--- a/Documents/Eat&Reorder - CategoryPartition documents/TC_GestioneUtente/TC_RFU5-GestisciSegnalazioneAzienda.docx
+++ b/Documents/Eat&Reorder - CategoryPartition documents/TC_GestioneUtente/TC_RFU5-GestisciSegnalazioneAzienda.docx
@@ -12,6 +12,7 @@
           <w:szCs w:val="24"/>
         </w:rPr>
       </w:pPr>
+      <w:proofErr w:type="spellStart"/>
       <w:r>
         <w:rPr>
           <w:rFonts w:ascii="Century Gothic" w:hAnsi="Century Gothic"/>
@@ -22,6 +23,7 @@
         </w:rPr>
         <w:t>CategoryPartition</w:t>
       </w:r>
+      <w:proofErr w:type="spellEnd"/>
       <w:r>
         <w:rPr>
           <w:rFonts w:ascii="Century Gothic" w:hAnsi="Century Gothic"/>
@@ -157,8 +159,17 @@
                 <w:sz w:val="28"/>
                 <w:szCs w:val="28"/>
               </w:rPr>
-              <w:t>[0-9]+</w:t>
-            </w:r>
+              <w:t>[0-</w:t>
+            </w:r>
+            <w:proofErr w:type="gramStart"/>
+            <w:r>
+              <w:rPr>
+                <w:sz w:val="28"/>
+                <w:szCs w:val="28"/>
+              </w:rPr>
+              <w:t>9]+</w:t>
+            </w:r>
+            <w:proofErr w:type="gramEnd"/>
           </w:p>
         </w:tc>
       </w:tr>
@@ -319,15 +330,32 @@
               <w:rPr>
                 <w:rFonts w:ascii="Century Gothic" w:hAnsi="Century Gothic"/>
               </w:rPr>
-              <w:t xml:space="preserve"> [property</w:t>
-            </w:r>
-            <w:r>
-              <w:rPr>
-                <w:rFonts w:ascii="Century Gothic" w:hAnsi="Century Gothic"/>
-                <w:b/>
-                <w:bCs/>
-              </w:rPr>
-              <w:t xml:space="preserve"> lunghezza</w:t>
+              <w:t xml:space="preserve"> [</w:t>
+            </w:r>
+            <w:proofErr w:type="spellStart"/>
+            <w:r>
+              <w:rPr>
+                <w:rFonts w:ascii="Century Gothic" w:hAnsi="Century Gothic"/>
+              </w:rPr>
+              <w:t>property</w:t>
+            </w:r>
+            <w:proofErr w:type="spellEnd"/>
+            <w:r>
+              <w:rPr>
+                <w:rFonts w:ascii="Century Gothic" w:hAnsi="Century Gothic"/>
+                <w:b/>
+                <w:bCs/>
+              </w:rPr>
+              <w:t xml:space="preserve"> </w:t>
+            </w:r>
+            <w:proofErr w:type="spellStart"/>
+            <w:r>
+              <w:rPr>
+                <w:rFonts w:ascii="Century Gothic" w:hAnsi="Century Gothic"/>
+                <w:b/>
+                <w:bCs/>
+              </w:rPr>
+              <w:t>lunghezza</w:t>
             </w:r>
             <w:r>
               <w:rPr>
@@ -345,6 +373,7 @@
               </w:rPr>
               <w:t>ok</w:t>
             </w:r>
+            <w:proofErr w:type="spellEnd"/>
             <w:r>
               <w:rPr>
                 <w:rFonts w:ascii="Century Gothic" w:hAnsi="Century Gothic"/>
@@ -400,8 +429,23 @@
               <w:rPr>
                 <w:rFonts w:ascii="Century Gothic" w:hAnsi="Century Gothic"/>
               </w:rPr>
-              <w:t xml:space="preserve">Non rispetta il formato [if </w:t>
-            </w:r>
+              <w:t>Non rispetta il formato [</w:t>
+            </w:r>
+            <w:proofErr w:type="spellStart"/>
+            <w:r>
+              <w:rPr>
+                <w:rFonts w:ascii="Century Gothic" w:hAnsi="Century Gothic"/>
+              </w:rPr>
+              <w:t>if</w:t>
+            </w:r>
+            <w:proofErr w:type="spellEnd"/>
+            <w:r>
+              <w:rPr>
+                <w:rFonts w:ascii="Century Gothic" w:hAnsi="Century Gothic"/>
+              </w:rPr>
+              <w:t xml:space="preserve"> </w:t>
+            </w:r>
+            <w:proofErr w:type="spellStart"/>
             <w:r>
               <w:rPr>
                 <w:rFonts w:ascii="Century Gothic" w:hAnsi="Century Gothic"/>
@@ -426,6 +470,7 @@
               </w:rPr>
               <w:t>ok</w:t>
             </w:r>
+            <w:proofErr w:type="spellEnd"/>
             <w:r>
               <w:rPr>
                 <w:rFonts w:ascii="Century Gothic" w:hAnsi="Century Gothic"/>
@@ -450,8 +495,37 @@
               <w:rPr>
                 <w:rFonts w:ascii="Century Gothic" w:hAnsi="Century Gothic"/>
               </w:rPr>
-              <w:t xml:space="preserve">Rispetta il fomato [if </w:t>
-            </w:r>
+              <w:t xml:space="preserve">Rispetta il </w:t>
+            </w:r>
+            <w:proofErr w:type="spellStart"/>
+            <w:r>
+              <w:rPr>
+                <w:rFonts w:ascii="Century Gothic" w:hAnsi="Century Gothic"/>
+              </w:rPr>
+              <w:t>fomato</w:t>
+            </w:r>
+            <w:proofErr w:type="spellEnd"/>
+            <w:r>
+              <w:rPr>
+                <w:rFonts w:ascii="Century Gothic" w:hAnsi="Century Gothic"/>
+              </w:rPr>
+              <w:t xml:space="preserve"> [</w:t>
+            </w:r>
+            <w:proofErr w:type="spellStart"/>
+            <w:r>
+              <w:rPr>
+                <w:rFonts w:ascii="Century Gothic" w:hAnsi="Century Gothic"/>
+              </w:rPr>
+              <w:t>if</w:t>
+            </w:r>
+            <w:proofErr w:type="spellEnd"/>
+            <w:r>
+              <w:rPr>
+                <w:rFonts w:ascii="Century Gothic" w:hAnsi="Century Gothic"/>
+              </w:rPr>
+              <w:t xml:space="preserve"> </w:t>
+            </w:r>
+            <w:proofErr w:type="spellStart"/>
             <w:r>
               <w:rPr>
                 <w:rFonts w:ascii="Century Gothic" w:hAnsi="Century Gothic"/>
@@ -476,6 +550,7 @@
               </w:rPr>
               <w:t>ok</w:t>
             </w:r>
+            <w:proofErr w:type="spellEnd"/>
             <w:r>
               <w:rPr>
                 <w:rFonts w:ascii="Century Gothic" w:hAnsi="Century Gothic"/>
@@ -486,8 +561,23 @@
               <w:rPr>
                 <w:rFonts w:ascii="Century Gothic" w:hAnsi="Century Gothic"/>
               </w:rPr>
-              <w:t xml:space="preserve"> [property </w:t>
-            </w:r>
+              <w:t xml:space="preserve"> [</w:t>
+            </w:r>
+            <w:proofErr w:type="spellStart"/>
+            <w:r>
+              <w:rPr>
+                <w:rFonts w:ascii="Century Gothic" w:hAnsi="Century Gothic"/>
+              </w:rPr>
+              <w:t>property</w:t>
+            </w:r>
+            <w:proofErr w:type="spellEnd"/>
+            <w:r>
+              <w:rPr>
+                <w:rFonts w:ascii="Century Gothic" w:hAnsi="Century Gothic"/>
+              </w:rPr>
+              <w:t xml:space="preserve"> </w:t>
+            </w:r>
+            <w:proofErr w:type="spellStart"/>
             <w:r>
               <w:rPr>
                 <w:rFonts w:ascii="Century Gothic" w:hAnsi="Century Gothic"/>
@@ -512,6 +602,7 @@
               </w:rPr>
               <w:t>ok</w:t>
             </w:r>
+            <w:proofErr w:type="spellEnd"/>
             <w:r>
               <w:rPr>
                 <w:rFonts w:ascii="Century Gothic" w:hAnsi="Century Gothic"/>
@@ -541,8 +632,16 @@
               <w:rPr>
                 <w:rFonts w:ascii="Century Gothic" w:hAnsi="Century Gothic"/>
               </w:rPr>
-              <w:t>Esiste eor</w:t>
-            </w:r>
+              <w:t xml:space="preserve">Esiste </w:t>
+            </w:r>
+            <w:proofErr w:type="spellStart"/>
+            <w:r>
+              <w:rPr>
+                <w:rFonts w:ascii="Century Gothic" w:hAnsi="Century Gothic"/>
+              </w:rPr>
+              <w:t>eor</w:t>
+            </w:r>
+            <w:proofErr w:type="spellEnd"/>
           </w:p>
         </w:tc>
         <w:tc>
@@ -573,8 +672,23 @@
               <w:rPr>
                 <w:rFonts w:ascii="Century Gothic" w:hAnsi="Century Gothic"/>
               </w:rPr>
-              <w:t xml:space="preserve">siste nel DB [if </w:t>
-            </w:r>
+              <w:t>siste nel DB [</w:t>
+            </w:r>
+            <w:proofErr w:type="spellStart"/>
+            <w:r>
+              <w:rPr>
+                <w:rFonts w:ascii="Century Gothic" w:hAnsi="Century Gothic"/>
+              </w:rPr>
+              <w:t>if</w:t>
+            </w:r>
+            <w:proofErr w:type="spellEnd"/>
+            <w:r>
+              <w:rPr>
+                <w:rFonts w:ascii="Century Gothic" w:hAnsi="Century Gothic"/>
+              </w:rPr>
+              <w:t xml:space="preserve"> </w:t>
+            </w:r>
+            <w:proofErr w:type="spellStart"/>
             <w:r>
               <w:rPr>
                 <w:rFonts w:ascii="Century Gothic" w:hAnsi="Century Gothic"/>
@@ -599,12 +713,14 @@
               </w:rPr>
               <w:t>ok</w:t>
             </w:r>
+            <w:proofErr w:type="spellEnd"/>
             <w:r>
               <w:rPr>
                 <w:rFonts w:ascii="Century Gothic" w:hAnsi="Century Gothic"/>
               </w:rPr>
               <w:t xml:space="preserve"> and </w:t>
             </w:r>
+            <w:proofErr w:type="spellStart"/>
             <w:r>
               <w:rPr>
                 <w:rFonts w:ascii="Century Gothic" w:hAnsi="Century Gothic"/>
@@ -629,6 +745,7 @@
               </w:rPr>
               <w:t>ok</w:t>
             </w:r>
+            <w:proofErr w:type="spellEnd"/>
             <w:r>
               <w:rPr>
                 <w:rFonts w:ascii="Century Gothic" w:hAnsi="Century Gothic"/>
@@ -659,8 +776,23 @@
               <w:rPr>
                 <w:rFonts w:ascii="Century Gothic" w:hAnsi="Century Gothic"/>
               </w:rPr>
-              <w:t xml:space="preserve">siste nel DB [if </w:t>
-            </w:r>
+              <w:t>siste nel DB [</w:t>
+            </w:r>
+            <w:proofErr w:type="spellStart"/>
+            <w:r>
+              <w:rPr>
+                <w:rFonts w:ascii="Century Gothic" w:hAnsi="Century Gothic"/>
+              </w:rPr>
+              <w:t>if</w:t>
+            </w:r>
+            <w:proofErr w:type="spellEnd"/>
+            <w:r>
+              <w:rPr>
+                <w:rFonts w:ascii="Century Gothic" w:hAnsi="Century Gothic"/>
+              </w:rPr>
+              <w:t xml:space="preserve"> </w:t>
+            </w:r>
+            <w:proofErr w:type="spellStart"/>
             <w:r>
               <w:rPr>
                 <w:rFonts w:ascii="Century Gothic" w:hAnsi="Century Gothic"/>
@@ -685,12 +817,14 @@
               </w:rPr>
               <w:t>ok</w:t>
             </w:r>
+            <w:proofErr w:type="spellEnd"/>
             <w:r>
               <w:rPr>
                 <w:rFonts w:ascii="Century Gothic" w:hAnsi="Century Gothic"/>
               </w:rPr>
               <w:t xml:space="preserve"> and </w:t>
             </w:r>
+            <w:proofErr w:type="spellStart"/>
             <w:r>
               <w:rPr>
                 <w:rFonts w:ascii="Century Gothic" w:hAnsi="Century Gothic"/>
@@ -715,12 +849,28 @@
               </w:rPr>
               <w:t>ok</w:t>
             </w:r>
-            <w:r>
-              <w:rPr>
-                <w:rFonts w:ascii="Century Gothic" w:hAnsi="Century Gothic"/>
-              </w:rPr>
-              <w:t xml:space="preserve">] [property </w:t>
-            </w:r>
+            <w:proofErr w:type="spellEnd"/>
+            <w:r>
+              <w:rPr>
+                <w:rFonts w:ascii="Century Gothic" w:hAnsi="Century Gothic"/>
+              </w:rPr>
+              <w:t>] [</w:t>
+            </w:r>
+            <w:proofErr w:type="spellStart"/>
+            <w:r>
+              <w:rPr>
+                <w:rFonts w:ascii="Century Gothic" w:hAnsi="Century Gothic"/>
+              </w:rPr>
+              <w:t>property</w:t>
+            </w:r>
+            <w:proofErr w:type="spellEnd"/>
+            <w:r>
+              <w:rPr>
+                <w:rFonts w:ascii="Century Gothic" w:hAnsi="Century Gothic"/>
+              </w:rPr>
+              <w:t xml:space="preserve"> </w:t>
+            </w:r>
+            <w:proofErr w:type="spellStart"/>
             <w:r>
               <w:rPr>
                 <w:rFonts w:ascii="Century Gothic" w:hAnsi="Century Gothic"/>
@@ -745,6 +895,7 @@
               </w:rPr>
               <w:t>ok</w:t>
             </w:r>
+            <w:proofErr w:type="spellEnd"/>
             <w:r>
               <w:rPr>
                 <w:rFonts w:ascii="Century Gothic" w:hAnsi="Century Gothic"/>
@@ -765,510 +916,6 @@
         </w:rPr>
       </w:pPr>
     </w:p>
-    <w:tbl>
-      <w:tblPr>
-        <w:tblW w:w="9781" w:type="dxa"/>
-        <w:tblInd w:w="-5" w:type="dxa"/>
-        <w:tblBorders>
-          <w:top w:val="single" w:sz="4" w:space="0" w:color="auto"/>
-          <w:left w:val="single" w:sz="4" w:space="0" w:color="auto"/>
-          <w:bottom w:val="single" w:sz="4" w:space="0" w:color="auto"/>
-          <w:right w:val="single" w:sz="4" w:space="0" w:color="auto"/>
-          <w:insideH w:val="single" w:sz="4" w:space="0" w:color="auto"/>
-          <w:insideV w:val="single" w:sz="4" w:space="0" w:color="auto"/>
-        </w:tblBorders>
-        <w:tblLook w:val="04A0" w:firstRow="1" w:lastRow="0" w:firstColumn="1" w:lastColumn="0" w:noHBand="0" w:noVBand="1"/>
-      </w:tblPr>
-      <w:tblGrid>
-        <w:gridCol w:w="4962"/>
-        <w:gridCol w:w="4819"/>
-      </w:tblGrid>
-      <w:tr>
-        <w:trPr>
-          <w:trHeight w:val="842"/>
-        </w:trPr>
-        <w:tc>
-          <w:tcPr>
-            <w:tcW w:w="9781" w:type="dxa"/>
-            <w:gridSpan w:val="2"/>
-            <w:shd w:val="clear" w:color="auto" w:fill="auto"/>
-          </w:tcPr>
-          <w:p>
-            <w:pPr>
-              <w:spacing w:after="0"/>
-              <w:jc w:val="center"/>
-              <w:rPr>
-                <w:rFonts w:ascii="Century Gothic" w:hAnsi="Century Gothic"/>
-                <w:sz w:val="28"/>
-                <w:szCs w:val="28"/>
-              </w:rPr>
-            </w:pPr>
-            <w:r>
-              <w:rPr>
-                <w:rFonts w:ascii="Century Gothic" w:hAnsi="Century Gothic"/>
-                <w:b/>
-                <w:bCs/>
-                <w:sz w:val="28"/>
-                <w:szCs w:val="28"/>
-              </w:rPr>
-              <w:t>Parametro</w:t>
-            </w:r>
-            <w:r>
-              <w:rPr>
-                <w:rFonts w:ascii="Century Gothic" w:hAnsi="Century Gothic"/>
-                <w:sz w:val="28"/>
-                <w:szCs w:val="28"/>
-              </w:rPr>
-              <w:t>:</w:t>
-            </w:r>
-            <w:r>
-              <w:rPr>
-                <w:rFonts w:ascii="Century Gothic" w:hAnsi="Century Gothic"/>
-                <w:sz w:val="28"/>
-                <w:szCs w:val="28"/>
-              </w:rPr>
-              <w:t xml:space="preserve"> descrizione</w:t>
-            </w:r>
-          </w:p>
-          <w:p>
-            <w:pPr>
-              <w:spacing w:after="0"/>
-              <w:jc w:val="center"/>
-              <w:rPr>
-                <w:rFonts w:ascii="Century Gothic" w:hAnsi="Century Gothic"/>
-                <w:sz w:val="28"/>
-                <w:szCs w:val="28"/>
-              </w:rPr>
-            </w:pPr>
-            <w:r>
-              <w:rPr>
-                <w:rFonts w:ascii="Century Gothic" w:hAnsi="Century Gothic"/>
-                <w:b/>
-                <w:bCs/>
-                <w:sz w:val="28"/>
-                <w:szCs w:val="28"/>
-              </w:rPr>
-              <w:t>Formato</w:t>
-            </w:r>
-            <w:r>
-              <w:rPr>
-                <w:rFonts w:ascii="Century Gothic" w:hAnsi="Century Gothic"/>
-                <w:sz w:val="28"/>
-                <w:szCs w:val="28"/>
-              </w:rPr>
-              <w:t xml:space="preserve">: </w:t>
-            </w:r>
-            <w:r>
-              <w:rPr>
-                <w:sz w:val="28"/>
-                <w:szCs w:val="28"/>
-              </w:rPr>
-              <w:t>[a-zA-Z</w:t>
-            </w:r>
-            <w:r>
-              <w:rPr>
-                <w:sz w:val="28"/>
-                <w:szCs w:val="28"/>
-              </w:rPr>
-              <w:t>0-9]{10,250}</w:t>
-            </w:r>
-          </w:p>
-        </w:tc>
-      </w:tr>
-      <w:tr>
-        <w:trPr>
-          <w:trHeight w:val="467"/>
-        </w:trPr>
-        <w:tc>
-          <w:tcPr>
-            <w:tcW w:w="4962" w:type="dxa"/>
-            <w:shd w:val="clear" w:color="auto" w:fill="D0CECE"/>
-          </w:tcPr>
-          <w:p>
-            <w:pPr>
-              <w:jc w:val="center"/>
-              <w:rPr>
-                <w:rFonts w:ascii="Century Gothic" w:hAnsi="Century Gothic"/>
-                <w:b/>
-                <w:bCs/>
-                <w:sz w:val="28"/>
-                <w:szCs w:val="28"/>
-              </w:rPr>
-            </w:pPr>
-            <w:r>
-              <w:rPr>
-                <w:rFonts w:ascii="Century Gothic" w:hAnsi="Century Gothic"/>
-                <w:b/>
-                <w:bCs/>
-                <w:sz w:val="28"/>
-                <w:szCs w:val="28"/>
-              </w:rPr>
-              <w:t>CATEGORIE</w:t>
-            </w:r>
-          </w:p>
-        </w:tc>
-        <w:tc>
-          <w:tcPr>
-            <w:tcW w:w="4819" w:type="dxa"/>
-            <w:shd w:val="clear" w:color="auto" w:fill="D0CECE"/>
-          </w:tcPr>
-          <w:p>
-            <w:pPr>
-              <w:jc w:val="center"/>
-              <w:rPr>
-                <w:rFonts w:ascii="Century Gothic" w:hAnsi="Century Gothic"/>
-                <w:b/>
-                <w:bCs/>
-                <w:sz w:val="28"/>
-                <w:szCs w:val="28"/>
-              </w:rPr>
-            </w:pPr>
-            <w:r>
-              <w:rPr>
-                <w:rFonts w:ascii="Century Gothic" w:hAnsi="Century Gothic"/>
-                <w:b/>
-                <w:bCs/>
-                <w:sz w:val="28"/>
-                <w:szCs w:val="28"/>
-              </w:rPr>
-              <w:t>SCELTE</w:t>
-            </w:r>
-          </w:p>
-        </w:tc>
-      </w:tr>
-      <w:tr>
-        <w:trPr>
-          <w:trHeight w:val="1039"/>
-        </w:trPr>
-        <w:tc>
-          <w:tcPr>
-            <w:tcW w:w="4962" w:type="dxa"/>
-            <w:shd w:val="clear" w:color="auto" w:fill="auto"/>
-          </w:tcPr>
-          <w:p>
-            <w:pPr>
-              <w:jc w:val="center"/>
-              <w:rPr>
-                <w:rFonts w:ascii="Century Gothic" w:hAnsi="Century Gothic"/>
-              </w:rPr>
-            </w:pPr>
-            <w:r>
-              <w:rPr>
-                <w:rFonts w:ascii="Century Gothic" w:hAnsi="Century Gothic"/>
-              </w:rPr>
-              <w:t>Lunghezza l</w:t>
-            </w:r>
-            <w:r>
-              <w:rPr>
-                <w:rFonts w:ascii="Century Gothic" w:hAnsi="Century Gothic"/>
-              </w:rPr>
-              <w:t>d</w:t>
-            </w:r>
-          </w:p>
-        </w:tc>
-        <w:tc>
-          <w:tcPr>
-            <w:tcW w:w="4819" w:type="dxa"/>
-            <w:shd w:val="clear" w:color="auto" w:fill="auto"/>
-          </w:tcPr>
-          <w:p>
-            <w:pPr>
-              <w:pStyle w:val="Paragrafoelenco"/>
-              <w:numPr>
-                <w:ilvl w:val="0"/>
-                <w:numId w:val="9"/>
-              </w:numPr>
-              <w:spacing w:before="120" w:line="240" w:lineRule="auto"/>
-              <w:rPr>
-                <w:rFonts w:ascii="Century Gothic" w:hAnsi="Century Gothic"/>
-              </w:rPr>
-            </w:pPr>
-            <w:r>
-              <w:rPr>
-                <w:rFonts w:ascii="Century Gothic" w:hAnsi="Century Gothic"/>
-              </w:rPr>
-              <w:t>Lunghezza &lt;</w:t>
-            </w:r>
-            <w:r>
-              <w:rPr>
-                <w:rFonts w:ascii="Century Gothic" w:hAnsi="Century Gothic"/>
-              </w:rPr>
-              <w:t>10</w:t>
-            </w:r>
-            <w:r>
-              <w:rPr>
-                <w:rFonts w:ascii="Century Gothic" w:hAnsi="Century Gothic"/>
-              </w:rPr>
-              <w:t xml:space="preserve"> [errore]</w:t>
-            </w:r>
-          </w:p>
-          <w:p>
-            <w:pPr>
-              <w:pStyle w:val="Paragrafoelenco"/>
-              <w:numPr>
-                <w:ilvl w:val="0"/>
-                <w:numId w:val="9"/>
-              </w:numPr>
-              <w:spacing w:before="120" w:line="240" w:lineRule="auto"/>
-              <w:rPr>
-                <w:rFonts w:ascii="Century Gothic" w:hAnsi="Century Gothic"/>
-              </w:rPr>
-            </w:pPr>
-            <w:r>
-              <w:rPr>
-                <w:rFonts w:ascii="Century Gothic" w:hAnsi="Century Gothic"/>
-              </w:rPr>
-              <w:t xml:space="preserve">Lunghezza &gt; </w:t>
-            </w:r>
-            <w:r>
-              <w:rPr>
-                <w:rFonts w:ascii="Century Gothic" w:hAnsi="Century Gothic"/>
-              </w:rPr>
-              <w:t>250</w:t>
-            </w:r>
-            <w:r>
-              <w:rPr>
-                <w:rFonts w:ascii="Century Gothic" w:hAnsi="Century Gothic"/>
-              </w:rPr>
-              <w:t xml:space="preserve"> [errore] </w:t>
-            </w:r>
-          </w:p>
-          <w:p>
-            <w:pPr>
-              <w:pStyle w:val="Paragrafoelenco"/>
-              <w:numPr>
-                <w:ilvl w:val="0"/>
-                <w:numId w:val="9"/>
-              </w:numPr>
-              <w:spacing w:before="120" w:line="240" w:lineRule="auto"/>
-              <w:ind w:right="-105"/>
-              <w:rPr>
-                <w:rFonts w:ascii="Century Gothic" w:hAnsi="Century Gothic"/>
-              </w:rPr>
-            </w:pPr>
-            <w:r>
-              <w:rPr>
-                <w:rFonts w:ascii="Century Gothic" w:hAnsi="Century Gothic"/>
-              </w:rPr>
-              <w:t>Lunghezza &gt;=</w:t>
-            </w:r>
-            <w:r>
-              <w:rPr>
-                <w:rFonts w:ascii="Century Gothic" w:hAnsi="Century Gothic"/>
-              </w:rPr>
-              <w:t>10</w:t>
-            </w:r>
-            <w:r>
-              <w:rPr>
-                <w:rFonts w:ascii="Century Gothic" w:hAnsi="Century Gothic"/>
-              </w:rPr>
-              <w:t xml:space="preserve"> and Lunghezza &lt;=2</w:t>
-            </w:r>
-            <w:r>
-              <w:rPr>
-                <w:rFonts w:ascii="Century Gothic" w:hAnsi="Century Gothic"/>
-              </w:rPr>
-              <w:t>5</w:t>
-            </w:r>
-            <w:r>
-              <w:rPr>
-                <w:rFonts w:ascii="Century Gothic" w:hAnsi="Century Gothic"/>
-              </w:rPr>
-              <w:t>0 [property</w:t>
-            </w:r>
-            <w:r>
-              <w:rPr>
-                <w:rFonts w:ascii="Century Gothic" w:hAnsi="Century Gothic"/>
-                <w:b/>
-                <w:bCs/>
-              </w:rPr>
-              <w:t xml:space="preserve"> lunghezzaL</w:t>
-            </w:r>
-            <w:r>
-              <w:rPr>
-                <w:rFonts w:ascii="Century Gothic" w:hAnsi="Century Gothic"/>
-                <w:b/>
-                <w:bCs/>
-              </w:rPr>
-              <w:t>D</w:t>
-            </w:r>
-            <w:r>
-              <w:rPr>
-                <w:rFonts w:ascii="Century Gothic" w:hAnsi="Century Gothic"/>
-                <w:b/>
-                <w:bCs/>
-              </w:rPr>
-              <w:t>ok</w:t>
-            </w:r>
-            <w:r>
-              <w:rPr>
-                <w:rFonts w:ascii="Century Gothic" w:hAnsi="Century Gothic"/>
-              </w:rPr>
-              <w:t>]</w:t>
-            </w:r>
-          </w:p>
-        </w:tc>
-      </w:tr>
-      <w:tr>
-        <w:trPr>
-          <w:trHeight w:val="1266"/>
-        </w:trPr>
-        <w:tc>
-          <w:tcPr>
-            <w:tcW w:w="4962" w:type="dxa"/>
-            <w:shd w:val="clear" w:color="auto" w:fill="auto"/>
-          </w:tcPr>
-          <w:p>
-            <w:pPr>
-              <w:jc w:val="center"/>
-              <w:rPr>
-                <w:rFonts w:ascii="Century Gothic" w:hAnsi="Century Gothic"/>
-              </w:rPr>
-            </w:pPr>
-            <w:r>
-              <w:rPr>
-                <w:rFonts w:ascii="Century Gothic" w:hAnsi="Century Gothic"/>
-              </w:rPr>
-              <w:t>Formato fd</w:t>
-            </w:r>
-          </w:p>
-        </w:tc>
-        <w:tc>
-          <w:tcPr>
-            <w:tcW w:w="4819" w:type="dxa"/>
-            <w:shd w:val="clear" w:color="auto" w:fill="auto"/>
-          </w:tcPr>
-          <w:p>
-            <w:pPr>
-              <w:pStyle w:val="Paragrafoelenco"/>
-              <w:numPr>
-                <w:ilvl w:val="0"/>
-                <w:numId w:val="10"/>
-              </w:numPr>
-              <w:spacing w:before="120"/>
-              <w:rPr>
-                <w:rFonts w:ascii="Century Gothic" w:hAnsi="Century Gothic"/>
-              </w:rPr>
-            </w:pPr>
-            <w:r>
-              <w:rPr>
-                <w:rFonts w:ascii="Century Gothic" w:hAnsi="Century Gothic"/>
-              </w:rPr>
-              <w:t xml:space="preserve">Non rispetta il formato [if </w:t>
-            </w:r>
-            <w:r>
-              <w:rPr>
-                <w:rFonts w:ascii="Century Gothic" w:hAnsi="Century Gothic"/>
-                <w:b/>
-                <w:bCs/>
-              </w:rPr>
-              <w:t>lunghezzaL</w:t>
-            </w:r>
-            <w:r>
-              <w:rPr>
-                <w:rFonts w:ascii="Century Gothic" w:hAnsi="Century Gothic"/>
-                <w:b/>
-                <w:bCs/>
-              </w:rPr>
-              <w:t>D</w:t>
-            </w:r>
-            <w:r>
-              <w:rPr>
-                <w:rFonts w:ascii="Century Gothic" w:hAnsi="Century Gothic"/>
-                <w:b/>
-                <w:bCs/>
-              </w:rPr>
-              <w:t>ok</w:t>
-            </w:r>
-            <w:r>
-              <w:rPr>
-                <w:rFonts w:ascii="Century Gothic" w:hAnsi="Century Gothic"/>
-              </w:rPr>
-              <w:t>] [errore]</w:t>
-            </w:r>
-          </w:p>
-          <w:p>
-            <w:pPr>
-              <w:pStyle w:val="Paragrafoelenco"/>
-              <w:numPr>
-                <w:ilvl w:val="0"/>
-                <w:numId w:val="10"/>
-              </w:numPr>
-              <w:spacing w:before="120"/>
-              <w:rPr>
-                <w:rFonts w:ascii="Century Gothic" w:hAnsi="Century Gothic"/>
-              </w:rPr>
-            </w:pPr>
-            <w:r>
-              <w:rPr>
-                <w:rFonts w:ascii="Century Gothic" w:hAnsi="Century Gothic"/>
-              </w:rPr>
-              <w:t xml:space="preserve">Rispetta il fomato [if </w:t>
-            </w:r>
-            <w:r>
-              <w:rPr>
-                <w:rFonts w:ascii="Century Gothic" w:hAnsi="Century Gothic"/>
-                <w:b/>
-                <w:bCs/>
-              </w:rPr>
-              <w:t>lunghezzaL</w:t>
-            </w:r>
-            <w:r>
-              <w:rPr>
-                <w:rFonts w:ascii="Century Gothic" w:hAnsi="Century Gothic"/>
-                <w:b/>
-                <w:bCs/>
-              </w:rPr>
-              <w:t>D</w:t>
-            </w:r>
-            <w:r>
-              <w:rPr>
-                <w:rFonts w:ascii="Century Gothic" w:hAnsi="Century Gothic"/>
-                <w:b/>
-                <w:bCs/>
-              </w:rPr>
-              <w:t>ok</w:t>
-            </w:r>
-            <w:r>
-              <w:rPr>
-                <w:rFonts w:ascii="Century Gothic" w:hAnsi="Century Gothic"/>
-              </w:rPr>
-              <w:t xml:space="preserve">] [property </w:t>
-            </w:r>
-            <w:r>
-              <w:rPr>
-                <w:rFonts w:ascii="Century Gothic" w:hAnsi="Century Gothic"/>
-                <w:b/>
-                <w:bCs/>
-              </w:rPr>
-              <w:t>formatoF</w:t>
-            </w:r>
-            <w:r>
-              <w:rPr>
-                <w:rFonts w:ascii="Century Gothic" w:hAnsi="Century Gothic"/>
-                <w:b/>
-                <w:bCs/>
-              </w:rPr>
-              <w:t>D</w:t>
-            </w:r>
-            <w:r>
-              <w:rPr>
-                <w:rFonts w:ascii="Century Gothic" w:hAnsi="Century Gothic"/>
-                <w:b/>
-                <w:bCs/>
-              </w:rPr>
-              <w:t>ok</w:t>
-            </w:r>
-            <w:r>
-              <w:rPr>
-                <w:rFonts w:ascii="Century Gothic" w:hAnsi="Century Gothic"/>
-              </w:rPr>
-              <w:t>]</w:t>
-            </w:r>
-          </w:p>
-        </w:tc>
-      </w:tr>
-    </w:tbl>
     <w:p>
       <w:pPr>
         <w:rPr>
@@ -1277,17 +924,6 @@
           <w:szCs w:val="24"/>
         </w:rPr>
       </w:pPr>
-    </w:p>
-    <w:p>
-      <w:pPr>
-        <w:rPr>
-          <w:rFonts w:ascii="Century Gothic" w:hAnsi="Century Gothic"/>
-          <w:sz w:val="24"/>
-          <w:szCs w:val="24"/>
-        </w:rPr>
-      </w:pPr>
-      <w:bookmarkStart w:id="1" w:name="_GoBack"/>
-      <w:bookmarkEnd w:id="1"/>
     </w:p>
     <w:tbl>
       <w:tblPr>
@@ -1298,8 +934,8 @@
         <w:tblLook w:val="04A0" w:firstRow="1" w:lastRow="0" w:firstColumn="1" w:lastColumn="0" w:noHBand="0" w:noVBand="1"/>
       </w:tblPr>
       <w:tblGrid>
-        <w:gridCol w:w="4962"/>
-        <w:gridCol w:w="4065"/>
+        <w:gridCol w:w="5104"/>
+        <w:gridCol w:w="3923"/>
         <w:gridCol w:w="1888"/>
       </w:tblGrid>
       <w:tr>
@@ -1308,7 +944,7 @@
         </w:trPr>
         <w:tc>
           <w:tcPr>
-            <w:tcW w:w="4962" w:type="dxa"/>
+            <w:tcW w:w="5104" w:type="dxa"/>
             <w:tcBorders>
               <w:top w:val="single" w:sz="4" w:space="0" w:color="auto"/>
               <w:left w:val="single" w:sz="4" w:space="0" w:color="auto"/>
@@ -1338,7 +974,7 @@
         </w:tc>
         <w:tc>
           <w:tcPr>
-            <w:tcW w:w="4065" w:type="dxa"/>
+            <w:tcW w:w="3923" w:type="dxa"/>
             <w:tcBorders>
               <w:top w:val="single" w:sz="4" w:space="0" w:color="auto"/>
               <w:left w:val="single" w:sz="4" w:space="0" w:color="auto"/>
@@ -1403,7 +1039,7 @@
         </w:trPr>
         <w:tc>
           <w:tcPr>
-            <w:tcW w:w="4962" w:type="dxa"/>
+            <w:tcW w:w="5104" w:type="dxa"/>
             <w:tcBorders>
               <w:top w:val="single" w:sz="4" w:space="0" w:color="auto"/>
               <w:left w:val="single" w:sz="4" w:space="0" w:color="auto"/>
@@ -1466,7 +1102,7 @@
         </w:tc>
         <w:tc>
           <w:tcPr>
-            <w:tcW w:w="4065" w:type="dxa"/>
+            <w:tcW w:w="3923" w:type="dxa"/>
             <w:tcBorders>
               <w:top w:val="single" w:sz="4" w:space="0" w:color="auto"/>
               <w:left w:val="single" w:sz="4" w:space="0" w:color="auto"/>
@@ -1514,7 +1150,7 @@
         </w:trPr>
         <w:tc>
           <w:tcPr>
-            <w:tcW w:w="4962" w:type="dxa"/>
+            <w:tcW w:w="5104" w:type="dxa"/>
             <w:tcBorders>
               <w:top w:val="single" w:sz="4" w:space="0" w:color="auto"/>
               <w:left w:val="single" w:sz="4" w:space="0" w:color="auto"/>
@@ -1584,7 +1220,7 @@
         </w:tc>
         <w:tc>
           <w:tcPr>
-            <w:tcW w:w="4065" w:type="dxa"/>
+            <w:tcW w:w="3923" w:type="dxa"/>
             <w:tcBorders>
               <w:top w:val="single" w:sz="4" w:space="0" w:color="auto"/>
               <w:left w:val="single" w:sz="4" w:space="0" w:color="auto"/>
@@ -1632,7 +1268,7 @@
         </w:trPr>
         <w:tc>
           <w:tcPr>
-            <w:tcW w:w="4962" w:type="dxa"/>
+            <w:tcW w:w="5104" w:type="dxa"/>
             <w:tcBorders>
               <w:top w:val="single" w:sz="4" w:space="0" w:color="auto"/>
               <w:left w:val="single" w:sz="4" w:space="0" w:color="auto"/>
@@ -1657,7 +1293,6 @@
                 <w:b/>
                 <w:bCs/>
               </w:rPr>
-              <w:lastRenderedPageBreak/>
               <w:t>TC_RFU</w:t>
             </w:r>
             <w:r>
@@ -1703,7 +1338,7 @@
         </w:tc>
         <w:tc>
           <w:tcPr>
-            <w:tcW w:w="4065" w:type="dxa"/>
+            <w:tcW w:w="3923" w:type="dxa"/>
             <w:tcBorders>
               <w:top w:val="single" w:sz="4" w:space="0" w:color="auto"/>
               <w:left w:val="single" w:sz="4" w:space="0" w:color="auto"/>
@@ -1751,7 +1386,7 @@
         </w:trPr>
         <w:tc>
           <w:tcPr>
-            <w:tcW w:w="4962" w:type="dxa"/>
+            <w:tcW w:w="5104" w:type="dxa"/>
             <w:tcBorders>
               <w:top w:val="single" w:sz="4" w:space="0" w:color="auto"/>
               <w:left w:val="single" w:sz="4" w:space="0" w:color="auto"/>
@@ -1821,7 +1456,7 @@
         </w:tc>
         <w:tc>
           <w:tcPr>
-            <w:tcW w:w="4065" w:type="dxa"/>
+            <w:tcW w:w="3923" w:type="dxa"/>
             <w:tcBorders>
               <w:top w:val="single" w:sz="4" w:space="0" w:color="auto"/>
               <w:left w:val="single" w:sz="4" w:space="0" w:color="auto"/>
@@ -1840,7 +1475,7 @@
               <w:jc w:val="center"/>
             </w:pPr>
             <w:r>
-              <w:t>lor2.for2.eor2.ld1</w:t>
+              <w:t>lor2.for2.eor2</w:t>
             </w:r>
           </w:p>
         </w:tc>
@@ -1862,361 +1497,7 @@
               <w:jc w:val="center"/>
             </w:pPr>
             <w:r>
-              <w:t>Errore</w:t>
-            </w:r>
-          </w:p>
-        </w:tc>
-      </w:tr>
-      <w:tr>
-        <w:trPr>
-          <w:trHeight w:val="318"/>
-        </w:trPr>
-        <w:tc>
-          <w:tcPr>
-            <w:tcW w:w="4962" w:type="dxa"/>
-            <w:tcBorders>
-              <w:top w:val="single" w:sz="4" w:space="0" w:color="auto"/>
-              <w:left w:val="single" w:sz="4" w:space="0" w:color="auto"/>
-              <w:bottom w:val="single" w:sz="4" w:space="0" w:color="auto"/>
-              <w:right w:val="single" w:sz="4" w:space="0" w:color="auto"/>
-            </w:tcBorders>
-            <w:shd w:val="pct25" w:color="auto" w:fill="auto"/>
-            <w:hideMark/>
-          </w:tcPr>
-          <w:p>
-            <w:pPr>
-              <w:spacing w:before="120" w:after="120"/>
-              <w:jc w:val="center"/>
-              <w:rPr>
-                <w:b/>
-                <w:bCs/>
-              </w:rPr>
-            </w:pPr>
-            <w:r>
-              <w:rPr>
-                <w:rFonts w:ascii="Century Gothic" w:hAnsi="Century Gothic"/>
-                <w:b/>
-                <w:bCs/>
-              </w:rPr>
-              <w:t>TC_RFU</w:t>
-            </w:r>
-            <w:r>
-              <w:rPr>
-                <w:rFonts w:ascii="Century Gothic" w:hAnsi="Century Gothic"/>
-                <w:b/>
-                <w:bCs/>
-              </w:rPr>
-              <w:t>5</w:t>
-            </w:r>
-            <w:r>
-              <w:rPr>
-                <w:rFonts w:ascii="Century Gothic" w:hAnsi="Century Gothic"/>
-                <w:b/>
-                <w:bCs/>
-              </w:rPr>
-              <w:t>-</w:t>
-            </w:r>
-            <w:r>
-              <w:rPr>
-                <w:rFonts w:ascii="Century Gothic" w:hAnsi="Century Gothic"/>
-                <w:b/>
-                <w:bCs/>
-              </w:rPr>
-              <w:t>Gestisci</w:t>
-            </w:r>
-            <w:r>
-              <w:rPr>
-                <w:rFonts w:ascii="Century Gothic" w:hAnsi="Century Gothic"/>
-                <w:b/>
-                <w:bCs/>
-              </w:rPr>
-              <w:t>SegnalazioneAzienda</w:t>
-            </w:r>
-            <w:r>
-              <w:rPr>
-                <w:b/>
-                <w:bCs/>
-              </w:rPr>
-              <w:t>_5</w:t>
-            </w:r>
-          </w:p>
-        </w:tc>
-        <w:tc>
-          <w:tcPr>
-            <w:tcW w:w="4065" w:type="dxa"/>
-            <w:tcBorders>
-              <w:top w:val="single" w:sz="4" w:space="0" w:color="auto"/>
-              <w:left w:val="single" w:sz="4" w:space="0" w:color="auto"/>
-              <w:bottom w:val="single" w:sz="4" w:space="0" w:color="auto"/>
-              <w:right w:val="single" w:sz="4" w:space="0" w:color="auto"/>
-            </w:tcBorders>
-            <w:shd w:val="clear" w:color="auto" w:fill="auto"/>
-          </w:tcPr>
-          <w:p>
-            <w:pPr>
-              <w:spacing w:before="120" w:after="120"/>
-              <w:jc w:val="center"/>
-            </w:pPr>
-            <w:r>
-              <w:t>lor2.for2.eor2.ld2</w:t>
-            </w:r>
-          </w:p>
-        </w:tc>
-        <w:tc>
-          <w:tcPr>
-            <w:tcW w:w="1888" w:type="dxa"/>
-            <w:tcBorders>
-              <w:top w:val="single" w:sz="4" w:space="0" w:color="auto"/>
-              <w:left w:val="single" w:sz="4" w:space="0" w:color="auto"/>
-              <w:bottom w:val="single" w:sz="4" w:space="0" w:color="auto"/>
-              <w:right w:val="single" w:sz="4" w:space="0" w:color="auto"/>
-            </w:tcBorders>
-            <w:shd w:val="clear" w:color="auto" w:fill="auto"/>
-            <w:hideMark/>
-          </w:tcPr>
-          <w:p>
-            <w:pPr>
-              <w:spacing w:before="120" w:after="120"/>
-              <w:jc w:val="center"/>
-            </w:pPr>
-            <w:r>
-              <w:t>Errore</w:t>
-            </w:r>
-          </w:p>
-        </w:tc>
-      </w:tr>
-      <w:tr>
-        <w:trPr>
-          <w:trHeight w:val="305"/>
-        </w:trPr>
-        <w:tc>
-          <w:tcPr>
-            <w:tcW w:w="4962" w:type="dxa"/>
-            <w:tcBorders>
-              <w:top w:val="single" w:sz="4" w:space="0" w:color="auto"/>
-              <w:left w:val="single" w:sz="4" w:space="0" w:color="auto"/>
-              <w:bottom w:val="single" w:sz="4" w:space="0" w:color="auto"/>
-              <w:right w:val="single" w:sz="4" w:space="0" w:color="auto"/>
-            </w:tcBorders>
-            <w:shd w:val="pct25" w:color="auto" w:fill="auto"/>
-            <w:hideMark/>
-          </w:tcPr>
-          <w:p>
-            <w:pPr>
-              <w:spacing w:before="120" w:after="120"/>
-              <w:jc w:val="center"/>
-              <w:rPr>
-                <w:b/>
-                <w:bCs/>
-              </w:rPr>
-            </w:pPr>
-            <w:r>
-              <w:rPr>
-                <w:rFonts w:ascii="Century Gothic" w:hAnsi="Century Gothic"/>
-                <w:b/>
-                <w:bCs/>
-              </w:rPr>
-              <w:t>TC_RFU</w:t>
-            </w:r>
-            <w:r>
-              <w:rPr>
-                <w:rFonts w:ascii="Century Gothic" w:hAnsi="Century Gothic"/>
-                <w:b/>
-                <w:bCs/>
-              </w:rPr>
-              <w:t>5</w:t>
-            </w:r>
-            <w:r>
-              <w:rPr>
-                <w:rFonts w:ascii="Century Gothic" w:hAnsi="Century Gothic"/>
-                <w:b/>
-                <w:bCs/>
-              </w:rPr>
-              <w:t>-</w:t>
-            </w:r>
-            <w:r>
-              <w:rPr>
-                <w:rFonts w:ascii="Century Gothic" w:hAnsi="Century Gothic"/>
-                <w:b/>
-                <w:bCs/>
-              </w:rPr>
-              <w:t>Gestisci</w:t>
-            </w:r>
-            <w:r>
-              <w:rPr>
-                <w:rFonts w:ascii="Century Gothic" w:hAnsi="Century Gothic"/>
-                <w:b/>
-                <w:bCs/>
-              </w:rPr>
-              <w:t>SegnalazioneAzienda</w:t>
-            </w:r>
-            <w:r>
-              <w:rPr>
-                <w:b/>
-                <w:bCs/>
-              </w:rPr>
-              <w:t>_6</w:t>
-            </w:r>
-          </w:p>
-        </w:tc>
-        <w:tc>
-          <w:tcPr>
-            <w:tcW w:w="4065" w:type="dxa"/>
-            <w:tcBorders>
-              <w:top w:val="single" w:sz="4" w:space="0" w:color="auto"/>
-              <w:left w:val="single" w:sz="4" w:space="0" w:color="auto"/>
-              <w:bottom w:val="single" w:sz="4" w:space="0" w:color="auto"/>
-              <w:right w:val="single" w:sz="4" w:space="0" w:color="auto"/>
-            </w:tcBorders>
-            <w:shd w:val="clear" w:color="auto" w:fill="auto"/>
-          </w:tcPr>
-          <w:p>
-            <w:pPr>
-              <w:spacing w:before="120" w:after="120"/>
-              <w:jc w:val="center"/>
-            </w:pPr>
-            <w:r>
-              <w:t>lor2.for2.eor2.ld3.fd1</w:t>
-            </w:r>
-          </w:p>
-        </w:tc>
-        <w:tc>
-          <w:tcPr>
-            <w:tcW w:w="1888" w:type="dxa"/>
-            <w:tcBorders>
-              <w:top w:val="single" w:sz="4" w:space="0" w:color="auto"/>
-              <w:left w:val="single" w:sz="4" w:space="0" w:color="auto"/>
-              <w:bottom w:val="single" w:sz="4" w:space="0" w:color="auto"/>
-              <w:right w:val="single" w:sz="4" w:space="0" w:color="auto"/>
-            </w:tcBorders>
-            <w:shd w:val="clear" w:color="auto" w:fill="auto"/>
-            <w:hideMark/>
-          </w:tcPr>
-          <w:p>
-            <w:pPr>
-              <w:spacing w:before="120" w:after="120"/>
-              <w:jc w:val="center"/>
-            </w:pPr>
-            <w:r>
-              <w:t>Errore</w:t>
-            </w:r>
-          </w:p>
-        </w:tc>
-      </w:tr>
-      <w:tr>
-        <w:trPr>
-          <w:trHeight w:val="305"/>
-        </w:trPr>
-        <w:tc>
-          <w:tcPr>
-            <w:tcW w:w="4962" w:type="dxa"/>
-            <w:tcBorders>
-              <w:top w:val="single" w:sz="4" w:space="0" w:color="auto"/>
-              <w:left w:val="single" w:sz="4" w:space="0" w:color="auto"/>
-              <w:bottom w:val="single" w:sz="4" w:space="0" w:color="auto"/>
-              <w:right w:val="single" w:sz="4" w:space="0" w:color="auto"/>
-            </w:tcBorders>
-            <w:shd w:val="pct25" w:color="auto" w:fill="auto"/>
-            <w:hideMark/>
-          </w:tcPr>
-          <w:p>
-            <w:pPr>
-              <w:spacing w:before="120" w:after="120"/>
-              <w:jc w:val="center"/>
-              <w:rPr>
-                <w:b/>
-                <w:bCs/>
-              </w:rPr>
-            </w:pPr>
-            <w:r>
-              <w:rPr>
-                <w:rFonts w:ascii="Century Gothic" w:hAnsi="Century Gothic"/>
-                <w:b/>
-                <w:bCs/>
-              </w:rPr>
-              <w:t>TC_RFU</w:t>
-            </w:r>
-            <w:r>
-              <w:rPr>
-                <w:rFonts w:ascii="Century Gothic" w:hAnsi="Century Gothic"/>
-                <w:b/>
-                <w:bCs/>
-              </w:rPr>
-              <w:t>5</w:t>
-            </w:r>
-            <w:r>
-              <w:rPr>
-                <w:rFonts w:ascii="Century Gothic" w:hAnsi="Century Gothic"/>
-                <w:b/>
-                <w:bCs/>
-              </w:rPr>
-              <w:t>-</w:t>
-            </w:r>
-            <w:r>
-              <w:rPr>
-                <w:rFonts w:ascii="Century Gothic" w:hAnsi="Century Gothic"/>
-                <w:b/>
-                <w:bCs/>
-              </w:rPr>
-              <w:t>Gestisci</w:t>
-            </w:r>
-            <w:r>
-              <w:rPr>
-                <w:rFonts w:ascii="Century Gothic" w:hAnsi="Century Gothic"/>
-                <w:b/>
-                <w:bCs/>
-              </w:rPr>
-              <w:t>SegnalazioneAzienda</w:t>
-            </w:r>
-            <w:r>
-              <w:rPr>
-                <w:b/>
-                <w:bCs/>
-              </w:rPr>
-              <w:t>_7</w:t>
-            </w:r>
-          </w:p>
-        </w:tc>
-        <w:tc>
-          <w:tcPr>
-            <w:tcW w:w="4065" w:type="dxa"/>
-            <w:tcBorders>
-              <w:top w:val="single" w:sz="4" w:space="0" w:color="auto"/>
-              <w:left w:val="single" w:sz="4" w:space="0" w:color="auto"/>
-              <w:bottom w:val="single" w:sz="4" w:space="0" w:color="auto"/>
-              <w:right w:val="single" w:sz="4" w:space="0" w:color="auto"/>
-            </w:tcBorders>
-            <w:shd w:val="clear" w:color="auto" w:fill="auto"/>
-          </w:tcPr>
-          <w:p>
-            <w:pPr>
-              <w:spacing w:before="120" w:after="120"/>
-              <w:jc w:val="center"/>
-            </w:pPr>
-            <w:r>
-              <w:t>lor2.for2.eor2.ld3.fd2</w:t>
-            </w:r>
-          </w:p>
-        </w:tc>
-        <w:tc>
-          <w:tcPr>
-            <w:tcW w:w="1888" w:type="dxa"/>
-            <w:tcBorders>
-              <w:top w:val="single" w:sz="4" w:space="0" w:color="auto"/>
-              <w:left w:val="single" w:sz="4" w:space="0" w:color="auto"/>
-              <w:bottom w:val="single" w:sz="4" w:space="0" w:color="auto"/>
-              <w:right w:val="single" w:sz="4" w:space="0" w:color="auto"/>
-            </w:tcBorders>
-            <w:shd w:val="clear" w:color="auto" w:fill="auto"/>
-            <w:hideMark/>
-          </w:tcPr>
-          <w:p>
-            <w:pPr>
-              <w:spacing w:before="120" w:after="120"/>
-              <w:jc w:val="center"/>
-            </w:pPr>
-            <w:r>
-              <w:t>Ok</w:t>
+              <w:t>OK</w:t>
             </w:r>
           </w:p>
         </w:tc>
@@ -2240,6 +1521,3054 @@
         </w:rPr>
       </w:pPr>
     </w:p>
+    <w:p>
+      <w:pPr>
+        <w:pStyle w:val="Paragrafoelenco"/>
+        <w:ind w:left="-142"/>
+        <w:rPr>
+          <w:rFonts w:ascii="Century Gothic" w:hAnsi="Century Gothic"/>
+          <w:b/>
+          <w:bCs/>
+          <w:sz w:val="28"/>
+          <w:szCs w:val="28"/>
+        </w:rPr>
+      </w:pPr>
+      <w:r>
+        <w:rPr>
+          <w:rFonts w:ascii="Century Gothic" w:hAnsi="Century Gothic"/>
+          <w:b/>
+          <w:bCs/>
+          <w:sz w:val="28"/>
+          <w:szCs w:val="28"/>
+        </w:rPr>
+        <w:t>TEST CASE SPECIFICATION:</w:t>
+      </w:r>
+    </w:p>
+    <w:p>
+      <w:pPr>
+        <w:ind w:left="-142"/>
+        <w:rPr>
+          <w:rFonts w:ascii="Century Gothic" w:hAnsi="Century Gothic"/>
+          <w:sz w:val="28"/>
+          <w:szCs w:val="28"/>
+        </w:rPr>
+      </w:pPr>
+      <w:r>
+        <w:rPr>
+          <w:rFonts w:ascii="Century Gothic" w:hAnsi="Century Gothic"/>
+          <w:sz w:val="28"/>
+          <w:szCs w:val="28"/>
+        </w:rPr>
+        <w:t>TC_</w:t>
+      </w:r>
+      <w:r>
+        <w:rPr>
+          <w:rFonts w:ascii="Century Gothic" w:hAnsi="Century Gothic"/>
+          <w:sz w:val="28"/>
+          <w:szCs w:val="28"/>
+        </w:rPr>
+        <w:t>RFU5-GestisciSegnalazioneAzienda</w:t>
+      </w:r>
+    </w:p>
+    <w:tbl>
+      <w:tblPr>
+        <w:tblW w:w="0" w:type="auto"/>
+        <w:tblBorders>
+          <w:top w:val="single" w:sz="4" w:space="0" w:color="auto"/>
+          <w:left w:val="single" w:sz="4" w:space="0" w:color="auto"/>
+          <w:bottom w:val="single" w:sz="4" w:space="0" w:color="auto"/>
+          <w:right w:val="single" w:sz="4" w:space="0" w:color="auto"/>
+          <w:insideH w:val="single" w:sz="4" w:space="0" w:color="auto"/>
+          <w:insideV w:val="single" w:sz="4" w:space="0" w:color="auto"/>
+        </w:tblBorders>
+        <w:shd w:val="pct20" w:color="auto" w:fill="auto"/>
+        <w:tblCellMar>
+          <w:top w:w="57" w:type="dxa"/>
+          <w:bottom w:w="57" w:type="dxa"/>
+        </w:tblCellMar>
+        <w:tblLook w:val="04A0" w:firstRow="1" w:lastRow="0" w:firstColumn="1" w:lastColumn="0" w:noHBand="0" w:noVBand="1"/>
+      </w:tblPr>
+      <w:tblGrid>
+        <w:gridCol w:w="3067"/>
+        <w:gridCol w:w="6561"/>
+      </w:tblGrid>
+      <w:tr>
+        <w:tc>
+          <w:tcPr>
+            <w:tcW w:w="3114" w:type="dxa"/>
+            <w:shd w:val="pct20" w:color="auto" w:fill="auto"/>
+          </w:tcPr>
+          <w:p>
+            <w:pPr>
+              <w:jc w:val="center"/>
+              <w:rPr>
+                <w:rFonts w:ascii="Century Gothic" w:hAnsi="Century Gothic"/>
+                <w:b/>
+                <w:bCs/>
+                <w:sz w:val="24"/>
+                <w:szCs w:val="24"/>
+              </w:rPr>
+            </w:pPr>
+            <w:r>
+              <w:rPr>
+                <w:rFonts w:ascii="Century Gothic" w:hAnsi="Century Gothic"/>
+                <w:b/>
+                <w:bCs/>
+                <w:sz w:val="24"/>
+                <w:szCs w:val="24"/>
+              </w:rPr>
+              <w:t>Test Case ID:</w:t>
+            </w:r>
+          </w:p>
+        </w:tc>
+        <w:tc>
+          <w:tcPr>
+            <w:tcW w:w="6616" w:type="dxa"/>
+            <w:shd w:val="clear" w:color="auto" w:fill="auto"/>
+          </w:tcPr>
+          <w:p>
+            <w:pPr>
+              <w:jc w:val="center"/>
+              <w:rPr>
+                <w:rFonts w:ascii="Century Gothic" w:hAnsi="Century Gothic"/>
+                <w:b/>
+                <w:bCs/>
+                <w:sz w:val="24"/>
+                <w:szCs w:val="24"/>
+              </w:rPr>
+            </w:pPr>
+            <w:r>
+              <w:rPr>
+                <w:rFonts w:ascii="Century Gothic" w:hAnsi="Century Gothic"/>
+                <w:b/>
+                <w:bCs/>
+                <w:sz w:val="24"/>
+                <w:szCs w:val="24"/>
+              </w:rPr>
+              <w:t>TC_</w:t>
+            </w:r>
+            <w:r>
+              <w:rPr>
+                <w:rFonts w:ascii="Century Gothic" w:hAnsi="Century Gothic"/>
+                <w:b/>
+                <w:bCs/>
+                <w:sz w:val="24"/>
+                <w:szCs w:val="24"/>
+              </w:rPr>
+              <w:t>RFU5</w:t>
+            </w:r>
+            <w:r>
+              <w:rPr>
+                <w:rFonts w:ascii="Century Gothic" w:hAnsi="Century Gothic"/>
+                <w:b/>
+                <w:bCs/>
+                <w:sz w:val="24"/>
+                <w:szCs w:val="24"/>
+              </w:rPr>
+              <w:t>-</w:t>
+            </w:r>
+            <w:r>
+              <w:rPr>
+                <w:rFonts w:ascii="Century Gothic" w:hAnsi="Century Gothic"/>
+                <w:b/>
+                <w:bCs/>
+                <w:sz w:val="24"/>
+                <w:szCs w:val="24"/>
+              </w:rPr>
+              <w:t>GestisciSegnalazioneAzienda</w:t>
+            </w:r>
+            <w:r>
+              <w:rPr>
+                <w:rFonts w:ascii="Century Gothic" w:hAnsi="Century Gothic"/>
+                <w:b/>
+                <w:bCs/>
+                <w:sz w:val="24"/>
+                <w:szCs w:val="24"/>
+              </w:rPr>
+              <w:t>_1</w:t>
+            </w:r>
+          </w:p>
+        </w:tc>
+      </w:tr>
+      <w:tr>
+        <w:tc>
+          <w:tcPr>
+            <w:tcW w:w="9730" w:type="dxa"/>
+            <w:gridSpan w:val="2"/>
+            <w:tcBorders>
+              <w:bottom w:val="single" w:sz="4" w:space="0" w:color="auto"/>
+            </w:tcBorders>
+            <w:shd w:val="pct20" w:color="auto" w:fill="auto"/>
+          </w:tcPr>
+          <w:p>
+            <w:pPr>
+              <w:jc w:val="center"/>
+              <w:rPr>
+                <w:rFonts w:ascii="Century Gothic" w:hAnsi="Century Gothic"/>
+                <w:b/>
+                <w:bCs/>
+                <w:sz w:val="24"/>
+                <w:szCs w:val="24"/>
+              </w:rPr>
+            </w:pPr>
+            <w:r>
+              <w:rPr>
+                <w:rFonts w:ascii="Century Gothic" w:hAnsi="Century Gothic"/>
+                <w:b/>
+                <w:bCs/>
+                <w:sz w:val="24"/>
+                <w:szCs w:val="24"/>
+              </w:rPr>
+              <w:t>Precondizioni:</w:t>
+            </w:r>
+          </w:p>
+        </w:tc>
+      </w:tr>
+      <w:tr>
+        <w:trPr>
+          <w:trHeight w:val="683"/>
+        </w:trPr>
+        <w:tc>
+          <w:tcPr>
+            <w:tcW w:w="9730" w:type="dxa"/>
+            <w:gridSpan w:val="2"/>
+            <w:shd w:val="clear" w:color="auto" w:fill="auto"/>
+          </w:tcPr>
+          <w:p>
+            <w:pPr>
+              <w:numPr>
+                <w:ilvl w:val="0"/>
+                <w:numId w:val="19"/>
+              </w:numPr>
+              <w:spacing w:after="0" w:line="240" w:lineRule="auto"/>
+              <w:jc w:val="center"/>
+              <w:rPr>
+                <w:rFonts w:ascii="Century Gothic" w:hAnsi="Century Gothic"/>
+                <w:sz w:val="24"/>
+                <w:szCs w:val="24"/>
+              </w:rPr>
+            </w:pPr>
+            <w:r>
+              <w:rPr>
+                <w:rFonts w:ascii="Century Gothic" w:hAnsi="Century Gothic"/>
+                <w:sz w:val="24"/>
+                <w:szCs w:val="24"/>
+              </w:rPr>
+              <w:t>Il moderatore deve essere loggato nel sistema</w:t>
+            </w:r>
+          </w:p>
+          <w:p>
+            <w:pPr>
+              <w:numPr>
+                <w:ilvl w:val="0"/>
+                <w:numId w:val="19"/>
+              </w:numPr>
+              <w:spacing w:after="0" w:line="240" w:lineRule="auto"/>
+              <w:jc w:val="center"/>
+              <w:rPr>
+                <w:rFonts w:ascii="Century Gothic" w:hAnsi="Century Gothic"/>
+                <w:sz w:val="24"/>
+                <w:szCs w:val="24"/>
+              </w:rPr>
+            </w:pPr>
+            <w:r>
+              <w:rPr>
+                <w:rFonts w:ascii="Century Gothic" w:hAnsi="Century Gothic"/>
+                <w:sz w:val="24"/>
+                <w:szCs w:val="24"/>
+              </w:rPr>
+              <w:t>Il moderatore deve visualizzare la propria home page</w:t>
+            </w:r>
+          </w:p>
+        </w:tc>
+      </w:tr>
+      <w:tr>
+        <w:tc>
+          <w:tcPr>
+            <w:tcW w:w="9730" w:type="dxa"/>
+            <w:gridSpan w:val="2"/>
+            <w:tcBorders>
+              <w:bottom w:val="single" w:sz="4" w:space="0" w:color="auto"/>
+            </w:tcBorders>
+            <w:shd w:val="pct20" w:color="auto" w:fill="auto"/>
+          </w:tcPr>
+          <w:p>
+            <w:pPr>
+              <w:jc w:val="center"/>
+              <w:rPr>
+                <w:rFonts w:ascii="Century Gothic" w:hAnsi="Century Gothic"/>
+                <w:b/>
+                <w:bCs/>
+                <w:sz w:val="24"/>
+                <w:szCs w:val="24"/>
+              </w:rPr>
+            </w:pPr>
+            <w:r>
+              <w:rPr>
+                <w:rFonts w:ascii="Century Gothic" w:hAnsi="Century Gothic"/>
+                <w:b/>
+                <w:bCs/>
+                <w:sz w:val="24"/>
+                <w:szCs w:val="24"/>
+              </w:rPr>
+              <w:lastRenderedPageBreak/>
+              <w:t>Flusso di eventi:</w:t>
+            </w:r>
+          </w:p>
+        </w:tc>
+      </w:tr>
+      <w:tr>
+        <w:trPr>
+          <w:trHeight w:val="3281"/>
+        </w:trPr>
+        <w:tc>
+          <w:tcPr>
+            <w:tcW w:w="9730" w:type="dxa"/>
+            <w:gridSpan w:val="2"/>
+            <w:shd w:val="clear" w:color="auto" w:fill="auto"/>
+          </w:tcPr>
+          <w:p>
+            <w:pPr>
+              <w:pStyle w:val="Paragrafoelenco"/>
+              <w:spacing w:after="120"/>
+              <w:ind w:left="0"/>
+              <w:rPr>
+                <w:rFonts w:ascii="Century Gothic" w:hAnsi="Century Gothic"/>
+                <w:sz w:val="8"/>
+                <w:szCs w:val="8"/>
+              </w:rPr>
+            </w:pPr>
+          </w:p>
+          <w:p>
+            <w:pPr>
+              <w:pStyle w:val="Paragrafoelenco"/>
+              <w:numPr>
+                <w:ilvl w:val="0"/>
+                <w:numId w:val="18"/>
+              </w:numPr>
+              <w:spacing w:after="120" w:line="240" w:lineRule="auto"/>
+              <w:ind w:left="714" w:hanging="357"/>
+              <w:rPr>
+                <w:rFonts w:ascii="Century Gothic" w:hAnsi="Century Gothic"/>
+                <w:sz w:val="24"/>
+                <w:szCs w:val="24"/>
+              </w:rPr>
+            </w:pPr>
+            <w:r>
+              <w:rPr>
+                <w:rFonts w:ascii="Century Gothic" w:hAnsi="Century Gothic"/>
+                <w:sz w:val="24"/>
+                <w:szCs w:val="24"/>
+              </w:rPr>
+              <w:t xml:space="preserve">Il cliente compila i campi del </w:t>
+            </w:r>
+            <w:proofErr w:type="spellStart"/>
+            <w:r>
+              <w:rPr>
+                <w:rFonts w:ascii="Century Gothic" w:hAnsi="Century Gothic"/>
+                <w:sz w:val="24"/>
+                <w:szCs w:val="24"/>
+              </w:rPr>
+              <w:t>form</w:t>
+            </w:r>
+            <w:proofErr w:type="spellEnd"/>
+            <w:r>
+              <w:rPr>
+                <w:rFonts w:ascii="Century Gothic" w:hAnsi="Century Gothic"/>
+                <w:sz w:val="24"/>
+                <w:szCs w:val="24"/>
+              </w:rPr>
+              <w:t xml:space="preserve"> </w:t>
+            </w:r>
+            <w:r>
+              <w:rPr>
+                <w:rFonts w:ascii="Century Gothic" w:hAnsi="Century Gothic"/>
+                <w:sz w:val="24"/>
+                <w:szCs w:val="24"/>
+              </w:rPr>
+              <w:t xml:space="preserve">del </w:t>
+            </w:r>
+            <w:proofErr w:type="spellStart"/>
+            <w:r>
+              <w:rPr>
+                <w:rFonts w:ascii="Century Gothic" w:hAnsi="Century Gothic"/>
+                <w:sz w:val="24"/>
+                <w:szCs w:val="24"/>
+              </w:rPr>
+              <w:t>ban</w:t>
+            </w:r>
+            <w:proofErr w:type="spellEnd"/>
+            <w:r>
+              <w:rPr>
+                <w:rFonts w:ascii="Century Gothic" w:hAnsi="Century Gothic"/>
+                <w:sz w:val="24"/>
+                <w:szCs w:val="24"/>
+              </w:rPr>
+              <w:t>:</w:t>
+            </w:r>
+          </w:p>
+          <w:p>
+            <w:pPr>
+              <w:pStyle w:val="Paragrafoelenco"/>
+              <w:spacing w:after="120" w:line="240" w:lineRule="auto"/>
+              <w:ind w:left="714"/>
+              <w:rPr>
+                <w:rFonts w:ascii="Century Gothic" w:hAnsi="Century Gothic"/>
+                <w:sz w:val="16"/>
+                <w:szCs w:val="16"/>
+              </w:rPr>
+            </w:pPr>
+          </w:p>
+          <w:tbl>
+            <w:tblPr>
+              <w:tblpPr w:leftFromText="141" w:rightFromText="141" w:vertAnchor="text" w:horzAnchor="margin" w:tblpXSpec="center" w:tblpY="56"/>
+              <w:tblOverlap w:val="never"/>
+              <w:tblW w:w="0" w:type="auto"/>
+              <w:tblBorders>
+                <w:top w:val="single" w:sz="4" w:space="0" w:color="auto"/>
+                <w:left w:val="single" w:sz="4" w:space="0" w:color="auto"/>
+                <w:bottom w:val="single" w:sz="4" w:space="0" w:color="auto"/>
+                <w:right w:val="single" w:sz="4" w:space="0" w:color="auto"/>
+                <w:insideH w:val="single" w:sz="4" w:space="0" w:color="auto"/>
+                <w:insideV w:val="single" w:sz="4" w:space="0" w:color="auto"/>
+              </w:tblBorders>
+              <w:tblLook w:val="04A0" w:firstRow="1" w:lastRow="0" w:firstColumn="1" w:lastColumn="0" w:noHBand="0" w:noVBand="1"/>
+            </w:tblPr>
+            <w:tblGrid>
+              <w:gridCol w:w="2835"/>
+              <w:gridCol w:w="6095"/>
+            </w:tblGrid>
+            <w:tr>
+              <w:tc>
+                <w:tcPr>
+                  <w:tcW w:w="2835" w:type="dxa"/>
+                  <w:shd w:val="clear" w:color="auto" w:fill="auto"/>
+                </w:tcPr>
+                <w:p>
+                  <w:pPr>
+                    <w:pStyle w:val="Paragrafoelenco"/>
+                    <w:ind w:left="0"/>
+                    <w:rPr>
+                      <w:rFonts w:ascii="Century Gothic" w:hAnsi="Century Gothic"/>
+                      <w:b/>
+                      <w:bCs/>
+                      <w:sz w:val="24"/>
+                      <w:szCs w:val="24"/>
+                    </w:rPr>
+                  </w:pPr>
+                  <w:r>
+                    <w:rPr>
+                      <w:rFonts w:ascii="Century Gothic" w:hAnsi="Century Gothic"/>
+                      <w:b/>
+                      <w:bCs/>
+                      <w:sz w:val="24"/>
+                      <w:szCs w:val="24"/>
+                    </w:rPr>
+                    <w:t>Input</w:t>
+                  </w:r>
+                </w:p>
+              </w:tc>
+              <w:tc>
+                <w:tcPr>
+                  <w:tcW w:w="6095" w:type="dxa"/>
+                  <w:shd w:val="clear" w:color="auto" w:fill="auto"/>
+                </w:tcPr>
+                <w:p>
+                  <w:pPr>
+                    <w:pStyle w:val="Paragrafoelenco"/>
+                    <w:ind w:left="0"/>
+                    <w:rPr>
+                      <w:rFonts w:ascii="Century Gothic" w:hAnsi="Century Gothic"/>
+                      <w:b/>
+                      <w:bCs/>
+                      <w:sz w:val="24"/>
+                      <w:szCs w:val="24"/>
+                    </w:rPr>
+                  </w:pPr>
+                  <w:r>
+                    <w:rPr>
+                      <w:rFonts w:ascii="Century Gothic" w:hAnsi="Century Gothic"/>
+                      <w:b/>
+                      <w:bCs/>
+                      <w:sz w:val="24"/>
+                      <w:szCs w:val="24"/>
+                    </w:rPr>
+                    <w:t>Valore</w:t>
+                  </w:r>
+                </w:p>
+              </w:tc>
+            </w:tr>
+            <w:tr>
+              <w:tc>
+                <w:tcPr>
+                  <w:tcW w:w="2835" w:type="dxa"/>
+                  <w:shd w:val="clear" w:color="auto" w:fill="auto"/>
+                </w:tcPr>
+                <w:p>
+                  <w:pPr>
+                    <w:pStyle w:val="Paragrafoelenco"/>
+                    <w:ind w:left="0"/>
+                    <w:rPr>
+                      <w:rFonts w:ascii="Century Gothic" w:hAnsi="Century Gothic"/>
+                      <w:sz w:val="24"/>
+                      <w:szCs w:val="24"/>
+                    </w:rPr>
+                  </w:pPr>
+                  <w:r>
+                    <w:rPr>
+                      <w:rFonts w:ascii="Century Gothic" w:hAnsi="Century Gothic"/>
+                      <w:sz w:val="24"/>
+                      <w:szCs w:val="24"/>
+                    </w:rPr>
+                    <w:t>Numero ordine</w:t>
+                  </w:r>
+                </w:p>
+              </w:tc>
+              <w:tc>
+                <w:tcPr>
+                  <w:tcW w:w="6095" w:type="dxa"/>
+                  <w:shd w:val="clear" w:color="auto" w:fill="auto"/>
+                </w:tcPr>
+                <w:p>
+                  <w:pPr>
+                    <w:pStyle w:val="Paragrafoelenco"/>
+                    <w:ind w:left="0"/>
+                    <w:rPr>
+                      <w:rFonts w:ascii="Century Gothic" w:hAnsi="Century Gothic"/>
+                      <w:sz w:val="24"/>
+                      <w:szCs w:val="24"/>
+                    </w:rPr>
+                  </w:pPr>
+                </w:p>
+              </w:tc>
+            </w:tr>
+            <w:tr>
+              <w:tc>
+                <w:tcPr>
+                  <w:tcW w:w="2835" w:type="dxa"/>
+                  <w:shd w:val="clear" w:color="auto" w:fill="auto"/>
+                </w:tcPr>
+                <w:p>
+                  <w:pPr>
+                    <w:pStyle w:val="Paragrafoelenco"/>
+                    <w:ind w:left="0"/>
+                    <w:rPr>
+                      <w:rFonts w:ascii="Century Gothic" w:hAnsi="Century Gothic"/>
+                      <w:sz w:val="24"/>
+                      <w:szCs w:val="24"/>
+                    </w:rPr>
+                  </w:pPr>
+                  <w:r>
+                    <w:rPr>
+                      <w:rFonts w:ascii="Century Gothic" w:hAnsi="Century Gothic"/>
+                      <w:sz w:val="24"/>
+                      <w:szCs w:val="24"/>
+                    </w:rPr>
+                    <w:t>descrizione</w:t>
+                  </w:r>
+                </w:p>
+              </w:tc>
+              <w:tc>
+                <w:tcPr>
+                  <w:tcW w:w="6095" w:type="dxa"/>
+                  <w:shd w:val="clear" w:color="auto" w:fill="auto"/>
+                </w:tcPr>
+                <w:p>
+                  <w:pPr>
+                    <w:pStyle w:val="Paragrafoelenco"/>
+                    <w:ind w:left="0"/>
+                    <w:rPr>
+                      <w:rFonts w:ascii="Century Gothic" w:hAnsi="Century Gothic"/>
+                      <w:sz w:val="24"/>
+                      <w:szCs w:val="24"/>
+                    </w:rPr>
+                  </w:pPr>
+                  <w:r>
+                    <w:rPr>
+                      <w:rFonts w:ascii="Century Gothic" w:hAnsi="Century Gothic"/>
+                      <w:sz w:val="24"/>
+                      <w:szCs w:val="24"/>
+                    </w:rPr>
+                    <w:t>Problemi riguardo il pacco</w:t>
+                  </w:r>
+                </w:p>
+              </w:tc>
+            </w:tr>
+          </w:tbl>
+          <w:p>
+            <w:pPr>
+              <w:rPr>
+                <w:rFonts w:ascii="Century Gothic" w:hAnsi="Century Gothic"/>
+                <w:sz w:val="12"/>
+                <w:szCs w:val="12"/>
+              </w:rPr>
+            </w:pPr>
+          </w:p>
+          <w:p>
+            <w:pPr>
+              <w:pStyle w:val="Paragrafoelenco"/>
+              <w:numPr>
+                <w:ilvl w:val="0"/>
+                <w:numId w:val="18"/>
+              </w:numPr>
+              <w:spacing w:after="0" w:line="240" w:lineRule="auto"/>
+              <w:rPr>
+                <w:rFonts w:ascii="Century Gothic" w:hAnsi="Century Gothic"/>
+                <w:sz w:val="24"/>
+                <w:szCs w:val="24"/>
+              </w:rPr>
+            </w:pPr>
+            <w:r>
+              <w:rPr>
+                <w:rFonts w:ascii="Century Gothic" w:hAnsi="Century Gothic"/>
+                <w:sz w:val="24"/>
+                <w:szCs w:val="24"/>
+              </w:rPr>
+              <w:t>Il cliente clicca sul pulsante “</w:t>
+            </w:r>
+            <w:r>
+              <w:rPr>
+                <w:rFonts w:ascii="Century Gothic" w:hAnsi="Century Gothic"/>
+                <w:b/>
+                <w:bCs/>
+                <w:sz w:val="24"/>
+                <w:szCs w:val="24"/>
+              </w:rPr>
+              <w:t>banna</w:t>
+            </w:r>
+            <w:r>
+              <w:rPr>
+                <w:rFonts w:ascii="Century Gothic" w:hAnsi="Century Gothic"/>
+                <w:sz w:val="24"/>
+                <w:szCs w:val="24"/>
+              </w:rPr>
+              <w:t>”</w:t>
+            </w:r>
+          </w:p>
+          <w:p>
+            <w:pPr>
+              <w:pStyle w:val="Paragrafoelenco"/>
+              <w:spacing w:after="0" w:line="240" w:lineRule="auto"/>
+              <w:rPr>
+                <w:rFonts w:ascii="Century Gothic" w:hAnsi="Century Gothic"/>
+                <w:sz w:val="12"/>
+                <w:szCs w:val="12"/>
+              </w:rPr>
+            </w:pPr>
+          </w:p>
+        </w:tc>
+      </w:tr>
+      <w:tr>
+        <w:tc>
+          <w:tcPr>
+            <w:tcW w:w="9730" w:type="dxa"/>
+            <w:gridSpan w:val="2"/>
+            <w:tcBorders>
+              <w:bottom w:val="single" w:sz="4" w:space="0" w:color="auto"/>
+            </w:tcBorders>
+            <w:shd w:val="pct20" w:color="auto" w:fill="auto"/>
+          </w:tcPr>
+          <w:p>
+            <w:pPr>
+              <w:jc w:val="center"/>
+              <w:rPr>
+                <w:rFonts w:ascii="Century Gothic" w:hAnsi="Century Gothic"/>
+                <w:b/>
+                <w:bCs/>
+                <w:sz w:val="24"/>
+                <w:szCs w:val="24"/>
+              </w:rPr>
+            </w:pPr>
+            <w:r>
+              <w:rPr>
+                <w:rFonts w:ascii="Century Gothic" w:hAnsi="Century Gothic"/>
+                <w:b/>
+                <w:bCs/>
+                <w:sz w:val="24"/>
+                <w:szCs w:val="24"/>
+              </w:rPr>
+              <w:t>Oracolo:</w:t>
+            </w:r>
+          </w:p>
+        </w:tc>
+      </w:tr>
+      <w:tr>
+        <w:trPr>
+          <w:trHeight w:val="717"/>
+        </w:trPr>
+        <w:tc>
+          <w:tcPr>
+            <w:tcW w:w="9730" w:type="dxa"/>
+            <w:gridSpan w:val="2"/>
+            <w:shd w:val="clear" w:color="auto" w:fill="auto"/>
+          </w:tcPr>
+          <w:p>
+            <w:pPr>
+              <w:jc w:val="center"/>
+              <w:rPr>
+                <w:rFonts w:ascii="Century Gothic" w:hAnsi="Century Gothic"/>
+                <w:sz w:val="24"/>
+                <w:szCs w:val="24"/>
+              </w:rPr>
+            </w:pPr>
+            <w:r>
+              <w:rPr>
+                <w:rFonts w:ascii="Century Gothic" w:hAnsi="Century Gothic"/>
+                <w:sz w:val="24"/>
+                <w:szCs w:val="24"/>
+              </w:rPr>
+              <w:t>Il sistema visualizza “</w:t>
+            </w:r>
+            <w:proofErr w:type="spellStart"/>
+            <w:r>
+              <w:rPr>
+                <w:rFonts w:ascii="Century Gothic" w:hAnsi="Century Gothic"/>
+                <w:b/>
+                <w:bCs/>
+                <w:sz w:val="24"/>
+                <w:szCs w:val="24"/>
+              </w:rPr>
+              <w:t>OrdineNonEsistente</w:t>
+            </w:r>
+            <w:proofErr w:type="spellEnd"/>
+            <w:r>
+              <w:rPr>
+                <w:rFonts w:ascii="Century Gothic" w:hAnsi="Century Gothic"/>
+                <w:sz w:val="24"/>
+                <w:szCs w:val="24"/>
+              </w:rPr>
+              <w:t>”.</w:t>
+            </w:r>
+          </w:p>
+          <w:p>
+            <w:pPr>
+              <w:jc w:val="center"/>
+              <w:rPr>
+                <w:rFonts w:ascii="Century Gothic" w:hAnsi="Century Gothic"/>
+                <w:sz w:val="24"/>
+                <w:szCs w:val="24"/>
+              </w:rPr>
+            </w:pPr>
+            <w:r>
+              <w:rPr>
+                <w:rFonts w:ascii="Century Gothic" w:hAnsi="Century Gothic"/>
+                <w:sz w:val="24"/>
+                <w:szCs w:val="24"/>
+              </w:rPr>
+              <w:t xml:space="preserve">Il </w:t>
+            </w:r>
+            <w:proofErr w:type="spellStart"/>
+            <w:r>
+              <w:rPr>
+                <w:rFonts w:ascii="Century Gothic" w:hAnsi="Century Gothic"/>
+                <w:b/>
+                <w:bCs/>
+                <w:sz w:val="24"/>
+                <w:szCs w:val="24"/>
+              </w:rPr>
+              <w:t>ban</w:t>
+            </w:r>
+            <w:proofErr w:type="spellEnd"/>
+            <w:r>
+              <w:rPr>
+                <w:rFonts w:ascii="Century Gothic" w:hAnsi="Century Gothic"/>
+                <w:sz w:val="24"/>
+                <w:szCs w:val="24"/>
+              </w:rPr>
+              <w:t xml:space="preserve"> non viene effettuato.</w:t>
+            </w:r>
+          </w:p>
+        </w:tc>
+      </w:tr>
+    </w:tbl>
+    <w:p>
+      <w:pPr>
+        <w:rPr>
+          <w:rFonts w:ascii="Century Gothic" w:hAnsi="Century Gothic"/>
+          <w:sz w:val="24"/>
+          <w:szCs w:val="24"/>
+        </w:rPr>
+      </w:pPr>
+    </w:p>
+    <w:tbl>
+      <w:tblPr>
+        <w:tblW w:w="0" w:type="auto"/>
+        <w:tblBorders>
+          <w:top w:val="single" w:sz="4" w:space="0" w:color="auto"/>
+          <w:left w:val="single" w:sz="4" w:space="0" w:color="auto"/>
+          <w:bottom w:val="single" w:sz="4" w:space="0" w:color="auto"/>
+          <w:right w:val="single" w:sz="4" w:space="0" w:color="auto"/>
+          <w:insideH w:val="single" w:sz="4" w:space="0" w:color="auto"/>
+          <w:insideV w:val="single" w:sz="4" w:space="0" w:color="auto"/>
+        </w:tblBorders>
+        <w:shd w:val="pct20" w:color="auto" w:fill="auto"/>
+        <w:tblCellMar>
+          <w:top w:w="57" w:type="dxa"/>
+          <w:bottom w:w="57" w:type="dxa"/>
+        </w:tblCellMar>
+        <w:tblLook w:val="04A0" w:firstRow="1" w:lastRow="0" w:firstColumn="1" w:lastColumn="0" w:noHBand="0" w:noVBand="1"/>
+      </w:tblPr>
+      <w:tblGrid>
+        <w:gridCol w:w="3067"/>
+        <w:gridCol w:w="6561"/>
+      </w:tblGrid>
+      <w:tr>
+        <w:tc>
+          <w:tcPr>
+            <w:tcW w:w="3114" w:type="dxa"/>
+            <w:shd w:val="pct20" w:color="auto" w:fill="auto"/>
+          </w:tcPr>
+          <w:p>
+            <w:pPr>
+              <w:jc w:val="center"/>
+              <w:rPr>
+                <w:rFonts w:ascii="Century Gothic" w:hAnsi="Century Gothic"/>
+                <w:b/>
+                <w:bCs/>
+                <w:sz w:val="24"/>
+                <w:szCs w:val="24"/>
+              </w:rPr>
+            </w:pPr>
+            <w:r>
+              <w:rPr>
+                <w:rFonts w:ascii="Century Gothic" w:hAnsi="Century Gothic"/>
+                <w:b/>
+                <w:bCs/>
+                <w:sz w:val="24"/>
+                <w:szCs w:val="24"/>
+              </w:rPr>
+              <w:t>Test Case ID:</w:t>
+            </w:r>
+          </w:p>
+        </w:tc>
+        <w:tc>
+          <w:tcPr>
+            <w:tcW w:w="6616" w:type="dxa"/>
+            <w:shd w:val="clear" w:color="auto" w:fill="auto"/>
+          </w:tcPr>
+          <w:p>
+            <w:pPr>
+              <w:jc w:val="center"/>
+              <w:rPr>
+                <w:rFonts w:ascii="Century Gothic" w:hAnsi="Century Gothic"/>
+                <w:b/>
+                <w:bCs/>
+                <w:sz w:val="24"/>
+                <w:szCs w:val="24"/>
+              </w:rPr>
+            </w:pPr>
+            <w:r>
+              <w:rPr>
+                <w:rFonts w:ascii="Century Gothic" w:hAnsi="Century Gothic"/>
+                <w:b/>
+                <w:bCs/>
+                <w:sz w:val="24"/>
+                <w:szCs w:val="24"/>
+              </w:rPr>
+              <w:t>TC_</w:t>
+            </w:r>
+            <w:r>
+              <w:rPr>
+                <w:rFonts w:ascii="Century Gothic" w:hAnsi="Century Gothic"/>
+                <w:b/>
+                <w:bCs/>
+                <w:sz w:val="24"/>
+                <w:szCs w:val="24"/>
+              </w:rPr>
+              <w:t>RFU5</w:t>
+            </w:r>
+            <w:r>
+              <w:rPr>
+                <w:rFonts w:ascii="Century Gothic" w:hAnsi="Century Gothic"/>
+                <w:b/>
+                <w:bCs/>
+                <w:sz w:val="24"/>
+                <w:szCs w:val="24"/>
+              </w:rPr>
+              <w:t>-</w:t>
+            </w:r>
+            <w:r>
+              <w:rPr>
+                <w:rFonts w:ascii="Century Gothic" w:hAnsi="Century Gothic"/>
+                <w:b/>
+                <w:bCs/>
+                <w:sz w:val="24"/>
+                <w:szCs w:val="24"/>
+              </w:rPr>
+              <w:t>GestisciSegnalazioneAzienda</w:t>
+            </w:r>
+            <w:r>
+              <w:rPr>
+                <w:rFonts w:ascii="Century Gothic" w:hAnsi="Century Gothic"/>
+                <w:b/>
+                <w:bCs/>
+                <w:sz w:val="24"/>
+                <w:szCs w:val="24"/>
+              </w:rPr>
+              <w:t>_</w:t>
+            </w:r>
+            <w:r>
+              <w:rPr>
+                <w:rFonts w:ascii="Century Gothic" w:hAnsi="Century Gothic"/>
+                <w:b/>
+                <w:bCs/>
+                <w:sz w:val="24"/>
+                <w:szCs w:val="24"/>
+              </w:rPr>
+              <w:t>2</w:t>
+            </w:r>
+          </w:p>
+        </w:tc>
+      </w:tr>
+      <w:tr>
+        <w:tc>
+          <w:tcPr>
+            <w:tcW w:w="9730" w:type="dxa"/>
+            <w:gridSpan w:val="2"/>
+            <w:tcBorders>
+              <w:bottom w:val="single" w:sz="4" w:space="0" w:color="auto"/>
+            </w:tcBorders>
+            <w:shd w:val="pct20" w:color="auto" w:fill="auto"/>
+          </w:tcPr>
+          <w:p>
+            <w:pPr>
+              <w:jc w:val="center"/>
+              <w:rPr>
+                <w:rFonts w:ascii="Century Gothic" w:hAnsi="Century Gothic"/>
+                <w:b/>
+                <w:bCs/>
+                <w:sz w:val="24"/>
+                <w:szCs w:val="24"/>
+              </w:rPr>
+            </w:pPr>
+            <w:r>
+              <w:rPr>
+                <w:rFonts w:ascii="Century Gothic" w:hAnsi="Century Gothic"/>
+                <w:b/>
+                <w:bCs/>
+                <w:sz w:val="24"/>
+                <w:szCs w:val="24"/>
+              </w:rPr>
+              <w:t>Precondizioni:</w:t>
+            </w:r>
+          </w:p>
+        </w:tc>
+      </w:tr>
+      <w:tr>
+        <w:trPr>
+          <w:trHeight w:val="683"/>
+        </w:trPr>
+        <w:tc>
+          <w:tcPr>
+            <w:tcW w:w="9730" w:type="dxa"/>
+            <w:gridSpan w:val="2"/>
+            <w:shd w:val="clear" w:color="auto" w:fill="auto"/>
+          </w:tcPr>
+          <w:p>
+            <w:pPr>
+              <w:numPr>
+                <w:ilvl w:val="0"/>
+                <w:numId w:val="20"/>
+              </w:numPr>
+              <w:spacing w:after="0" w:line="240" w:lineRule="auto"/>
+              <w:jc w:val="center"/>
+              <w:rPr>
+                <w:rFonts w:ascii="Century Gothic" w:hAnsi="Century Gothic"/>
+                <w:sz w:val="24"/>
+                <w:szCs w:val="24"/>
+              </w:rPr>
+            </w:pPr>
+            <w:r>
+              <w:rPr>
+                <w:rFonts w:ascii="Century Gothic" w:hAnsi="Century Gothic"/>
+                <w:sz w:val="24"/>
+                <w:szCs w:val="24"/>
+              </w:rPr>
+              <w:t>Il moderatore deve essere loggato nel sistema</w:t>
+            </w:r>
+          </w:p>
+          <w:p>
+            <w:pPr>
+              <w:numPr>
+                <w:ilvl w:val="0"/>
+                <w:numId w:val="20"/>
+              </w:numPr>
+              <w:spacing w:after="0" w:line="240" w:lineRule="auto"/>
+              <w:jc w:val="center"/>
+              <w:rPr>
+                <w:rFonts w:ascii="Century Gothic" w:hAnsi="Century Gothic"/>
+                <w:sz w:val="24"/>
+                <w:szCs w:val="24"/>
+              </w:rPr>
+            </w:pPr>
+            <w:r>
+              <w:rPr>
+                <w:rFonts w:ascii="Century Gothic" w:hAnsi="Century Gothic"/>
+                <w:sz w:val="24"/>
+                <w:szCs w:val="24"/>
+              </w:rPr>
+              <w:t>Il moderatore deve visualizzare la propria home page</w:t>
+            </w:r>
+          </w:p>
+        </w:tc>
+      </w:tr>
+      <w:tr>
+        <w:tc>
+          <w:tcPr>
+            <w:tcW w:w="9730" w:type="dxa"/>
+            <w:gridSpan w:val="2"/>
+            <w:tcBorders>
+              <w:bottom w:val="single" w:sz="4" w:space="0" w:color="auto"/>
+            </w:tcBorders>
+            <w:shd w:val="pct20" w:color="auto" w:fill="auto"/>
+          </w:tcPr>
+          <w:p>
+            <w:pPr>
+              <w:jc w:val="center"/>
+              <w:rPr>
+                <w:rFonts w:ascii="Century Gothic" w:hAnsi="Century Gothic"/>
+                <w:b/>
+                <w:bCs/>
+                <w:sz w:val="24"/>
+                <w:szCs w:val="24"/>
+              </w:rPr>
+            </w:pPr>
+            <w:r>
+              <w:rPr>
+                <w:rFonts w:ascii="Century Gothic" w:hAnsi="Century Gothic"/>
+                <w:b/>
+                <w:bCs/>
+                <w:sz w:val="24"/>
+                <w:szCs w:val="24"/>
+              </w:rPr>
+              <w:t>Flusso di eventi:</w:t>
+            </w:r>
+          </w:p>
+        </w:tc>
+      </w:tr>
+      <w:tr>
+        <w:trPr>
+          <w:trHeight w:val="3281"/>
+        </w:trPr>
+        <w:tc>
+          <w:tcPr>
+            <w:tcW w:w="9730" w:type="dxa"/>
+            <w:gridSpan w:val="2"/>
+            <w:shd w:val="clear" w:color="auto" w:fill="auto"/>
+          </w:tcPr>
+          <w:p>
+            <w:pPr>
+              <w:pStyle w:val="Paragrafoelenco"/>
+              <w:spacing w:after="120"/>
+              <w:ind w:left="0"/>
+              <w:rPr>
+                <w:rFonts w:ascii="Century Gothic" w:hAnsi="Century Gothic"/>
+                <w:sz w:val="8"/>
+                <w:szCs w:val="8"/>
+              </w:rPr>
+            </w:pPr>
+          </w:p>
+          <w:p>
+            <w:pPr>
+              <w:pStyle w:val="Paragrafoelenco"/>
+              <w:numPr>
+                <w:ilvl w:val="0"/>
+                <w:numId w:val="21"/>
+              </w:numPr>
+              <w:spacing w:after="120" w:line="240" w:lineRule="auto"/>
+              <w:rPr>
+                <w:rFonts w:ascii="Century Gothic" w:hAnsi="Century Gothic"/>
+                <w:sz w:val="24"/>
+                <w:szCs w:val="24"/>
+              </w:rPr>
+            </w:pPr>
+            <w:r>
+              <w:rPr>
+                <w:rFonts w:ascii="Century Gothic" w:hAnsi="Century Gothic"/>
+                <w:sz w:val="24"/>
+                <w:szCs w:val="24"/>
+              </w:rPr>
+              <w:t xml:space="preserve">Il cliente compila i campi del </w:t>
+            </w:r>
+            <w:proofErr w:type="spellStart"/>
+            <w:r>
+              <w:rPr>
+                <w:rFonts w:ascii="Century Gothic" w:hAnsi="Century Gothic"/>
+                <w:sz w:val="24"/>
+                <w:szCs w:val="24"/>
+              </w:rPr>
+              <w:t>form</w:t>
+            </w:r>
+            <w:proofErr w:type="spellEnd"/>
+            <w:r>
+              <w:rPr>
+                <w:rFonts w:ascii="Century Gothic" w:hAnsi="Century Gothic"/>
+                <w:sz w:val="24"/>
+                <w:szCs w:val="24"/>
+              </w:rPr>
+              <w:t xml:space="preserve"> </w:t>
+            </w:r>
+            <w:r>
+              <w:rPr>
+                <w:rFonts w:ascii="Century Gothic" w:hAnsi="Century Gothic"/>
+                <w:sz w:val="24"/>
+                <w:szCs w:val="24"/>
+              </w:rPr>
+              <w:t xml:space="preserve">del </w:t>
+            </w:r>
+            <w:proofErr w:type="spellStart"/>
+            <w:r>
+              <w:rPr>
+                <w:rFonts w:ascii="Century Gothic" w:hAnsi="Century Gothic"/>
+                <w:sz w:val="24"/>
+                <w:szCs w:val="24"/>
+              </w:rPr>
+              <w:t>ban</w:t>
+            </w:r>
+            <w:proofErr w:type="spellEnd"/>
+            <w:r>
+              <w:rPr>
+                <w:rFonts w:ascii="Century Gothic" w:hAnsi="Century Gothic"/>
+                <w:sz w:val="24"/>
+                <w:szCs w:val="24"/>
+              </w:rPr>
+              <w:t>:</w:t>
+            </w:r>
+          </w:p>
+          <w:p>
+            <w:pPr>
+              <w:pStyle w:val="Paragrafoelenco"/>
+              <w:spacing w:after="120" w:line="240" w:lineRule="auto"/>
+              <w:ind w:left="714"/>
+              <w:rPr>
+                <w:rFonts w:ascii="Century Gothic" w:hAnsi="Century Gothic"/>
+                <w:sz w:val="16"/>
+                <w:szCs w:val="16"/>
+              </w:rPr>
+            </w:pPr>
+          </w:p>
+          <w:tbl>
+            <w:tblPr>
+              <w:tblpPr w:leftFromText="141" w:rightFromText="141" w:vertAnchor="text" w:horzAnchor="margin" w:tblpXSpec="center" w:tblpY="56"/>
+              <w:tblOverlap w:val="never"/>
+              <w:tblW w:w="0" w:type="auto"/>
+              <w:tblBorders>
+                <w:top w:val="single" w:sz="4" w:space="0" w:color="auto"/>
+                <w:left w:val="single" w:sz="4" w:space="0" w:color="auto"/>
+                <w:bottom w:val="single" w:sz="4" w:space="0" w:color="auto"/>
+                <w:right w:val="single" w:sz="4" w:space="0" w:color="auto"/>
+                <w:insideH w:val="single" w:sz="4" w:space="0" w:color="auto"/>
+                <w:insideV w:val="single" w:sz="4" w:space="0" w:color="auto"/>
+              </w:tblBorders>
+              <w:tblLook w:val="04A0" w:firstRow="1" w:lastRow="0" w:firstColumn="1" w:lastColumn="0" w:noHBand="0" w:noVBand="1"/>
+            </w:tblPr>
+            <w:tblGrid>
+              <w:gridCol w:w="2835"/>
+              <w:gridCol w:w="6095"/>
+            </w:tblGrid>
+            <w:tr>
+              <w:tc>
+                <w:tcPr>
+                  <w:tcW w:w="2835" w:type="dxa"/>
+                  <w:shd w:val="clear" w:color="auto" w:fill="auto"/>
+                </w:tcPr>
+                <w:p>
+                  <w:pPr>
+                    <w:pStyle w:val="Paragrafoelenco"/>
+                    <w:ind w:left="0"/>
+                    <w:rPr>
+                      <w:rFonts w:ascii="Century Gothic" w:hAnsi="Century Gothic"/>
+                      <w:b/>
+                      <w:bCs/>
+                      <w:sz w:val="24"/>
+                      <w:szCs w:val="24"/>
+                    </w:rPr>
+                  </w:pPr>
+                  <w:r>
+                    <w:rPr>
+                      <w:rFonts w:ascii="Century Gothic" w:hAnsi="Century Gothic"/>
+                      <w:b/>
+                      <w:bCs/>
+                      <w:sz w:val="24"/>
+                      <w:szCs w:val="24"/>
+                    </w:rPr>
+                    <w:t>Input</w:t>
+                  </w:r>
+                </w:p>
+              </w:tc>
+              <w:tc>
+                <w:tcPr>
+                  <w:tcW w:w="6095" w:type="dxa"/>
+                  <w:shd w:val="clear" w:color="auto" w:fill="auto"/>
+                </w:tcPr>
+                <w:p>
+                  <w:pPr>
+                    <w:pStyle w:val="Paragrafoelenco"/>
+                    <w:ind w:left="0"/>
+                    <w:rPr>
+                      <w:rFonts w:ascii="Century Gothic" w:hAnsi="Century Gothic"/>
+                      <w:b/>
+                      <w:bCs/>
+                      <w:sz w:val="24"/>
+                      <w:szCs w:val="24"/>
+                    </w:rPr>
+                  </w:pPr>
+                  <w:r>
+                    <w:rPr>
+                      <w:rFonts w:ascii="Century Gothic" w:hAnsi="Century Gothic"/>
+                      <w:b/>
+                      <w:bCs/>
+                      <w:sz w:val="24"/>
+                      <w:szCs w:val="24"/>
+                    </w:rPr>
+                    <w:t>Valore</w:t>
+                  </w:r>
+                </w:p>
+              </w:tc>
+            </w:tr>
+            <w:tr>
+              <w:tc>
+                <w:tcPr>
+                  <w:tcW w:w="2835" w:type="dxa"/>
+                  <w:shd w:val="clear" w:color="auto" w:fill="auto"/>
+                </w:tcPr>
+                <w:p>
+                  <w:pPr>
+                    <w:pStyle w:val="Paragrafoelenco"/>
+                    <w:ind w:left="0"/>
+                    <w:rPr>
+                      <w:rFonts w:ascii="Century Gothic" w:hAnsi="Century Gothic"/>
+                      <w:sz w:val="24"/>
+                      <w:szCs w:val="24"/>
+                    </w:rPr>
+                  </w:pPr>
+                  <w:r>
+                    <w:rPr>
+                      <w:rFonts w:ascii="Century Gothic" w:hAnsi="Century Gothic"/>
+                      <w:sz w:val="24"/>
+                      <w:szCs w:val="24"/>
+                    </w:rPr>
+                    <w:t>Numero ordine</w:t>
+                  </w:r>
+                </w:p>
+              </w:tc>
+              <w:tc>
+                <w:tcPr>
+                  <w:tcW w:w="6095" w:type="dxa"/>
+                  <w:shd w:val="clear" w:color="auto" w:fill="auto"/>
+                </w:tcPr>
+                <w:p>
+                  <w:pPr>
+                    <w:pStyle w:val="Paragrafoelenco"/>
+                    <w:ind w:left="0"/>
+                    <w:rPr>
+                      <w:rFonts w:ascii="Century Gothic" w:hAnsi="Century Gothic"/>
+                      <w:sz w:val="24"/>
+                      <w:szCs w:val="24"/>
+                    </w:rPr>
+                  </w:pPr>
+                  <w:r>
+                    <w:rPr>
+                      <w:rFonts w:ascii="Century Gothic" w:hAnsi="Century Gothic"/>
+                      <w:sz w:val="24"/>
+                      <w:szCs w:val="24"/>
+                    </w:rPr>
+                    <w:t>&amp;</w:t>
+                  </w:r>
+                </w:p>
+              </w:tc>
+            </w:tr>
+            <w:tr>
+              <w:tc>
+                <w:tcPr>
+                  <w:tcW w:w="2835" w:type="dxa"/>
+                  <w:shd w:val="clear" w:color="auto" w:fill="auto"/>
+                </w:tcPr>
+                <w:p>
+                  <w:pPr>
+                    <w:pStyle w:val="Paragrafoelenco"/>
+                    <w:ind w:left="0"/>
+                    <w:rPr>
+                      <w:rFonts w:ascii="Century Gothic" w:hAnsi="Century Gothic"/>
+                      <w:sz w:val="24"/>
+                      <w:szCs w:val="24"/>
+                    </w:rPr>
+                  </w:pPr>
+                  <w:r>
+                    <w:rPr>
+                      <w:rFonts w:ascii="Century Gothic" w:hAnsi="Century Gothic"/>
+                      <w:sz w:val="24"/>
+                      <w:szCs w:val="24"/>
+                    </w:rPr>
+                    <w:t>descrizione</w:t>
+                  </w:r>
+                </w:p>
+              </w:tc>
+              <w:tc>
+                <w:tcPr>
+                  <w:tcW w:w="6095" w:type="dxa"/>
+                  <w:shd w:val="clear" w:color="auto" w:fill="auto"/>
+                </w:tcPr>
+                <w:p>
+                  <w:pPr>
+                    <w:pStyle w:val="Paragrafoelenco"/>
+                    <w:ind w:left="0"/>
+                    <w:rPr>
+                      <w:rFonts w:ascii="Century Gothic" w:hAnsi="Century Gothic"/>
+                      <w:sz w:val="24"/>
+                      <w:szCs w:val="24"/>
+                    </w:rPr>
+                  </w:pPr>
+                  <w:r>
+                    <w:rPr>
+                      <w:rFonts w:ascii="Century Gothic" w:hAnsi="Century Gothic"/>
+                      <w:sz w:val="24"/>
+                      <w:szCs w:val="24"/>
+                    </w:rPr>
+                    <w:t>Problemi riguardo il pacco</w:t>
+                  </w:r>
+                </w:p>
+              </w:tc>
+            </w:tr>
+          </w:tbl>
+          <w:p>
+            <w:pPr>
+              <w:rPr>
+                <w:rFonts w:ascii="Century Gothic" w:hAnsi="Century Gothic"/>
+                <w:sz w:val="12"/>
+                <w:szCs w:val="12"/>
+              </w:rPr>
+            </w:pPr>
+          </w:p>
+          <w:p>
+            <w:pPr>
+              <w:pStyle w:val="Paragrafoelenco"/>
+              <w:numPr>
+                <w:ilvl w:val="0"/>
+                <w:numId w:val="21"/>
+              </w:numPr>
+              <w:spacing w:after="0" w:line="240" w:lineRule="auto"/>
+              <w:rPr>
+                <w:rFonts w:ascii="Century Gothic" w:hAnsi="Century Gothic"/>
+                <w:sz w:val="24"/>
+                <w:szCs w:val="24"/>
+              </w:rPr>
+            </w:pPr>
+            <w:r>
+              <w:rPr>
+                <w:rFonts w:ascii="Century Gothic" w:hAnsi="Century Gothic"/>
+                <w:sz w:val="24"/>
+                <w:szCs w:val="24"/>
+              </w:rPr>
+              <w:t>Il cliente clicca sul pulsante “</w:t>
+            </w:r>
+            <w:r>
+              <w:rPr>
+                <w:rFonts w:ascii="Century Gothic" w:hAnsi="Century Gothic"/>
+                <w:b/>
+                <w:bCs/>
+                <w:sz w:val="24"/>
+                <w:szCs w:val="24"/>
+              </w:rPr>
+              <w:t>banna</w:t>
+            </w:r>
+            <w:r>
+              <w:rPr>
+                <w:rFonts w:ascii="Century Gothic" w:hAnsi="Century Gothic"/>
+                <w:sz w:val="24"/>
+                <w:szCs w:val="24"/>
+              </w:rPr>
+              <w:t>”</w:t>
+            </w:r>
+          </w:p>
+          <w:p>
+            <w:pPr>
+              <w:pStyle w:val="Paragrafoelenco"/>
+              <w:spacing w:after="0" w:line="240" w:lineRule="auto"/>
+              <w:rPr>
+                <w:rFonts w:ascii="Century Gothic" w:hAnsi="Century Gothic"/>
+                <w:sz w:val="12"/>
+                <w:szCs w:val="12"/>
+              </w:rPr>
+            </w:pPr>
+          </w:p>
+        </w:tc>
+      </w:tr>
+      <w:tr>
+        <w:tc>
+          <w:tcPr>
+            <w:tcW w:w="9730" w:type="dxa"/>
+            <w:gridSpan w:val="2"/>
+            <w:tcBorders>
+              <w:bottom w:val="single" w:sz="4" w:space="0" w:color="auto"/>
+            </w:tcBorders>
+            <w:shd w:val="pct20" w:color="auto" w:fill="auto"/>
+          </w:tcPr>
+          <w:p>
+            <w:pPr>
+              <w:jc w:val="center"/>
+              <w:rPr>
+                <w:rFonts w:ascii="Century Gothic" w:hAnsi="Century Gothic"/>
+                <w:b/>
+                <w:bCs/>
+                <w:sz w:val="24"/>
+                <w:szCs w:val="24"/>
+              </w:rPr>
+            </w:pPr>
+            <w:r>
+              <w:rPr>
+                <w:rFonts w:ascii="Century Gothic" w:hAnsi="Century Gothic"/>
+                <w:b/>
+                <w:bCs/>
+                <w:sz w:val="24"/>
+                <w:szCs w:val="24"/>
+              </w:rPr>
+              <w:t>Oracolo:</w:t>
+            </w:r>
+          </w:p>
+        </w:tc>
+      </w:tr>
+      <w:tr>
+        <w:trPr>
+          <w:trHeight w:val="717"/>
+        </w:trPr>
+        <w:tc>
+          <w:tcPr>
+            <w:tcW w:w="9730" w:type="dxa"/>
+            <w:gridSpan w:val="2"/>
+            <w:shd w:val="clear" w:color="auto" w:fill="auto"/>
+          </w:tcPr>
+          <w:p>
+            <w:pPr>
+              <w:jc w:val="center"/>
+              <w:rPr>
+                <w:rFonts w:ascii="Century Gothic" w:hAnsi="Century Gothic"/>
+                <w:sz w:val="24"/>
+                <w:szCs w:val="24"/>
+              </w:rPr>
+            </w:pPr>
+            <w:r>
+              <w:rPr>
+                <w:rFonts w:ascii="Century Gothic" w:hAnsi="Century Gothic"/>
+                <w:sz w:val="24"/>
+                <w:szCs w:val="24"/>
+              </w:rPr>
+              <w:t>Il sistema visualizza “</w:t>
+            </w:r>
+            <w:proofErr w:type="spellStart"/>
+            <w:r>
+              <w:rPr>
+                <w:rFonts w:ascii="Century Gothic" w:hAnsi="Century Gothic"/>
+                <w:b/>
+                <w:bCs/>
+                <w:sz w:val="24"/>
+                <w:szCs w:val="24"/>
+              </w:rPr>
+              <w:t>OrdineNonEsistente</w:t>
+            </w:r>
+            <w:proofErr w:type="spellEnd"/>
+            <w:r>
+              <w:rPr>
+                <w:rFonts w:ascii="Century Gothic" w:hAnsi="Century Gothic"/>
+                <w:sz w:val="24"/>
+                <w:szCs w:val="24"/>
+              </w:rPr>
+              <w:t>”.</w:t>
+            </w:r>
+          </w:p>
+          <w:p>
+            <w:pPr>
+              <w:jc w:val="center"/>
+              <w:rPr>
+                <w:rFonts w:ascii="Century Gothic" w:hAnsi="Century Gothic"/>
+                <w:sz w:val="24"/>
+                <w:szCs w:val="24"/>
+              </w:rPr>
+            </w:pPr>
+            <w:r>
+              <w:rPr>
+                <w:rFonts w:ascii="Century Gothic" w:hAnsi="Century Gothic"/>
+                <w:sz w:val="24"/>
+                <w:szCs w:val="24"/>
+              </w:rPr>
+              <w:t xml:space="preserve">Il </w:t>
+            </w:r>
+            <w:proofErr w:type="spellStart"/>
+            <w:r>
+              <w:rPr>
+                <w:rFonts w:ascii="Century Gothic" w:hAnsi="Century Gothic"/>
+                <w:b/>
+                <w:bCs/>
+                <w:sz w:val="24"/>
+                <w:szCs w:val="24"/>
+              </w:rPr>
+              <w:t>ban</w:t>
+            </w:r>
+            <w:proofErr w:type="spellEnd"/>
+            <w:r>
+              <w:rPr>
+                <w:rFonts w:ascii="Century Gothic" w:hAnsi="Century Gothic"/>
+                <w:sz w:val="24"/>
+                <w:szCs w:val="24"/>
+              </w:rPr>
+              <w:t xml:space="preserve"> non viene effettuato</w:t>
+            </w:r>
+            <w:r>
+              <w:rPr>
+                <w:rFonts w:ascii="Century Gothic" w:hAnsi="Century Gothic"/>
+                <w:sz w:val="24"/>
+                <w:szCs w:val="24"/>
+              </w:rPr>
+              <w:t>.</w:t>
+            </w:r>
+          </w:p>
+        </w:tc>
+      </w:tr>
+    </w:tbl>
+    <w:p>
+      <w:pPr>
+        <w:rPr>
+          <w:rFonts w:ascii="Century Gothic" w:hAnsi="Century Gothic"/>
+          <w:sz w:val="24"/>
+          <w:szCs w:val="24"/>
+        </w:rPr>
+      </w:pPr>
+    </w:p>
+    <w:tbl>
+      <w:tblPr>
+        <w:tblW w:w="0" w:type="auto"/>
+        <w:tblBorders>
+          <w:top w:val="single" w:sz="4" w:space="0" w:color="auto"/>
+          <w:left w:val="single" w:sz="4" w:space="0" w:color="auto"/>
+          <w:bottom w:val="single" w:sz="4" w:space="0" w:color="auto"/>
+          <w:right w:val="single" w:sz="4" w:space="0" w:color="auto"/>
+          <w:insideH w:val="single" w:sz="4" w:space="0" w:color="auto"/>
+          <w:insideV w:val="single" w:sz="4" w:space="0" w:color="auto"/>
+        </w:tblBorders>
+        <w:shd w:val="pct20" w:color="auto" w:fill="auto"/>
+        <w:tblCellMar>
+          <w:top w:w="57" w:type="dxa"/>
+          <w:bottom w:w="57" w:type="dxa"/>
+        </w:tblCellMar>
+        <w:tblLook w:val="04A0" w:firstRow="1" w:lastRow="0" w:firstColumn="1" w:lastColumn="0" w:noHBand="0" w:noVBand="1"/>
+      </w:tblPr>
+      <w:tblGrid>
+        <w:gridCol w:w="3067"/>
+        <w:gridCol w:w="6561"/>
+      </w:tblGrid>
+      <w:tr>
+        <w:tc>
+          <w:tcPr>
+            <w:tcW w:w="3114" w:type="dxa"/>
+            <w:shd w:val="pct20" w:color="auto" w:fill="auto"/>
+          </w:tcPr>
+          <w:p>
+            <w:pPr>
+              <w:jc w:val="center"/>
+              <w:rPr>
+                <w:rFonts w:ascii="Century Gothic" w:hAnsi="Century Gothic"/>
+                <w:b/>
+                <w:bCs/>
+                <w:sz w:val="24"/>
+                <w:szCs w:val="24"/>
+              </w:rPr>
+            </w:pPr>
+            <w:r>
+              <w:rPr>
+                <w:rFonts w:ascii="Century Gothic" w:hAnsi="Century Gothic"/>
+                <w:b/>
+                <w:bCs/>
+                <w:sz w:val="24"/>
+                <w:szCs w:val="24"/>
+              </w:rPr>
+              <w:lastRenderedPageBreak/>
+              <w:t>Test Case ID:</w:t>
+            </w:r>
+          </w:p>
+        </w:tc>
+        <w:tc>
+          <w:tcPr>
+            <w:tcW w:w="6616" w:type="dxa"/>
+            <w:shd w:val="clear" w:color="auto" w:fill="auto"/>
+          </w:tcPr>
+          <w:p>
+            <w:pPr>
+              <w:jc w:val="center"/>
+              <w:rPr>
+                <w:rFonts w:ascii="Century Gothic" w:hAnsi="Century Gothic"/>
+                <w:b/>
+                <w:bCs/>
+                <w:sz w:val="24"/>
+                <w:szCs w:val="24"/>
+              </w:rPr>
+            </w:pPr>
+            <w:r>
+              <w:rPr>
+                <w:rFonts w:ascii="Century Gothic" w:hAnsi="Century Gothic"/>
+                <w:b/>
+                <w:bCs/>
+                <w:sz w:val="24"/>
+                <w:szCs w:val="24"/>
+              </w:rPr>
+              <w:t>TC_</w:t>
+            </w:r>
+            <w:r>
+              <w:rPr>
+                <w:rFonts w:ascii="Century Gothic" w:hAnsi="Century Gothic"/>
+                <w:b/>
+                <w:bCs/>
+                <w:sz w:val="24"/>
+                <w:szCs w:val="24"/>
+              </w:rPr>
+              <w:t>RFU5</w:t>
+            </w:r>
+            <w:r>
+              <w:rPr>
+                <w:rFonts w:ascii="Century Gothic" w:hAnsi="Century Gothic"/>
+                <w:b/>
+                <w:bCs/>
+                <w:sz w:val="24"/>
+                <w:szCs w:val="24"/>
+              </w:rPr>
+              <w:t>-</w:t>
+            </w:r>
+            <w:r>
+              <w:rPr>
+                <w:rFonts w:ascii="Century Gothic" w:hAnsi="Century Gothic"/>
+                <w:b/>
+                <w:bCs/>
+                <w:sz w:val="24"/>
+                <w:szCs w:val="24"/>
+              </w:rPr>
+              <w:t>GestisciSegnalazioneAzienda</w:t>
+            </w:r>
+            <w:r>
+              <w:rPr>
+                <w:rFonts w:ascii="Century Gothic" w:hAnsi="Century Gothic"/>
+                <w:b/>
+                <w:bCs/>
+                <w:sz w:val="24"/>
+                <w:szCs w:val="24"/>
+              </w:rPr>
+              <w:t>_</w:t>
+            </w:r>
+            <w:r>
+              <w:rPr>
+                <w:rFonts w:ascii="Century Gothic" w:hAnsi="Century Gothic"/>
+                <w:b/>
+                <w:bCs/>
+                <w:sz w:val="24"/>
+                <w:szCs w:val="24"/>
+              </w:rPr>
+              <w:t>3</w:t>
+            </w:r>
+          </w:p>
+        </w:tc>
+      </w:tr>
+      <w:tr>
+        <w:tc>
+          <w:tcPr>
+            <w:tcW w:w="9730" w:type="dxa"/>
+            <w:gridSpan w:val="2"/>
+            <w:tcBorders>
+              <w:bottom w:val="single" w:sz="4" w:space="0" w:color="auto"/>
+            </w:tcBorders>
+            <w:shd w:val="pct20" w:color="auto" w:fill="auto"/>
+          </w:tcPr>
+          <w:p>
+            <w:pPr>
+              <w:jc w:val="center"/>
+              <w:rPr>
+                <w:rFonts w:ascii="Century Gothic" w:hAnsi="Century Gothic"/>
+                <w:b/>
+                <w:bCs/>
+                <w:sz w:val="24"/>
+                <w:szCs w:val="24"/>
+              </w:rPr>
+            </w:pPr>
+            <w:r>
+              <w:rPr>
+                <w:rFonts w:ascii="Century Gothic" w:hAnsi="Century Gothic"/>
+                <w:b/>
+                <w:bCs/>
+                <w:sz w:val="24"/>
+                <w:szCs w:val="24"/>
+              </w:rPr>
+              <w:t>Precondizioni:</w:t>
+            </w:r>
+          </w:p>
+        </w:tc>
+      </w:tr>
+      <w:tr>
+        <w:trPr>
+          <w:trHeight w:val="683"/>
+        </w:trPr>
+        <w:tc>
+          <w:tcPr>
+            <w:tcW w:w="9730" w:type="dxa"/>
+            <w:gridSpan w:val="2"/>
+            <w:shd w:val="clear" w:color="auto" w:fill="auto"/>
+          </w:tcPr>
+          <w:p>
+            <w:pPr>
+              <w:numPr>
+                <w:ilvl w:val="0"/>
+                <w:numId w:val="22"/>
+              </w:numPr>
+              <w:spacing w:after="0" w:line="240" w:lineRule="auto"/>
+              <w:jc w:val="center"/>
+              <w:rPr>
+                <w:rFonts w:ascii="Century Gothic" w:hAnsi="Century Gothic"/>
+                <w:sz w:val="24"/>
+                <w:szCs w:val="24"/>
+              </w:rPr>
+            </w:pPr>
+            <w:r>
+              <w:rPr>
+                <w:rFonts w:ascii="Century Gothic" w:hAnsi="Century Gothic"/>
+                <w:sz w:val="24"/>
+                <w:szCs w:val="24"/>
+              </w:rPr>
+              <w:t>Il moderatore deve essere loggato nel sistema</w:t>
+            </w:r>
+          </w:p>
+          <w:p>
+            <w:pPr>
+              <w:numPr>
+                <w:ilvl w:val="0"/>
+                <w:numId w:val="22"/>
+              </w:numPr>
+              <w:spacing w:after="0" w:line="240" w:lineRule="auto"/>
+              <w:jc w:val="center"/>
+              <w:rPr>
+                <w:rFonts w:ascii="Century Gothic" w:hAnsi="Century Gothic"/>
+                <w:sz w:val="24"/>
+                <w:szCs w:val="24"/>
+              </w:rPr>
+            </w:pPr>
+            <w:r>
+              <w:rPr>
+                <w:rFonts w:ascii="Century Gothic" w:hAnsi="Century Gothic"/>
+                <w:sz w:val="24"/>
+                <w:szCs w:val="24"/>
+              </w:rPr>
+              <w:t>Il moderatore deve visualizzare la propria home page</w:t>
+            </w:r>
+          </w:p>
+        </w:tc>
+      </w:tr>
+      <w:tr>
+        <w:tc>
+          <w:tcPr>
+            <w:tcW w:w="9730" w:type="dxa"/>
+            <w:gridSpan w:val="2"/>
+            <w:tcBorders>
+              <w:bottom w:val="single" w:sz="4" w:space="0" w:color="auto"/>
+            </w:tcBorders>
+            <w:shd w:val="pct20" w:color="auto" w:fill="auto"/>
+          </w:tcPr>
+          <w:p>
+            <w:pPr>
+              <w:jc w:val="center"/>
+              <w:rPr>
+                <w:rFonts w:ascii="Century Gothic" w:hAnsi="Century Gothic"/>
+                <w:b/>
+                <w:bCs/>
+                <w:sz w:val="24"/>
+                <w:szCs w:val="24"/>
+              </w:rPr>
+            </w:pPr>
+            <w:r>
+              <w:rPr>
+                <w:rFonts w:ascii="Century Gothic" w:hAnsi="Century Gothic"/>
+                <w:b/>
+                <w:bCs/>
+                <w:sz w:val="24"/>
+                <w:szCs w:val="24"/>
+              </w:rPr>
+              <w:t>Flusso di eventi:</w:t>
+            </w:r>
+          </w:p>
+        </w:tc>
+      </w:tr>
+      <w:tr>
+        <w:trPr>
+          <w:trHeight w:val="3281"/>
+        </w:trPr>
+        <w:tc>
+          <w:tcPr>
+            <w:tcW w:w="9730" w:type="dxa"/>
+            <w:gridSpan w:val="2"/>
+            <w:shd w:val="clear" w:color="auto" w:fill="auto"/>
+          </w:tcPr>
+          <w:p>
+            <w:pPr>
+              <w:pStyle w:val="Paragrafoelenco"/>
+              <w:spacing w:after="120"/>
+              <w:ind w:left="0"/>
+              <w:rPr>
+                <w:rFonts w:ascii="Century Gothic" w:hAnsi="Century Gothic"/>
+                <w:sz w:val="8"/>
+                <w:szCs w:val="8"/>
+              </w:rPr>
+            </w:pPr>
+          </w:p>
+          <w:p>
+            <w:pPr>
+              <w:pStyle w:val="Paragrafoelenco"/>
+              <w:numPr>
+                <w:ilvl w:val="0"/>
+                <w:numId w:val="23"/>
+              </w:numPr>
+              <w:spacing w:after="120" w:line="240" w:lineRule="auto"/>
+              <w:rPr>
+                <w:rFonts w:ascii="Century Gothic" w:hAnsi="Century Gothic"/>
+                <w:sz w:val="24"/>
+                <w:szCs w:val="24"/>
+              </w:rPr>
+            </w:pPr>
+            <w:r>
+              <w:rPr>
+                <w:rFonts w:ascii="Century Gothic" w:hAnsi="Century Gothic"/>
+                <w:sz w:val="24"/>
+                <w:szCs w:val="24"/>
+              </w:rPr>
+              <w:t xml:space="preserve">Il cliente compila i campi del </w:t>
+            </w:r>
+            <w:proofErr w:type="spellStart"/>
+            <w:r>
+              <w:rPr>
+                <w:rFonts w:ascii="Century Gothic" w:hAnsi="Century Gothic"/>
+                <w:sz w:val="24"/>
+                <w:szCs w:val="24"/>
+              </w:rPr>
+              <w:t>form</w:t>
+            </w:r>
+            <w:proofErr w:type="spellEnd"/>
+            <w:r>
+              <w:rPr>
+                <w:rFonts w:ascii="Century Gothic" w:hAnsi="Century Gothic"/>
+                <w:sz w:val="24"/>
+                <w:szCs w:val="24"/>
+              </w:rPr>
+              <w:t xml:space="preserve"> </w:t>
+            </w:r>
+            <w:r>
+              <w:rPr>
+                <w:rFonts w:ascii="Century Gothic" w:hAnsi="Century Gothic"/>
+                <w:sz w:val="24"/>
+                <w:szCs w:val="24"/>
+              </w:rPr>
+              <w:t xml:space="preserve">del </w:t>
+            </w:r>
+            <w:proofErr w:type="spellStart"/>
+            <w:r>
+              <w:rPr>
+                <w:rFonts w:ascii="Century Gothic" w:hAnsi="Century Gothic"/>
+                <w:sz w:val="24"/>
+                <w:szCs w:val="24"/>
+              </w:rPr>
+              <w:t>ban</w:t>
+            </w:r>
+            <w:proofErr w:type="spellEnd"/>
+            <w:r>
+              <w:rPr>
+                <w:rFonts w:ascii="Century Gothic" w:hAnsi="Century Gothic"/>
+                <w:sz w:val="24"/>
+                <w:szCs w:val="24"/>
+              </w:rPr>
+              <w:t>:</w:t>
+            </w:r>
+          </w:p>
+          <w:p>
+            <w:pPr>
+              <w:pStyle w:val="Paragrafoelenco"/>
+              <w:spacing w:after="120" w:line="240" w:lineRule="auto"/>
+              <w:ind w:left="714"/>
+              <w:rPr>
+                <w:rFonts w:ascii="Century Gothic" w:hAnsi="Century Gothic"/>
+                <w:sz w:val="16"/>
+                <w:szCs w:val="16"/>
+              </w:rPr>
+            </w:pPr>
+          </w:p>
+          <w:tbl>
+            <w:tblPr>
+              <w:tblpPr w:leftFromText="141" w:rightFromText="141" w:vertAnchor="text" w:horzAnchor="margin" w:tblpXSpec="center" w:tblpY="56"/>
+              <w:tblOverlap w:val="never"/>
+              <w:tblW w:w="0" w:type="auto"/>
+              <w:tblBorders>
+                <w:top w:val="single" w:sz="4" w:space="0" w:color="auto"/>
+                <w:left w:val="single" w:sz="4" w:space="0" w:color="auto"/>
+                <w:bottom w:val="single" w:sz="4" w:space="0" w:color="auto"/>
+                <w:right w:val="single" w:sz="4" w:space="0" w:color="auto"/>
+                <w:insideH w:val="single" w:sz="4" w:space="0" w:color="auto"/>
+                <w:insideV w:val="single" w:sz="4" w:space="0" w:color="auto"/>
+              </w:tblBorders>
+              <w:tblLook w:val="04A0" w:firstRow="1" w:lastRow="0" w:firstColumn="1" w:lastColumn="0" w:noHBand="0" w:noVBand="1"/>
+            </w:tblPr>
+            <w:tblGrid>
+              <w:gridCol w:w="2835"/>
+              <w:gridCol w:w="6095"/>
+            </w:tblGrid>
+            <w:tr>
+              <w:tc>
+                <w:tcPr>
+                  <w:tcW w:w="2835" w:type="dxa"/>
+                  <w:shd w:val="clear" w:color="auto" w:fill="auto"/>
+                </w:tcPr>
+                <w:p>
+                  <w:pPr>
+                    <w:pStyle w:val="Paragrafoelenco"/>
+                    <w:ind w:left="0"/>
+                    <w:rPr>
+                      <w:rFonts w:ascii="Century Gothic" w:hAnsi="Century Gothic"/>
+                      <w:b/>
+                      <w:bCs/>
+                      <w:sz w:val="24"/>
+                      <w:szCs w:val="24"/>
+                    </w:rPr>
+                  </w:pPr>
+                  <w:r>
+                    <w:rPr>
+                      <w:rFonts w:ascii="Century Gothic" w:hAnsi="Century Gothic"/>
+                      <w:b/>
+                      <w:bCs/>
+                      <w:sz w:val="24"/>
+                      <w:szCs w:val="24"/>
+                    </w:rPr>
+                    <w:t>Input</w:t>
+                  </w:r>
+                </w:p>
+              </w:tc>
+              <w:tc>
+                <w:tcPr>
+                  <w:tcW w:w="6095" w:type="dxa"/>
+                  <w:shd w:val="clear" w:color="auto" w:fill="auto"/>
+                </w:tcPr>
+                <w:p>
+                  <w:pPr>
+                    <w:pStyle w:val="Paragrafoelenco"/>
+                    <w:ind w:left="0"/>
+                    <w:rPr>
+                      <w:rFonts w:ascii="Century Gothic" w:hAnsi="Century Gothic"/>
+                      <w:b/>
+                      <w:bCs/>
+                      <w:sz w:val="24"/>
+                      <w:szCs w:val="24"/>
+                    </w:rPr>
+                  </w:pPr>
+                  <w:r>
+                    <w:rPr>
+                      <w:rFonts w:ascii="Century Gothic" w:hAnsi="Century Gothic"/>
+                      <w:b/>
+                      <w:bCs/>
+                      <w:sz w:val="24"/>
+                      <w:szCs w:val="24"/>
+                    </w:rPr>
+                    <w:t>Valore</w:t>
+                  </w:r>
+                </w:p>
+              </w:tc>
+            </w:tr>
+            <w:tr>
+              <w:tc>
+                <w:tcPr>
+                  <w:tcW w:w="2835" w:type="dxa"/>
+                  <w:shd w:val="clear" w:color="auto" w:fill="auto"/>
+                </w:tcPr>
+                <w:p>
+                  <w:pPr>
+                    <w:pStyle w:val="Paragrafoelenco"/>
+                    <w:ind w:left="0"/>
+                    <w:rPr>
+                      <w:rFonts w:ascii="Century Gothic" w:hAnsi="Century Gothic"/>
+                      <w:sz w:val="24"/>
+                      <w:szCs w:val="24"/>
+                    </w:rPr>
+                  </w:pPr>
+                  <w:r>
+                    <w:rPr>
+                      <w:rFonts w:ascii="Century Gothic" w:hAnsi="Century Gothic"/>
+                      <w:sz w:val="24"/>
+                      <w:szCs w:val="24"/>
+                    </w:rPr>
+                    <w:t>Numero ordine</w:t>
+                  </w:r>
+                </w:p>
+              </w:tc>
+              <w:tc>
+                <w:tcPr>
+                  <w:tcW w:w="6095" w:type="dxa"/>
+                  <w:shd w:val="clear" w:color="auto" w:fill="auto"/>
+                </w:tcPr>
+                <w:p>
+                  <w:pPr>
+                    <w:pStyle w:val="Paragrafoelenco"/>
+                    <w:ind w:left="0"/>
+                    <w:rPr>
+                      <w:rFonts w:ascii="Century Gothic" w:hAnsi="Century Gothic"/>
+                      <w:sz w:val="24"/>
+                      <w:szCs w:val="24"/>
+                    </w:rPr>
+                  </w:pPr>
+                  <w:r>
+                    <w:rPr>
+                      <w:rFonts w:ascii="Century Gothic" w:hAnsi="Century Gothic"/>
+                      <w:sz w:val="24"/>
+                      <w:szCs w:val="24"/>
+                    </w:rPr>
+                    <w:t>555</w:t>
+                  </w:r>
+                </w:p>
+              </w:tc>
+            </w:tr>
+            <w:tr>
+              <w:tc>
+                <w:tcPr>
+                  <w:tcW w:w="2835" w:type="dxa"/>
+                  <w:shd w:val="clear" w:color="auto" w:fill="auto"/>
+                </w:tcPr>
+                <w:p>
+                  <w:pPr>
+                    <w:pStyle w:val="Paragrafoelenco"/>
+                    <w:ind w:left="0"/>
+                    <w:rPr>
+                      <w:rFonts w:ascii="Century Gothic" w:hAnsi="Century Gothic"/>
+                      <w:sz w:val="24"/>
+                      <w:szCs w:val="24"/>
+                    </w:rPr>
+                  </w:pPr>
+                  <w:r>
+                    <w:rPr>
+                      <w:rFonts w:ascii="Century Gothic" w:hAnsi="Century Gothic"/>
+                      <w:sz w:val="24"/>
+                      <w:szCs w:val="24"/>
+                    </w:rPr>
+                    <w:t>descrizione</w:t>
+                  </w:r>
+                </w:p>
+              </w:tc>
+              <w:tc>
+                <w:tcPr>
+                  <w:tcW w:w="6095" w:type="dxa"/>
+                  <w:shd w:val="clear" w:color="auto" w:fill="auto"/>
+                </w:tcPr>
+                <w:p>
+                  <w:pPr>
+                    <w:pStyle w:val="Paragrafoelenco"/>
+                    <w:ind w:left="0"/>
+                    <w:rPr>
+                      <w:rFonts w:ascii="Century Gothic" w:hAnsi="Century Gothic"/>
+                      <w:sz w:val="24"/>
+                      <w:szCs w:val="24"/>
+                    </w:rPr>
+                  </w:pPr>
+                  <w:r>
+                    <w:rPr>
+                      <w:rFonts w:ascii="Century Gothic" w:hAnsi="Century Gothic"/>
+                      <w:sz w:val="24"/>
+                      <w:szCs w:val="24"/>
+                    </w:rPr>
+                    <w:t>Problemi riguardo il pacco</w:t>
+                  </w:r>
+                </w:p>
+              </w:tc>
+            </w:tr>
+          </w:tbl>
+          <w:p>
+            <w:pPr>
+              <w:rPr>
+                <w:rFonts w:ascii="Century Gothic" w:hAnsi="Century Gothic"/>
+                <w:sz w:val="12"/>
+                <w:szCs w:val="12"/>
+              </w:rPr>
+            </w:pPr>
+          </w:p>
+          <w:p>
+            <w:pPr>
+              <w:pStyle w:val="Paragrafoelenco"/>
+              <w:numPr>
+                <w:ilvl w:val="0"/>
+                <w:numId w:val="23"/>
+              </w:numPr>
+              <w:spacing w:after="0" w:line="240" w:lineRule="auto"/>
+              <w:rPr>
+                <w:rFonts w:ascii="Century Gothic" w:hAnsi="Century Gothic"/>
+                <w:sz w:val="24"/>
+                <w:szCs w:val="24"/>
+              </w:rPr>
+            </w:pPr>
+            <w:r>
+              <w:rPr>
+                <w:rFonts w:ascii="Century Gothic" w:hAnsi="Century Gothic"/>
+                <w:sz w:val="24"/>
+                <w:szCs w:val="24"/>
+              </w:rPr>
+              <w:t>Il cliente clicca sul pulsante “</w:t>
+            </w:r>
+            <w:r>
+              <w:rPr>
+                <w:rFonts w:ascii="Century Gothic" w:hAnsi="Century Gothic"/>
+                <w:b/>
+                <w:bCs/>
+                <w:sz w:val="24"/>
+                <w:szCs w:val="24"/>
+              </w:rPr>
+              <w:t>banna</w:t>
+            </w:r>
+            <w:r>
+              <w:rPr>
+                <w:rFonts w:ascii="Century Gothic" w:hAnsi="Century Gothic"/>
+                <w:sz w:val="24"/>
+                <w:szCs w:val="24"/>
+              </w:rPr>
+              <w:t>”</w:t>
+            </w:r>
+          </w:p>
+          <w:p>
+            <w:pPr>
+              <w:pStyle w:val="Paragrafoelenco"/>
+              <w:spacing w:after="0" w:line="240" w:lineRule="auto"/>
+              <w:rPr>
+                <w:rFonts w:ascii="Century Gothic" w:hAnsi="Century Gothic"/>
+                <w:sz w:val="12"/>
+                <w:szCs w:val="12"/>
+              </w:rPr>
+            </w:pPr>
+          </w:p>
+        </w:tc>
+      </w:tr>
+      <w:tr>
+        <w:tc>
+          <w:tcPr>
+            <w:tcW w:w="9730" w:type="dxa"/>
+            <w:gridSpan w:val="2"/>
+            <w:tcBorders>
+              <w:bottom w:val="single" w:sz="4" w:space="0" w:color="auto"/>
+            </w:tcBorders>
+            <w:shd w:val="pct20" w:color="auto" w:fill="auto"/>
+          </w:tcPr>
+          <w:p>
+            <w:pPr>
+              <w:jc w:val="center"/>
+              <w:rPr>
+                <w:rFonts w:ascii="Century Gothic" w:hAnsi="Century Gothic"/>
+                <w:b/>
+                <w:bCs/>
+                <w:sz w:val="24"/>
+                <w:szCs w:val="24"/>
+              </w:rPr>
+            </w:pPr>
+            <w:r>
+              <w:rPr>
+                <w:rFonts w:ascii="Century Gothic" w:hAnsi="Century Gothic"/>
+                <w:b/>
+                <w:bCs/>
+                <w:sz w:val="24"/>
+                <w:szCs w:val="24"/>
+              </w:rPr>
+              <w:t>Oracolo:</w:t>
+            </w:r>
+          </w:p>
+        </w:tc>
+      </w:tr>
+      <w:tr>
+        <w:trPr>
+          <w:trHeight w:val="717"/>
+        </w:trPr>
+        <w:tc>
+          <w:tcPr>
+            <w:tcW w:w="9730" w:type="dxa"/>
+            <w:gridSpan w:val="2"/>
+            <w:shd w:val="clear" w:color="auto" w:fill="auto"/>
+          </w:tcPr>
+          <w:p>
+            <w:pPr>
+              <w:jc w:val="center"/>
+              <w:rPr>
+                <w:rFonts w:ascii="Century Gothic" w:hAnsi="Century Gothic"/>
+                <w:sz w:val="24"/>
+                <w:szCs w:val="24"/>
+              </w:rPr>
+            </w:pPr>
+            <w:r>
+              <w:rPr>
+                <w:rFonts w:ascii="Century Gothic" w:hAnsi="Century Gothic"/>
+                <w:sz w:val="24"/>
+                <w:szCs w:val="24"/>
+              </w:rPr>
+              <w:t>Il sistema visualizza “</w:t>
+            </w:r>
+            <w:proofErr w:type="spellStart"/>
+            <w:r>
+              <w:rPr>
+                <w:rFonts w:ascii="Century Gothic" w:hAnsi="Century Gothic"/>
+                <w:b/>
+                <w:bCs/>
+                <w:sz w:val="24"/>
+                <w:szCs w:val="24"/>
+              </w:rPr>
+              <w:t>OrdineNonEsistente</w:t>
+            </w:r>
+            <w:proofErr w:type="spellEnd"/>
+            <w:r>
+              <w:rPr>
+                <w:rFonts w:ascii="Century Gothic" w:hAnsi="Century Gothic"/>
+                <w:sz w:val="24"/>
+                <w:szCs w:val="24"/>
+              </w:rPr>
+              <w:t>”.</w:t>
+            </w:r>
+          </w:p>
+          <w:p>
+            <w:pPr>
+              <w:jc w:val="center"/>
+              <w:rPr>
+                <w:rFonts w:ascii="Century Gothic" w:hAnsi="Century Gothic"/>
+                <w:sz w:val="24"/>
+                <w:szCs w:val="24"/>
+              </w:rPr>
+            </w:pPr>
+            <w:r>
+              <w:rPr>
+                <w:rFonts w:ascii="Century Gothic" w:hAnsi="Century Gothic"/>
+                <w:sz w:val="24"/>
+                <w:szCs w:val="24"/>
+              </w:rPr>
+              <w:t xml:space="preserve">Il </w:t>
+            </w:r>
+            <w:proofErr w:type="spellStart"/>
+            <w:r>
+              <w:rPr>
+                <w:rFonts w:ascii="Century Gothic" w:hAnsi="Century Gothic"/>
+                <w:b/>
+                <w:bCs/>
+                <w:sz w:val="24"/>
+                <w:szCs w:val="24"/>
+              </w:rPr>
+              <w:t>ban</w:t>
+            </w:r>
+            <w:proofErr w:type="spellEnd"/>
+            <w:r>
+              <w:rPr>
+                <w:rFonts w:ascii="Century Gothic" w:hAnsi="Century Gothic"/>
+                <w:sz w:val="24"/>
+                <w:szCs w:val="24"/>
+              </w:rPr>
+              <w:t xml:space="preserve"> non viene effettuato</w:t>
+            </w:r>
+            <w:r>
+              <w:rPr>
+                <w:rFonts w:ascii="Century Gothic" w:hAnsi="Century Gothic"/>
+                <w:sz w:val="24"/>
+                <w:szCs w:val="24"/>
+              </w:rPr>
+              <w:t>.</w:t>
+            </w:r>
+          </w:p>
+        </w:tc>
+      </w:tr>
+    </w:tbl>
+    <w:p>
+      <w:pPr>
+        <w:rPr>
+          <w:rFonts w:ascii="Century Gothic" w:hAnsi="Century Gothic"/>
+          <w:sz w:val="24"/>
+          <w:szCs w:val="24"/>
+        </w:rPr>
+      </w:pPr>
+    </w:p>
+    <w:tbl>
+      <w:tblPr>
+        <w:tblW w:w="0" w:type="auto"/>
+        <w:tblBorders>
+          <w:top w:val="single" w:sz="4" w:space="0" w:color="auto"/>
+          <w:left w:val="single" w:sz="4" w:space="0" w:color="auto"/>
+          <w:bottom w:val="single" w:sz="4" w:space="0" w:color="auto"/>
+          <w:right w:val="single" w:sz="4" w:space="0" w:color="auto"/>
+          <w:insideH w:val="single" w:sz="4" w:space="0" w:color="auto"/>
+          <w:insideV w:val="single" w:sz="4" w:space="0" w:color="auto"/>
+        </w:tblBorders>
+        <w:shd w:val="pct20" w:color="auto" w:fill="auto"/>
+        <w:tblCellMar>
+          <w:top w:w="57" w:type="dxa"/>
+          <w:bottom w:w="57" w:type="dxa"/>
+        </w:tblCellMar>
+        <w:tblLook w:val="04A0" w:firstRow="1" w:lastRow="0" w:firstColumn="1" w:lastColumn="0" w:noHBand="0" w:noVBand="1"/>
+      </w:tblPr>
+      <w:tblGrid>
+        <w:gridCol w:w="3067"/>
+        <w:gridCol w:w="6561"/>
+      </w:tblGrid>
+      <w:tr>
+        <w:tc>
+          <w:tcPr>
+            <w:tcW w:w="3114" w:type="dxa"/>
+            <w:shd w:val="pct20" w:color="auto" w:fill="auto"/>
+          </w:tcPr>
+          <w:p>
+            <w:pPr>
+              <w:jc w:val="center"/>
+              <w:rPr>
+                <w:rFonts w:ascii="Century Gothic" w:hAnsi="Century Gothic"/>
+                <w:b/>
+                <w:bCs/>
+                <w:sz w:val="24"/>
+                <w:szCs w:val="24"/>
+              </w:rPr>
+            </w:pPr>
+            <w:r>
+              <w:rPr>
+                <w:rFonts w:ascii="Century Gothic" w:hAnsi="Century Gothic"/>
+                <w:b/>
+                <w:bCs/>
+                <w:sz w:val="24"/>
+                <w:szCs w:val="24"/>
+              </w:rPr>
+              <w:t>Test Case ID:</w:t>
+            </w:r>
+          </w:p>
+        </w:tc>
+        <w:tc>
+          <w:tcPr>
+            <w:tcW w:w="6616" w:type="dxa"/>
+            <w:shd w:val="clear" w:color="auto" w:fill="auto"/>
+          </w:tcPr>
+          <w:p>
+            <w:pPr>
+              <w:jc w:val="center"/>
+              <w:rPr>
+                <w:rFonts w:ascii="Century Gothic" w:hAnsi="Century Gothic"/>
+                <w:b/>
+                <w:bCs/>
+                <w:sz w:val="24"/>
+                <w:szCs w:val="24"/>
+              </w:rPr>
+            </w:pPr>
+            <w:r>
+              <w:rPr>
+                <w:rFonts w:ascii="Century Gothic" w:hAnsi="Century Gothic"/>
+                <w:b/>
+                <w:bCs/>
+                <w:sz w:val="24"/>
+                <w:szCs w:val="24"/>
+              </w:rPr>
+              <w:t>TC_</w:t>
+            </w:r>
+            <w:r>
+              <w:rPr>
+                <w:rFonts w:ascii="Century Gothic" w:hAnsi="Century Gothic"/>
+                <w:b/>
+                <w:bCs/>
+                <w:sz w:val="24"/>
+                <w:szCs w:val="24"/>
+              </w:rPr>
+              <w:t>RFU5</w:t>
+            </w:r>
+            <w:r>
+              <w:rPr>
+                <w:rFonts w:ascii="Century Gothic" w:hAnsi="Century Gothic"/>
+                <w:b/>
+                <w:bCs/>
+                <w:sz w:val="24"/>
+                <w:szCs w:val="24"/>
+              </w:rPr>
+              <w:t>-</w:t>
+            </w:r>
+            <w:r>
+              <w:rPr>
+                <w:rFonts w:ascii="Century Gothic" w:hAnsi="Century Gothic"/>
+                <w:b/>
+                <w:bCs/>
+                <w:sz w:val="24"/>
+                <w:szCs w:val="24"/>
+              </w:rPr>
+              <w:t>GestisciSegnalazioneAzienda</w:t>
+            </w:r>
+            <w:r>
+              <w:rPr>
+                <w:rFonts w:ascii="Century Gothic" w:hAnsi="Century Gothic"/>
+                <w:b/>
+                <w:bCs/>
+                <w:sz w:val="24"/>
+                <w:szCs w:val="24"/>
+              </w:rPr>
+              <w:t>_</w:t>
+            </w:r>
+            <w:r>
+              <w:rPr>
+                <w:rFonts w:ascii="Century Gothic" w:hAnsi="Century Gothic"/>
+                <w:b/>
+                <w:bCs/>
+                <w:sz w:val="24"/>
+                <w:szCs w:val="24"/>
+              </w:rPr>
+              <w:t>4</w:t>
+            </w:r>
+          </w:p>
+        </w:tc>
+      </w:tr>
+      <w:tr>
+        <w:tc>
+          <w:tcPr>
+            <w:tcW w:w="9730" w:type="dxa"/>
+            <w:gridSpan w:val="2"/>
+            <w:tcBorders>
+              <w:bottom w:val="single" w:sz="4" w:space="0" w:color="auto"/>
+            </w:tcBorders>
+            <w:shd w:val="pct20" w:color="auto" w:fill="auto"/>
+          </w:tcPr>
+          <w:p>
+            <w:pPr>
+              <w:jc w:val="center"/>
+              <w:rPr>
+                <w:rFonts w:ascii="Century Gothic" w:hAnsi="Century Gothic"/>
+                <w:b/>
+                <w:bCs/>
+                <w:sz w:val="24"/>
+                <w:szCs w:val="24"/>
+              </w:rPr>
+            </w:pPr>
+            <w:r>
+              <w:rPr>
+                <w:rFonts w:ascii="Century Gothic" w:hAnsi="Century Gothic"/>
+                <w:b/>
+                <w:bCs/>
+                <w:sz w:val="24"/>
+                <w:szCs w:val="24"/>
+              </w:rPr>
+              <w:t>Precondizioni:</w:t>
+            </w:r>
+          </w:p>
+        </w:tc>
+      </w:tr>
+      <w:tr>
+        <w:trPr>
+          <w:trHeight w:val="683"/>
+        </w:trPr>
+        <w:tc>
+          <w:tcPr>
+            <w:tcW w:w="9730" w:type="dxa"/>
+            <w:gridSpan w:val="2"/>
+            <w:shd w:val="clear" w:color="auto" w:fill="auto"/>
+          </w:tcPr>
+          <w:p>
+            <w:pPr>
+              <w:numPr>
+                <w:ilvl w:val="0"/>
+                <w:numId w:val="26"/>
+              </w:numPr>
+              <w:spacing w:after="0" w:line="240" w:lineRule="auto"/>
+              <w:jc w:val="center"/>
+              <w:rPr>
+                <w:rFonts w:ascii="Century Gothic" w:hAnsi="Century Gothic"/>
+                <w:sz w:val="24"/>
+                <w:szCs w:val="24"/>
+              </w:rPr>
+            </w:pPr>
+            <w:r>
+              <w:rPr>
+                <w:rFonts w:ascii="Century Gothic" w:hAnsi="Century Gothic"/>
+                <w:sz w:val="24"/>
+                <w:szCs w:val="24"/>
+              </w:rPr>
+              <w:t>Il moderatore deve essere loggato nel sistema</w:t>
+            </w:r>
+          </w:p>
+          <w:p>
+            <w:pPr>
+              <w:numPr>
+                <w:ilvl w:val="0"/>
+                <w:numId w:val="26"/>
+              </w:numPr>
+              <w:spacing w:after="0" w:line="240" w:lineRule="auto"/>
+              <w:jc w:val="center"/>
+              <w:rPr>
+                <w:rFonts w:ascii="Century Gothic" w:hAnsi="Century Gothic"/>
+                <w:sz w:val="24"/>
+                <w:szCs w:val="24"/>
+              </w:rPr>
+            </w:pPr>
+            <w:r>
+              <w:rPr>
+                <w:rFonts w:ascii="Century Gothic" w:hAnsi="Century Gothic"/>
+                <w:sz w:val="24"/>
+                <w:szCs w:val="24"/>
+              </w:rPr>
+              <w:t>Il moderatore deve visualizzare la propria home page</w:t>
+            </w:r>
+          </w:p>
+        </w:tc>
+      </w:tr>
+      <w:tr>
+        <w:tc>
+          <w:tcPr>
+            <w:tcW w:w="9730" w:type="dxa"/>
+            <w:gridSpan w:val="2"/>
+            <w:tcBorders>
+              <w:bottom w:val="single" w:sz="4" w:space="0" w:color="auto"/>
+            </w:tcBorders>
+            <w:shd w:val="pct20" w:color="auto" w:fill="auto"/>
+          </w:tcPr>
+          <w:p>
+            <w:pPr>
+              <w:jc w:val="center"/>
+              <w:rPr>
+                <w:rFonts w:ascii="Century Gothic" w:hAnsi="Century Gothic"/>
+                <w:b/>
+                <w:bCs/>
+                <w:sz w:val="24"/>
+                <w:szCs w:val="24"/>
+              </w:rPr>
+            </w:pPr>
+            <w:r>
+              <w:rPr>
+                <w:rFonts w:ascii="Century Gothic" w:hAnsi="Century Gothic"/>
+                <w:b/>
+                <w:bCs/>
+                <w:sz w:val="24"/>
+                <w:szCs w:val="24"/>
+              </w:rPr>
+              <w:t>Flusso di eventi:</w:t>
+            </w:r>
+          </w:p>
+        </w:tc>
+      </w:tr>
+      <w:tr>
+        <w:trPr>
+          <w:trHeight w:val="3281"/>
+        </w:trPr>
+        <w:tc>
+          <w:tcPr>
+            <w:tcW w:w="9730" w:type="dxa"/>
+            <w:gridSpan w:val="2"/>
+            <w:shd w:val="clear" w:color="auto" w:fill="auto"/>
+          </w:tcPr>
+          <w:p>
+            <w:pPr>
+              <w:pStyle w:val="Paragrafoelenco"/>
+              <w:spacing w:after="120"/>
+              <w:ind w:left="0"/>
+              <w:rPr>
+                <w:rFonts w:ascii="Century Gothic" w:hAnsi="Century Gothic"/>
+                <w:sz w:val="8"/>
+                <w:szCs w:val="8"/>
+              </w:rPr>
+            </w:pPr>
+          </w:p>
+          <w:p>
+            <w:pPr>
+              <w:pStyle w:val="Paragrafoelenco"/>
+              <w:numPr>
+                <w:ilvl w:val="0"/>
+                <w:numId w:val="27"/>
+              </w:numPr>
+              <w:spacing w:after="120" w:line="240" w:lineRule="auto"/>
+              <w:rPr>
+                <w:rFonts w:ascii="Century Gothic" w:hAnsi="Century Gothic"/>
+                <w:sz w:val="24"/>
+                <w:szCs w:val="24"/>
+              </w:rPr>
+            </w:pPr>
+            <w:r>
+              <w:rPr>
+                <w:rFonts w:ascii="Century Gothic" w:hAnsi="Century Gothic"/>
+                <w:sz w:val="24"/>
+                <w:szCs w:val="24"/>
+              </w:rPr>
+              <w:t xml:space="preserve">Il cliente compila i campi del </w:t>
+            </w:r>
+            <w:proofErr w:type="spellStart"/>
+            <w:r>
+              <w:rPr>
+                <w:rFonts w:ascii="Century Gothic" w:hAnsi="Century Gothic"/>
+                <w:sz w:val="24"/>
+                <w:szCs w:val="24"/>
+              </w:rPr>
+              <w:t>form</w:t>
+            </w:r>
+            <w:proofErr w:type="spellEnd"/>
+            <w:r>
+              <w:rPr>
+                <w:rFonts w:ascii="Century Gothic" w:hAnsi="Century Gothic"/>
+                <w:sz w:val="24"/>
+                <w:szCs w:val="24"/>
+              </w:rPr>
+              <w:t xml:space="preserve"> </w:t>
+            </w:r>
+            <w:r>
+              <w:rPr>
+                <w:rFonts w:ascii="Century Gothic" w:hAnsi="Century Gothic"/>
+                <w:sz w:val="24"/>
+                <w:szCs w:val="24"/>
+              </w:rPr>
+              <w:t xml:space="preserve">del </w:t>
+            </w:r>
+            <w:proofErr w:type="spellStart"/>
+            <w:r>
+              <w:rPr>
+                <w:rFonts w:ascii="Century Gothic" w:hAnsi="Century Gothic"/>
+                <w:sz w:val="24"/>
+                <w:szCs w:val="24"/>
+              </w:rPr>
+              <w:t>ban</w:t>
+            </w:r>
+            <w:proofErr w:type="spellEnd"/>
+            <w:r>
+              <w:rPr>
+                <w:rFonts w:ascii="Century Gothic" w:hAnsi="Century Gothic"/>
+                <w:sz w:val="24"/>
+                <w:szCs w:val="24"/>
+              </w:rPr>
+              <w:t>:</w:t>
+            </w:r>
+          </w:p>
+          <w:p>
+            <w:pPr>
+              <w:pStyle w:val="Paragrafoelenco"/>
+              <w:spacing w:after="120" w:line="240" w:lineRule="auto"/>
+              <w:ind w:left="714"/>
+              <w:rPr>
+                <w:rFonts w:ascii="Century Gothic" w:hAnsi="Century Gothic"/>
+                <w:sz w:val="16"/>
+                <w:szCs w:val="16"/>
+              </w:rPr>
+            </w:pPr>
+          </w:p>
+          <w:tbl>
+            <w:tblPr>
+              <w:tblpPr w:leftFromText="141" w:rightFromText="141" w:vertAnchor="text" w:horzAnchor="margin" w:tblpXSpec="center" w:tblpY="56"/>
+              <w:tblOverlap w:val="never"/>
+              <w:tblW w:w="0" w:type="auto"/>
+              <w:tblBorders>
+                <w:top w:val="single" w:sz="4" w:space="0" w:color="auto"/>
+                <w:left w:val="single" w:sz="4" w:space="0" w:color="auto"/>
+                <w:bottom w:val="single" w:sz="4" w:space="0" w:color="auto"/>
+                <w:right w:val="single" w:sz="4" w:space="0" w:color="auto"/>
+                <w:insideH w:val="single" w:sz="4" w:space="0" w:color="auto"/>
+                <w:insideV w:val="single" w:sz="4" w:space="0" w:color="auto"/>
+              </w:tblBorders>
+              <w:tblLook w:val="04A0" w:firstRow="1" w:lastRow="0" w:firstColumn="1" w:lastColumn="0" w:noHBand="0" w:noVBand="1"/>
+            </w:tblPr>
+            <w:tblGrid>
+              <w:gridCol w:w="2835"/>
+              <w:gridCol w:w="6095"/>
+            </w:tblGrid>
+            <w:tr>
+              <w:tc>
+                <w:tcPr>
+                  <w:tcW w:w="2835" w:type="dxa"/>
+                  <w:shd w:val="clear" w:color="auto" w:fill="auto"/>
+                </w:tcPr>
+                <w:p>
+                  <w:pPr>
+                    <w:pStyle w:val="Paragrafoelenco"/>
+                    <w:ind w:left="0"/>
+                    <w:rPr>
+                      <w:rFonts w:ascii="Century Gothic" w:hAnsi="Century Gothic"/>
+                      <w:b/>
+                      <w:bCs/>
+                      <w:sz w:val="24"/>
+                      <w:szCs w:val="24"/>
+                    </w:rPr>
+                  </w:pPr>
+                  <w:r>
+                    <w:rPr>
+                      <w:rFonts w:ascii="Century Gothic" w:hAnsi="Century Gothic"/>
+                      <w:b/>
+                      <w:bCs/>
+                      <w:sz w:val="24"/>
+                      <w:szCs w:val="24"/>
+                    </w:rPr>
+                    <w:t>Input</w:t>
+                  </w:r>
+                </w:p>
+              </w:tc>
+              <w:tc>
+                <w:tcPr>
+                  <w:tcW w:w="6095" w:type="dxa"/>
+                  <w:shd w:val="clear" w:color="auto" w:fill="auto"/>
+                </w:tcPr>
+                <w:p>
+                  <w:pPr>
+                    <w:pStyle w:val="Paragrafoelenco"/>
+                    <w:ind w:left="0"/>
+                    <w:rPr>
+                      <w:rFonts w:ascii="Century Gothic" w:hAnsi="Century Gothic"/>
+                      <w:b/>
+                      <w:bCs/>
+                      <w:sz w:val="24"/>
+                      <w:szCs w:val="24"/>
+                    </w:rPr>
+                  </w:pPr>
+                  <w:r>
+                    <w:rPr>
+                      <w:rFonts w:ascii="Century Gothic" w:hAnsi="Century Gothic"/>
+                      <w:b/>
+                      <w:bCs/>
+                      <w:sz w:val="24"/>
+                      <w:szCs w:val="24"/>
+                    </w:rPr>
+                    <w:t>Valore</w:t>
+                  </w:r>
+                </w:p>
+              </w:tc>
+            </w:tr>
+            <w:tr>
+              <w:tc>
+                <w:tcPr>
+                  <w:tcW w:w="2835" w:type="dxa"/>
+                  <w:shd w:val="clear" w:color="auto" w:fill="auto"/>
+                </w:tcPr>
+                <w:p>
+                  <w:pPr>
+                    <w:pStyle w:val="Paragrafoelenco"/>
+                    <w:ind w:left="0"/>
+                    <w:rPr>
+                      <w:rFonts w:ascii="Century Gothic" w:hAnsi="Century Gothic"/>
+                      <w:sz w:val="24"/>
+                      <w:szCs w:val="24"/>
+                    </w:rPr>
+                  </w:pPr>
+                  <w:r>
+                    <w:rPr>
+                      <w:rFonts w:ascii="Century Gothic" w:hAnsi="Century Gothic"/>
+                      <w:sz w:val="24"/>
+                      <w:szCs w:val="24"/>
+                    </w:rPr>
+                    <w:t>Numero ordine</w:t>
+                  </w:r>
+                </w:p>
+              </w:tc>
+              <w:tc>
+                <w:tcPr>
+                  <w:tcW w:w="6095" w:type="dxa"/>
+                  <w:shd w:val="clear" w:color="auto" w:fill="auto"/>
+                </w:tcPr>
+                <w:p>
+                  <w:pPr>
+                    <w:pStyle w:val="Paragrafoelenco"/>
+                    <w:ind w:left="0"/>
+                    <w:rPr>
+                      <w:rFonts w:ascii="Century Gothic" w:hAnsi="Century Gothic"/>
+                      <w:sz w:val="24"/>
+                      <w:szCs w:val="24"/>
+                    </w:rPr>
+                  </w:pPr>
+                  <w:r>
+                    <w:rPr>
+                      <w:rFonts w:ascii="Century Gothic" w:hAnsi="Century Gothic"/>
+                      <w:sz w:val="24"/>
+                      <w:szCs w:val="24"/>
+                    </w:rPr>
+                    <w:t>5</w:t>
+                  </w:r>
+                </w:p>
+              </w:tc>
+            </w:tr>
+            <w:tr>
+              <w:tc>
+                <w:tcPr>
+                  <w:tcW w:w="2835" w:type="dxa"/>
+                  <w:shd w:val="clear" w:color="auto" w:fill="auto"/>
+                </w:tcPr>
+                <w:p>
+                  <w:pPr>
+                    <w:pStyle w:val="Paragrafoelenco"/>
+                    <w:ind w:left="0"/>
+                    <w:rPr>
+                      <w:rFonts w:ascii="Century Gothic" w:hAnsi="Century Gothic"/>
+                      <w:sz w:val="24"/>
+                      <w:szCs w:val="24"/>
+                    </w:rPr>
+                  </w:pPr>
+                  <w:r>
+                    <w:rPr>
+                      <w:rFonts w:ascii="Century Gothic" w:hAnsi="Century Gothic"/>
+                      <w:sz w:val="24"/>
+                      <w:szCs w:val="24"/>
+                    </w:rPr>
+                    <w:t>descrizione</w:t>
+                  </w:r>
+                </w:p>
+              </w:tc>
+              <w:tc>
+                <w:tcPr>
+                  <w:tcW w:w="6095" w:type="dxa"/>
+                  <w:shd w:val="clear" w:color="auto" w:fill="auto"/>
+                </w:tcPr>
+                <w:p>
+                  <w:pPr>
+                    <w:pStyle w:val="Paragrafoelenco"/>
+                    <w:ind w:left="0"/>
+                    <w:rPr>
+                      <w:rFonts w:ascii="Century Gothic" w:hAnsi="Century Gothic"/>
+                      <w:sz w:val="24"/>
+                      <w:szCs w:val="24"/>
+                    </w:rPr>
+                  </w:pPr>
+                  <w:r>
+                    <w:rPr>
+                      <w:rFonts w:ascii="Century Gothic" w:hAnsi="Century Gothic"/>
+                      <w:sz w:val="24"/>
+                      <w:szCs w:val="24"/>
+                    </w:rPr>
+                    <w:t>Probl</w:t>
+                  </w:r>
+                  <w:r>
+                    <w:rPr>
+                      <w:rFonts w:ascii="Century Gothic" w:hAnsi="Century Gothic"/>
+                      <w:sz w:val="24"/>
+                      <w:szCs w:val="24"/>
+                    </w:rPr>
+                    <w:t>emi riguardo il pacco</w:t>
+                  </w:r>
+                </w:p>
+              </w:tc>
+            </w:tr>
+          </w:tbl>
+          <w:p>
+            <w:pPr>
+              <w:rPr>
+                <w:rFonts w:ascii="Century Gothic" w:hAnsi="Century Gothic"/>
+                <w:sz w:val="12"/>
+                <w:szCs w:val="12"/>
+              </w:rPr>
+            </w:pPr>
+          </w:p>
+          <w:p>
+            <w:pPr>
+              <w:pStyle w:val="Paragrafoelenco"/>
+              <w:numPr>
+                <w:ilvl w:val="0"/>
+                <w:numId w:val="27"/>
+              </w:numPr>
+              <w:spacing w:after="0" w:line="240" w:lineRule="auto"/>
+              <w:rPr>
+                <w:rFonts w:ascii="Century Gothic" w:hAnsi="Century Gothic"/>
+                <w:sz w:val="24"/>
+                <w:szCs w:val="24"/>
+              </w:rPr>
+            </w:pPr>
+            <w:r>
+              <w:rPr>
+                <w:rFonts w:ascii="Century Gothic" w:hAnsi="Century Gothic"/>
+                <w:sz w:val="24"/>
+                <w:szCs w:val="24"/>
+              </w:rPr>
+              <w:t>Il cliente clicca sul pulsante “</w:t>
+            </w:r>
+            <w:r>
+              <w:rPr>
+                <w:rFonts w:ascii="Century Gothic" w:hAnsi="Century Gothic"/>
+                <w:b/>
+                <w:bCs/>
+                <w:sz w:val="24"/>
+                <w:szCs w:val="24"/>
+              </w:rPr>
+              <w:t>banna</w:t>
+            </w:r>
+            <w:r>
+              <w:rPr>
+                <w:rFonts w:ascii="Century Gothic" w:hAnsi="Century Gothic"/>
+                <w:sz w:val="24"/>
+                <w:szCs w:val="24"/>
+              </w:rPr>
+              <w:t>”</w:t>
+            </w:r>
+          </w:p>
+          <w:p>
+            <w:pPr>
+              <w:pStyle w:val="Paragrafoelenco"/>
+              <w:spacing w:after="0" w:line="240" w:lineRule="auto"/>
+              <w:rPr>
+                <w:rFonts w:ascii="Century Gothic" w:hAnsi="Century Gothic"/>
+                <w:sz w:val="12"/>
+                <w:szCs w:val="12"/>
+              </w:rPr>
+            </w:pPr>
+          </w:p>
+        </w:tc>
+      </w:tr>
+      <w:tr>
+        <w:tc>
+          <w:tcPr>
+            <w:tcW w:w="9730" w:type="dxa"/>
+            <w:gridSpan w:val="2"/>
+            <w:tcBorders>
+              <w:bottom w:val="single" w:sz="4" w:space="0" w:color="auto"/>
+            </w:tcBorders>
+            <w:shd w:val="pct20" w:color="auto" w:fill="auto"/>
+          </w:tcPr>
+          <w:p>
+            <w:pPr>
+              <w:jc w:val="center"/>
+              <w:rPr>
+                <w:rFonts w:ascii="Century Gothic" w:hAnsi="Century Gothic"/>
+                <w:b/>
+                <w:bCs/>
+                <w:sz w:val="24"/>
+                <w:szCs w:val="24"/>
+              </w:rPr>
+            </w:pPr>
+            <w:r>
+              <w:rPr>
+                <w:rFonts w:ascii="Century Gothic" w:hAnsi="Century Gothic"/>
+                <w:b/>
+                <w:bCs/>
+                <w:sz w:val="24"/>
+                <w:szCs w:val="24"/>
+              </w:rPr>
+              <w:lastRenderedPageBreak/>
+              <w:t>Oracolo:</w:t>
+            </w:r>
+          </w:p>
+        </w:tc>
+      </w:tr>
+      <w:tr>
+        <w:trPr>
+          <w:trHeight w:val="717"/>
+        </w:trPr>
+        <w:tc>
+          <w:tcPr>
+            <w:tcW w:w="9730" w:type="dxa"/>
+            <w:gridSpan w:val="2"/>
+            <w:shd w:val="clear" w:color="auto" w:fill="auto"/>
+          </w:tcPr>
+          <w:p>
+            <w:pPr>
+              <w:jc w:val="center"/>
+              <w:rPr>
+                <w:rFonts w:ascii="Century Gothic" w:hAnsi="Century Gothic"/>
+                <w:sz w:val="24"/>
+                <w:szCs w:val="24"/>
+              </w:rPr>
+            </w:pPr>
+            <w:r>
+              <w:rPr>
+                <w:rFonts w:ascii="Century Gothic" w:hAnsi="Century Gothic"/>
+                <w:sz w:val="24"/>
+                <w:szCs w:val="24"/>
+              </w:rPr>
+              <w:t xml:space="preserve">Il sistema </w:t>
+            </w:r>
+            <w:r>
+              <w:rPr>
+                <w:rFonts w:ascii="Century Gothic" w:hAnsi="Century Gothic"/>
+                <w:sz w:val="24"/>
+                <w:szCs w:val="24"/>
+              </w:rPr>
+              <w:t>visualizza l’avvenuto</w:t>
+            </w:r>
+            <w:bookmarkStart w:id="1" w:name="_GoBack"/>
+            <w:r>
+              <w:rPr>
+                <w:rFonts w:ascii="Century Gothic" w:hAnsi="Century Gothic"/>
+                <w:b/>
+                <w:bCs/>
+                <w:sz w:val="24"/>
+                <w:szCs w:val="24"/>
+              </w:rPr>
+              <w:t xml:space="preserve"> </w:t>
+            </w:r>
+            <w:proofErr w:type="spellStart"/>
+            <w:proofErr w:type="gramStart"/>
+            <w:r>
+              <w:rPr>
+                <w:rFonts w:ascii="Century Gothic" w:hAnsi="Century Gothic"/>
+                <w:b/>
+                <w:bCs/>
+                <w:sz w:val="24"/>
+                <w:szCs w:val="24"/>
+              </w:rPr>
+              <w:t>ban</w:t>
+            </w:r>
+            <w:proofErr w:type="spellEnd"/>
+            <w:r>
+              <w:rPr>
+                <w:rFonts w:ascii="Century Gothic" w:hAnsi="Century Gothic"/>
+                <w:sz w:val="24"/>
+                <w:szCs w:val="24"/>
+              </w:rPr>
+              <w:t xml:space="preserve"> </w:t>
+            </w:r>
+            <w:bookmarkEnd w:id="1"/>
+            <w:r>
+              <w:rPr>
+                <w:rFonts w:ascii="Century Gothic" w:hAnsi="Century Gothic"/>
+                <w:sz w:val="24"/>
+                <w:szCs w:val="24"/>
+              </w:rPr>
+              <w:t>.</w:t>
+            </w:r>
+            <w:proofErr w:type="gramEnd"/>
+          </w:p>
+          <w:p>
+            <w:pPr>
+              <w:jc w:val="center"/>
+              <w:rPr>
+                <w:rFonts w:ascii="Century Gothic" w:hAnsi="Century Gothic"/>
+                <w:sz w:val="24"/>
+                <w:szCs w:val="24"/>
+              </w:rPr>
+            </w:pPr>
+            <w:r>
+              <w:rPr>
+                <w:rFonts w:ascii="Century Gothic" w:hAnsi="Century Gothic"/>
+                <w:sz w:val="24"/>
+                <w:szCs w:val="24"/>
+              </w:rPr>
+              <w:t xml:space="preserve">Il </w:t>
+            </w:r>
+            <w:proofErr w:type="spellStart"/>
+            <w:r>
+              <w:rPr>
+                <w:rFonts w:ascii="Century Gothic" w:hAnsi="Century Gothic"/>
+                <w:b/>
+                <w:bCs/>
+                <w:sz w:val="24"/>
+                <w:szCs w:val="24"/>
+              </w:rPr>
+              <w:t>ban</w:t>
+            </w:r>
+            <w:proofErr w:type="spellEnd"/>
+            <w:r>
+              <w:rPr>
+                <w:rFonts w:ascii="Century Gothic" w:hAnsi="Century Gothic"/>
+                <w:sz w:val="24"/>
+                <w:szCs w:val="24"/>
+              </w:rPr>
+              <w:t xml:space="preserve"> </w:t>
+            </w:r>
+            <w:r>
+              <w:rPr>
+                <w:rFonts w:ascii="Century Gothic" w:hAnsi="Century Gothic"/>
+                <w:sz w:val="24"/>
+                <w:szCs w:val="24"/>
+              </w:rPr>
+              <w:t xml:space="preserve">viene </w:t>
+            </w:r>
+            <w:r>
+              <w:rPr>
+                <w:rFonts w:ascii="Century Gothic" w:hAnsi="Century Gothic"/>
+                <w:sz w:val="24"/>
+                <w:szCs w:val="24"/>
+              </w:rPr>
+              <w:t>effettuato</w:t>
+            </w:r>
+            <w:r>
+              <w:rPr>
+                <w:rFonts w:ascii="Century Gothic" w:hAnsi="Century Gothic"/>
+                <w:sz w:val="24"/>
+                <w:szCs w:val="24"/>
+              </w:rPr>
+              <w:t>.</w:t>
+            </w:r>
+          </w:p>
+        </w:tc>
+      </w:tr>
+    </w:tbl>
     <w:p>
       <w:pPr>
         <w:rPr>
@@ -2262,6 +4591,95 @@
 <file path=word/numbering.xml><?xml version="1.0" encoding="utf-8"?>
 <w:numbering xmlns:wpc="http://schemas.microsoft.com/office/word/2010/wordprocessingCanvas" xmlns:cx="http://schemas.microsoft.com/office/drawing/2014/chartex" xmlns:cx1="http://schemas.microsoft.com/office/drawing/2015/9/8/chartex" xmlns:cx2="http://schemas.microsoft.com/office/drawing/2015/10/21/chartex" xmlns:cx3="http://schemas.microsoft.com/office/drawing/2016/5/9/chartex" xmlns:cx4="http://schemas.microsoft.com/office/drawing/2016/5/10/chartex" xmlns:cx5="http://schemas.microsoft.com/office/drawing/2016/5/11/chartex" xmlns:cx6="http://schemas.microsoft.com/office/drawing/2016/5/12/chartex" xmlns:cx7="http://schemas.microsoft.com/office/drawing/2016/5/13/chartex" xmlns:cx8="http://schemas.microsoft.com/office/drawing/2016/5/14/chartex" xmlns:mc="http://schemas.openxmlformats.org/markup-compatibility/2006" xmlns:aink="http://schemas.microsoft.com/office/drawing/2016/ink" xmlns:am3d="http://schemas.microsoft.com/office/drawing/2017/model3d" xmlns:o="urn:schemas-microsoft-com:office:office" xmlns:r="http://schemas.openxmlformats.org/officeDocument/2006/relationships" xmlns:m="http://schemas.openxmlformats.org/officeDocument/2006/math" xmlns:v="urn:schemas-microsoft-com:vml" xmlns:wp14="http://schemas.microsoft.com/office/word/2010/wordprocessingDrawing" xmlns:wp="http://schemas.openxmlformats.org/drawingml/2006/wordprocessingDrawing" xmlns:w10="urn:schemas-microsoft-com:office:word" xmlns:w="http://schemas.openxmlformats.org/wordprocessingml/2006/main" xmlns:w14="http://schemas.microsoft.com/office/word/2010/wordml" xmlns:w15="http://schemas.microsoft.com/office/word/2012/wordml" xmlns:w16cid="http://schemas.microsoft.com/office/word/2016/wordml/cid" xmlns:w16se="http://schemas.microsoft.com/office/word/2015/wordml/symex" xmlns:wpg="http://schemas.microsoft.com/office/word/2010/wordprocessingGroup" xmlns:wpi="http://schemas.microsoft.com/office/word/2010/wordprocessingInk" xmlns:wne="http://schemas.microsoft.com/office/word/2006/wordml" xmlns:wps="http://schemas.microsoft.com/office/word/2010/wordprocessingShape" mc:Ignorable="w14 w15 w16se w16cid wp14">
   <w:abstractNum w:abstractNumId="0" w15:restartNumberingAfterBreak="0">
+    <w:nsid w:val="015379DC"/>
+    <w:multiLevelType w:val="hybridMultilevel"/>
+    <w:tmpl w:val="1362E372"/>
+    <w:lvl w:ilvl="0" w:tplc="0410000F">
+      <w:start w:val="1"/>
+      <w:numFmt w:val="decimal"/>
+      <w:lvlText w:val="%1."/>
+      <w:lvlJc w:val="left"/>
+      <w:pPr>
+        <w:ind w:left="720" w:hanging="360"/>
+      </w:pPr>
+      <w:rPr>
+        <w:rFonts w:hint="default"/>
+      </w:rPr>
+    </w:lvl>
+    <w:lvl w:ilvl="1" w:tplc="04100019" w:tentative="1">
+      <w:start w:val="1"/>
+      <w:numFmt w:val="lowerLetter"/>
+      <w:lvlText w:val="%2."/>
+      <w:lvlJc w:val="left"/>
+      <w:pPr>
+        <w:ind w:left="1440" w:hanging="360"/>
+      </w:pPr>
+    </w:lvl>
+    <w:lvl w:ilvl="2" w:tplc="0410001B" w:tentative="1">
+      <w:start w:val="1"/>
+      <w:numFmt w:val="lowerRoman"/>
+      <w:lvlText w:val="%3."/>
+      <w:lvlJc w:val="right"/>
+      <w:pPr>
+        <w:ind w:left="2160" w:hanging="180"/>
+      </w:pPr>
+    </w:lvl>
+    <w:lvl w:ilvl="3" w:tplc="0410000F" w:tentative="1">
+      <w:start w:val="1"/>
+      <w:numFmt w:val="decimal"/>
+      <w:lvlText w:val="%4."/>
+      <w:lvlJc w:val="left"/>
+      <w:pPr>
+        <w:ind w:left="2880" w:hanging="360"/>
+      </w:pPr>
+    </w:lvl>
+    <w:lvl w:ilvl="4" w:tplc="04100019" w:tentative="1">
+      <w:start w:val="1"/>
+      <w:numFmt w:val="lowerLetter"/>
+      <w:lvlText w:val="%5."/>
+      <w:lvlJc w:val="left"/>
+      <w:pPr>
+        <w:ind w:left="3600" w:hanging="360"/>
+      </w:pPr>
+    </w:lvl>
+    <w:lvl w:ilvl="5" w:tplc="0410001B" w:tentative="1">
+      <w:start w:val="1"/>
+      <w:numFmt w:val="lowerRoman"/>
+      <w:lvlText w:val="%6."/>
+      <w:lvlJc w:val="right"/>
+      <w:pPr>
+        <w:ind w:left="4320" w:hanging="180"/>
+      </w:pPr>
+    </w:lvl>
+    <w:lvl w:ilvl="6" w:tplc="0410000F" w:tentative="1">
+      <w:start w:val="1"/>
+      <w:numFmt w:val="decimal"/>
+      <w:lvlText w:val="%7."/>
+      <w:lvlJc w:val="left"/>
+      <w:pPr>
+        <w:ind w:left="5040" w:hanging="360"/>
+      </w:pPr>
+    </w:lvl>
+    <w:lvl w:ilvl="7" w:tplc="04100019" w:tentative="1">
+      <w:start w:val="1"/>
+      <w:numFmt w:val="lowerLetter"/>
+      <w:lvlText w:val="%8."/>
+      <w:lvlJc w:val="left"/>
+      <w:pPr>
+        <w:ind w:left="5760" w:hanging="360"/>
+      </w:pPr>
+    </w:lvl>
+    <w:lvl w:ilvl="8" w:tplc="0410001B" w:tentative="1">
+      <w:start w:val="1"/>
+      <w:numFmt w:val="lowerRoman"/>
+      <w:lvlText w:val="%9."/>
+      <w:lvlJc w:val="right"/>
+      <w:pPr>
+        <w:ind w:left="6480" w:hanging="180"/>
+      </w:pPr>
+    </w:lvl>
+  </w:abstractNum>
+  <w:abstractNum w:abstractNumId="1" w15:restartNumberingAfterBreak="0">
     <w:nsid w:val="04736C79"/>
     <w:multiLevelType w:val="hybridMultilevel"/>
     <w:tmpl w:val="6F7ED4EA"/>
@@ -2347,7 +4765,7 @@
       </w:pPr>
     </w:lvl>
   </w:abstractNum>
-  <w:abstractNum w:abstractNumId="1" w15:restartNumberingAfterBreak="0">
+  <w:abstractNum w:abstractNumId="2" w15:restartNumberingAfterBreak="0">
     <w:nsid w:val="04DA549D"/>
     <w:multiLevelType w:val="hybridMultilevel"/>
     <w:tmpl w:val="AE7C6F10"/>
@@ -2433,7 +4851,185 @@
       </w:pPr>
     </w:lvl>
   </w:abstractNum>
-  <w:abstractNum w:abstractNumId="2" w15:restartNumberingAfterBreak="0">
+  <w:abstractNum w:abstractNumId="3" w15:restartNumberingAfterBreak="0">
+    <w:nsid w:val="05C20C50"/>
+    <w:multiLevelType w:val="hybridMultilevel"/>
+    <w:tmpl w:val="1362E372"/>
+    <w:lvl w:ilvl="0" w:tplc="0410000F">
+      <w:start w:val="1"/>
+      <w:numFmt w:val="decimal"/>
+      <w:lvlText w:val="%1."/>
+      <w:lvlJc w:val="left"/>
+      <w:pPr>
+        <w:ind w:left="720" w:hanging="360"/>
+      </w:pPr>
+      <w:rPr>
+        <w:rFonts w:hint="default"/>
+      </w:rPr>
+    </w:lvl>
+    <w:lvl w:ilvl="1" w:tplc="04100019" w:tentative="1">
+      <w:start w:val="1"/>
+      <w:numFmt w:val="lowerLetter"/>
+      <w:lvlText w:val="%2."/>
+      <w:lvlJc w:val="left"/>
+      <w:pPr>
+        <w:ind w:left="1440" w:hanging="360"/>
+      </w:pPr>
+    </w:lvl>
+    <w:lvl w:ilvl="2" w:tplc="0410001B" w:tentative="1">
+      <w:start w:val="1"/>
+      <w:numFmt w:val="lowerRoman"/>
+      <w:lvlText w:val="%3."/>
+      <w:lvlJc w:val="right"/>
+      <w:pPr>
+        <w:ind w:left="2160" w:hanging="180"/>
+      </w:pPr>
+    </w:lvl>
+    <w:lvl w:ilvl="3" w:tplc="0410000F" w:tentative="1">
+      <w:start w:val="1"/>
+      <w:numFmt w:val="decimal"/>
+      <w:lvlText w:val="%4."/>
+      <w:lvlJc w:val="left"/>
+      <w:pPr>
+        <w:ind w:left="2880" w:hanging="360"/>
+      </w:pPr>
+    </w:lvl>
+    <w:lvl w:ilvl="4" w:tplc="04100019" w:tentative="1">
+      <w:start w:val="1"/>
+      <w:numFmt w:val="lowerLetter"/>
+      <w:lvlText w:val="%5."/>
+      <w:lvlJc w:val="left"/>
+      <w:pPr>
+        <w:ind w:left="3600" w:hanging="360"/>
+      </w:pPr>
+    </w:lvl>
+    <w:lvl w:ilvl="5" w:tplc="0410001B" w:tentative="1">
+      <w:start w:val="1"/>
+      <w:numFmt w:val="lowerRoman"/>
+      <w:lvlText w:val="%6."/>
+      <w:lvlJc w:val="right"/>
+      <w:pPr>
+        <w:ind w:left="4320" w:hanging="180"/>
+      </w:pPr>
+    </w:lvl>
+    <w:lvl w:ilvl="6" w:tplc="0410000F" w:tentative="1">
+      <w:start w:val="1"/>
+      <w:numFmt w:val="decimal"/>
+      <w:lvlText w:val="%7."/>
+      <w:lvlJc w:val="left"/>
+      <w:pPr>
+        <w:ind w:left="5040" w:hanging="360"/>
+      </w:pPr>
+    </w:lvl>
+    <w:lvl w:ilvl="7" w:tplc="04100019" w:tentative="1">
+      <w:start w:val="1"/>
+      <w:numFmt w:val="lowerLetter"/>
+      <w:lvlText w:val="%8."/>
+      <w:lvlJc w:val="left"/>
+      <w:pPr>
+        <w:ind w:left="5760" w:hanging="360"/>
+      </w:pPr>
+    </w:lvl>
+    <w:lvl w:ilvl="8" w:tplc="0410001B" w:tentative="1">
+      <w:start w:val="1"/>
+      <w:numFmt w:val="lowerRoman"/>
+      <w:lvlText w:val="%9."/>
+      <w:lvlJc w:val="right"/>
+      <w:pPr>
+        <w:ind w:left="6480" w:hanging="180"/>
+      </w:pPr>
+    </w:lvl>
+  </w:abstractNum>
+  <w:abstractNum w:abstractNumId="4" w15:restartNumberingAfterBreak="0">
+    <w:nsid w:val="094D11BD"/>
+    <w:multiLevelType w:val="hybridMultilevel"/>
+    <w:tmpl w:val="F3405DE4"/>
+    <w:lvl w:ilvl="0" w:tplc="0410000F">
+      <w:start w:val="1"/>
+      <w:numFmt w:val="decimal"/>
+      <w:lvlText w:val="%1."/>
+      <w:lvlJc w:val="left"/>
+      <w:pPr>
+        <w:ind w:left="720" w:hanging="360"/>
+      </w:pPr>
+      <w:rPr>
+        <w:rFonts w:hint="default"/>
+      </w:rPr>
+    </w:lvl>
+    <w:lvl w:ilvl="1" w:tplc="04100019" w:tentative="1">
+      <w:start w:val="1"/>
+      <w:numFmt w:val="lowerLetter"/>
+      <w:lvlText w:val="%2."/>
+      <w:lvlJc w:val="left"/>
+      <w:pPr>
+        <w:ind w:left="1440" w:hanging="360"/>
+      </w:pPr>
+    </w:lvl>
+    <w:lvl w:ilvl="2" w:tplc="0410001B" w:tentative="1">
+      <w:start w:val="1"/>
+      <w:numFmt w:val="lowerRoman"/>
+      <w:lvlText w:val="%3."/>
+      <w:lvlJc w:val="right"/>
+      <w:pPr>
+        <w:ind w:left="2160" w:hanging="180"/>
+      </w:pPr>
+    </w:lvl>
+    <w:lvl w:ilvl="3" w:tplc="0410000F" w:tentative="1">
+      <w:start w:val="1"/>
+      <w:numFmt w:val="decimal"/>
+      <w:lvlText w:val="%4."/>
+      <w:lvlJc w:val="left"/>
+      <w:pPr>
+        <w:ind w:left="2880" w:hanging="360"/>
+      </w:pPr>
+    </w:lvl>
+    <w:lvl w:ilvl="4" w:tplc="04100019" w:tentative="1">
+      <w:start w:val="1"/>
+      <w:numFmt w:val="lowerLetter"/>
+      <w:lvlText w:val="%5."/>
+      <w:lvlJc w:val="left"/>
+      <w:pPr>
+        <w:ind w:left="3600" w:hanging="360"/>
+      </w:pPr>
+    </w:lvl>
+    <w:lvl w:ilvl="5" w:tplc="0410001B" w:tentative="1">
+      <w:start w:val="1"/>
+      <w:numFmt w:val="lowerRoman"/>
+      <w:lvlText w:val="%6."/>
+      <w:lvlJc w:val="right"/>
+      <w:pPr>
+        <w:ind w:left="4320" w:hanging="180"/>
+      </w:pPr>
+    </w:lvl>
+    <w:lvl w:ilvl="6" w:tplc="0410000F" w:tentative="1">
+      <w:start w:val="1"/>
+      <w:numFmt w:val="decimal"/>
+      <w:lvlText w:val="%7."/>
+      <w:lvlJc w:val="left"/>
+      <w:pPr>
+        <w:ind w:left="5040" w:hanging="360"/>
+      </w:pPr>
+    </w:lvl>
+    <w:lvl w:ilvl="7" w:tplc="04100019" w:tentative="1">
+      <w:start w:val="1"/>
+      <w:numFmt w:val="lowerLetter"/>
+      <w:lvlText w:val="%8."/>
+      <w:lvlJc w:val="left"/>
+      <w:pPr>
+        <w:ind w:left="5760" w:hanging="360"/>
+      </w:pPr>
+    </w:lvl>
+    <w:lvl w:ilvl="8" w:tplc="0410001B" w:tentative="1">
+      <w:start w:val="1"/>
+      <w:numFmt w:val="lowerRoman"/>
+      <w:lvlText w:val="%9."/>
+      <w:lvlJc w:val="right"/>
+      <w:pPr>
+        <w:ind w:left="6480" w:hanging="180"/>
+      </w:pPr>
+    </w:lvl>
+  </w:abstractNum>
+  <w:abstractNum w:abstractNumId="5" w15:restartNumberingAfterBreak="0">
     <w:nsid w:val="0A4F3680"/>
     <w:multiLevelType w:val="hybridMultilevel"/>
     <w:tmpl w:val="7CFC6AE6"/>
@@ -2519,7 +5115,7 @@
       </w:pPr>
     </w:lvl>
   </w:abstractNum>
-  <w:abstractNum w:abstractNumId="3" w15:restartNumberingAfterBreak="0">
+  <w:abstractNum w:abstractNumId="6" w15:restartNumberingAfterBreak="0">
     <w:nsid w:val="0D135191"/>
     <w:multiLevelType w:val="hybridMultilevel"/>
     <w:tmpl w:val="EE54BF3C"/>
@@ -2605,7 +5201,96 @@
       </w:pPr>
     </w:lvl>
   </w:abstractNum>
-  <w:abstractNum w:abstractNumId="4" w15:restartNumberingAfterBreak="0">
+  <w:abstractNum w:abstractNumId="7" w15:restartNumberingAfterBreak="0">
+    <w:nsid w:val="0E40701E"/>
+    <w:multiLevelType w:val="hybridMultilevel"/>
+    <w:tmpl w:val="F3405DE4"/>
+    <w:lvl w:ilvl="0" w:tplc="0410000F">
+      <w:start w:val="1"/>
+      <w:numFmt w:val="decimal"/>
+      <w:lvlText w:val="%1."/>
+      <w:lvlJc w:val="left"/>
+      <w:pPr>
+        <w:ind w:left="720" w:hanging="360"/>
+      </w:pPr>
+      <w:rPr>
+        <w:rFonts w:hint="default"/>
+      </w:rPr>
+    </w:lvl>
+    <w:lvl w:ilvl="1" w:tplc="04100019" w:tentative="1">
+      <w:start w:val="1"/>
+      <w:numFmt w:val="lowerLetter"/>
+      <w:lvlText w:val="%2."/>
+      <w:lvlJc w:val="left"/>
+      <w:pPr>
+        <w:ind w:left="1440" w:hanging="360"/>
+      </w:pPr>
+    </w:lvl>
+    <w:lvl w:ilvl="2" w:tplc="0410001B" w:tentative="1">
+      <w:start w:val="1"/>
+      <w:numFmt w:val="lowerRoman"/>
+      <w:lvlText w:val="%3."/>
+      <w:lvlJc w:val="right"/>
+      <w:pPr>
+        <w:ind w:left="2160" w:hanging="180"/>
+      </w:pPr>
+    </w:lvl>
+    <w:lvl w:ilvl="3" w:tplc="0410000F" w:tentative="1">
+      <w:start w:val="1"/>
+      <w:numFmt w:val="decimal"/>
+      <w:lvlText w:val="%4."/>
+      <w:lvlJc w:val="left"/>
+      <w:pPr>
+        <w:ind w:left="2880" w:hanging="360"/>
+      </w:pPr>
+    </w:lvl>
+    <w:lvl w:ilvl="4" w:tplc="04100019" w:tentative="1">
+      <w:start w:val="1"/>
+      <w:numFmt w:val="lowerLetter"/>
+      <w:lvlText w:val="%5."/>
+      <w:lvlJc w:val="left"/>
+      <w:pPr>
+        <w:ind w:left="3600" w:hanging="360"/>
+      </w:pPr>
+    </w:lvl>
+    <w:lvl w:ilvl="5" w:tplc="0410001B" w:tentative="1">
+      <w:start w:val="1"/>
+      <w:numFmt w:val="lowerRoman"/>
+      <w:lvlText w:val="%6."/>
+      <w:lvlJc w:val="right"/>
+      <w:pPr>
+        <w:ind w:left="4320" w:hanging="180"/>
+      </w:pPr>
+    </w:lvl>
+    <w:lvl w:ilvl="6" w:tplc="0410000F" w:tentative="1">
+      <w:start w:val="1"/>
+      <w:numFmt w:val="decimal"/>
+      <w:lvlText w:val="%7."/>
+      <w:lvlJc w:val="left"/>
+      <w:pPr>
+        <w:ind w:left="5040" w:hanging="360"/>
+      </w:pPr>
+    </w:lvl>
+    <w:lvl w:ilvl="7" w:tplc="04100019" w:tentative="1">
+      <w:start w:val="1"/>
+      <w:numFmt w:val="lowerLetter"/>
+      <w:lvlText w:val="%8."/>
+      <w:lvlJc w:val="left"/>
+      <w:pPr>
+        <w:ind w:left="5760" w:hanging="360"/>
+      </w:pPr>
+    </w:lvl>
+    <w:lvl w:ilvl="8" w:tplc="0410001B" w:tentative="1">
+      <w:start w:val="1"/>
+      <w:numFmt w:val="lowerRoman"/>
+      <w:lvlText w:val="%9."/>
+      <w:lvlJc w:val="right"/>
+      <w:pPr>
+        <w:ind w:left="6480" w:hanging="180"/>
+      </w:pPr>
+    </w:lvl>
+  </w:abstractNum>
+  <w:abstractNum w:abstractNumId="8" w15:restartNumberingAfterBreak="0">
     <w:nsid w:val="10151D03"/>
     <w:multiLevelType w:val="hybridMultilevel"/>
     <w:tmpl w:val="7A021384"/>
@@ -2691,7 +5376,7 @@
       </w:pPr>
     </w:lvl>
   </w:abstractNum>
-  <w:abstractNum w:abstractNumId="5" w15:restartNumberingAfterBreak="0">
+  <w:abstractNum w:abstractNumId="9" w15:restartNumberingAfterBreak="0">
     <w:nsid w:val="15050A5A"/>
     <w:multiLevelType w:val="hybridMultilevel"/>
     <w:tmpl w:val="9D72AEEA"/>
@@ -2777,7 +5462,96 @@
       </w:pPr>
     </w:lvl>
   </w:abstractNum>
-  <w:abstractNum w:abstractNumId="6" w15:restartNumberingAfterBreak="0">
+  <w:abstractNum w:abstractNumId="10" w15:restartNumberingAfterBreak="0">
+    <w:nsid w:val="1D381F72"/>
+    <w:multiLevelType w:val="hybridMultilevel"/>
+    <w:tmpl w:val="F3405DE4"/>
+    <w:lvl w:ilvl="0" w:tplc="0410000F">
+      <w:start w:val="1"/>
+      <w:numFmt w:val="decimal"/>
+      <w:lvlText w:val="%1."/>
+      <w:lvlJc w:val="left"/>
+      <w:pPr>
+        <w:ind w:left="720" w:hanging="360"/>
+      </w:pPr>
+      <w:rPr>
+        <w:rFonts w:hint="default"/>
+      </w:rPr>
+    </w:lvl>
+    <w:lvl w:ilvl="1" w:tplc="04100019" w:tentative="1">
+      <w:start w:val="1"/>
+      <w:numFmt w:val="lowerLetter"/>
+      <w:lvlText w:val="%2."/>
+      <w:lvlJc w:val="left"/>
+      <w:pPr>
+        <w:ind w:left="1440" w:hanging="360"/>
+      </w:pPr>
+    </w:lvl>
+    <w:lvl w:ilvl="2" w:tplc="0410001B" w:tentative="1">
+      <w:start w:val="1"/>
+      <w:numFmt w:val="lowerRoman"/>
+      <w:lvlText w:val="%3."/>
+      <w:lvlJc w:val="right"/>
+      <w:pPr>
+        <w:ind w:left="2160" w:hanging="180"/>
+      </w:pPr>
+    </w:lvl>
+    <w:lvl w:ilvl="3" w:tplc="0410000F" w:tentative="1">
+      <w:start w:val="1"/>
+      <w:numFmt w:val="decimal"/>
+      <w:lvlText w:val="%4."/>
+      <w:lvlJc w:val="left"/>
+      <w:pPr>
+        <w:ind w:left="2880" w:hanging="360"/>
+      </w:pPr>
+    </w:lvl>
+    <w:lvl w:ilvl="4" w:tplc="04100019" w:tentative="1">
+      <w:start w:val="1"/>
+      <w:numFmt w:val="lowerLetter"/>
+      <w:lvlText w:val="%5."/>
+      <w:lvlJc w:val="left"/>
+      <w:pPr>
+        <w:ind w:left="3600" w:hanging="360"/>
+      </w:pPr>
+    </w:lvl>
+    <w:lvl w:ilvl="5" w:tplc="0410001B" w:tentative="1">
+      <w:start w:val="1"/>
+      <w:numFmt w:val="lowerRoman"/>
+      <w:lvlText w:val="%6."/>
+      <w:lvlJc w:val="right"/>
+      <w:pPr>
+        <w:ind w:left="4320" w:hanging="180"/>
+      </w:pPr>
+    </w:lvl>
+    <w:lvl w:ilvl="6" w:tplc="0410000F" w:tentative="1">
+      <w:start w:val="1"/>
+      <w:numFmt w:val="decimal"/>
+      <w:lvlText w:val="%7."/>
+      <w:lvlJc w:val="left"/>
+      <w:pPr>
+        <w:ind w:left="5040" w:hanging="360"/>
+      </w:pPr>
+    </w:lvl>
+    <w:lvl w:ilvl="7" w:tplc="04100019" w:tentative="1">
+      <w:start w:val="1"/>
+      <w:numFmt w:val="lowerLetter"/>
+      <w:lvlText w:val="%8."/>
+      <w:lvlJc w:val="left"/>
+      <w:pPr>
+        <w:ind w:left="5760" w:hanging="360"/>
+      </w:pPr>
+    </w:lvl>
+    <w:lvl w:ilvl="8" w:tplc="0410001B" w:tentative="1">
+      <w:start w:val="1"/>
+      <w:numFmt w:val="lowerRoman"/>
+      <w:lvlText w:val="%9."/>
+      <w:lvlJc w:val="right"/>
+      <w:pPr>
+        <w:ind w:left="6480" w:hanging="180"/>
+      </w:pPr>
+    </w:lvl>
+  </w:abstractNum>
+  <w:abstractNum w:abstractNumId="11" w15:restartNumberingAfterBreak="0">
     <w:nsid w:val="1F703B29"/>
     <w:multiLevelType w:val="hybridMultilevel"/>
     <w:tmpl w:val="9C7EF82C"/>
@@ -2866,7 +5640,7 @@
       </w:pPr>
     </w:lvl>
   </w:abstractNum>
-  <w:abstractNum w:abstractNumId="7" w15:restartNumberingAfterBreak="0">
+  <w:abstractNum w:abstractNumId="12" w15:restartNumberingAfterBreak="0">
     <w:nsid w:val="224567F4"/>
     <w:multiLevelType w:val="hybridMultilevel"/>
     <w:tmpl w:val="73E2119E"/>
@@ -2952,7 +5726,7 @@
       </w:pPr>
     </w:lvl>
   </w:abstractNum>
-  <w:abstractNum w:abstractNumId="8" w15:restartNumberingAfterBreak="0">
+  <w:abstractNum w:abstractNumId="13" w15:restartNumberingAfterBreak="0">
     <w:nsid w:val="2AE60147"/>
     <w:multiLevelType w:val="hybridMultilevel"/>
     <w:tmpl w:val="4A3089EA"/>
@@ -3038,7 +5812,96 @@
       </w:pPr>
     </w:lvl>
   </w:abstractNum>
-  <w:abstractNum w:abstractNumId="9" w15:restartNumberingAfterBreak="0">
+  <w:abstractNum w:abstractNumId="14" w15:restartNumberingAfterBreak="0">
+    <w:nsid w:val="2D264060"/>
+    <w:multiLevelType w:val="hybridMultilevel"/>
+    <w:tmpl w:val="F3405DE4"/>
+    <w:lvl w:ilvl="0" w:tplc="0410000F">
+      <w:start w:val="1"/>
+      <w:numFmt w:val="decimal"/>
+      <w:lvlText w:val="%1."/>
+      <w:lvlJc w:val="left"/>
+      <w:pPr>
+        <w:ind w:left="720" w:hanging="360"/>
+      </w:pPr>
+      <w:rPr>
+        <w:rFonts w:hint="default"/>
+      </w:rPr>
+    </w:lvl>
+    <w:lvl w:ilvl="1" w:tplc="04100019" w:tentative="1">
+      <w:start w:val="1"/>
+      <w:numFmt w:val="lowerLetter"/>
+      <w:lvlText w:val="%2."/>
+      <w:lvlJc w:val="left"/>
+      <w:pPr>
+        <w:ind w:left="1440" w:hanging="360"/>
+      </w:pPr>
+    </w:lvl>
+    <w:lvl w:ilvl="2" w:tplc="0410001B" w:tentative="1">
+      <w:start w:val="1"/>
+      <w:numFmt w:val="lowerRoman"/>
+      <w:lvlText w:val="%3."/>
+      <w:lvlJc w:val="right"/>
+      <w:pPr>
+        <w:ind w:left="2160" w:hanging="180"/>
+      </w:pPr>
+    </w:lvl>
+    <w:lvl w:ilvl="3" w:tplc="0410000F" w:tentative="1">
+      <w:start w:val="1"/>
+      <w:numFmt w:val="decimal"/>
+      <w:lvlText w:val="%4."/>
+      <w:lvlJc w:val="left"/>
+      <w:pPr>
+        <w:ind w:left="2880" w:hanging="360"/>
+      </w:pPr>
+    </w:lvl>
+    <w:lvl w:ilvl="4" w:tplc="04100019" w:tentative="1">
+      <w:start w:val="1"/>
+      <w:numFmt w:val="lowerLetter"/>
+      <w:lvlText w:val="%5."/>
+      <w:lvlJc w:val="left"/>
+      <w:pPr>
+        <w:ind w:left="3600" w:hanging="360"/>
+      </w:pPr>
+    </w:lvl>
+    <w:lvl w:ilvl="5" w:tplc="0410001B" w:tentative="1">
+      <w:start w:val="1"/>
+      <w:numFmt w:val="lowerRoman"/>
+      <w:lvlText w:val="%6."/>
+      <w:lvlJc w:val="right"/>
+      <w:pPr>
+        <w:ind w:left="4320" w:hanging="180"/>
+      </w:pPr>
+    </w:lvl>
+    <w:lvl w:ilvl="6" w:tplc="0410000F" w:tentative="1">
+      <w:start w:val="1"/>
+      <w:numFmt w:val="decimal"/>
+      <w:lvlText w:val="%7."/>
+      <w:lvlJc w:val="left"/>
+      <w:pPr>
+        <w:ind w:left="5040" w:hanging="360"/>
+      </w:pPr>
+    </w:lvl>
+    <w:lvl w:ilvl="7" w:tplc="04100019" w:tentative="1">
+      <w:start w:val="1"/>
+      <w:numFmt w:val="lowerLetter"/>
+      <w:lvlText w:val="%8."/>
+      <w:lvlJc w:val="left"/>
+      <w:pPr>
+        <w:ind w:left="5760" w:hanging="360"/>
+      </w:pPr>
+    </w:lvl>
+    <w:lvl w:ilvl="8" w:tplc="0410001B" w:tentative="1">
+      <w:start w:val="1"/>
+      <w:numFmt w:val="lowerRoman"/>
+      <w:lvlText w:val="%9."/>
+      <w:lvlJc w:val="right"/>
+      <w:pPr>
+        <w:ind w:left="6480" w:hanging="180"/>
+      </w:pPr>
+    </w:lvl>
+  </w:abstractNum>
+  <w:abstractNum w:abstractNumId="15" w15:restartNumberingAfterBreak="0">
     <w:nsid w:val="431A11CF"/>
     <w:multiLevelType w:val="hybridMultilevel"/>
     <w:tmpl w:val="E3F6F7F2"/>
@@ -3151,7 +6014,7 @@
       </w:rPr>
     </w:lvl>
   </w:abstractNum>
-  <w:abstractNum w:abstractNumId="10" w15:restartNumberingAfterBreak="0">
+  <w:abstractNum w:abstractNumId="16" w15:restartNumberingAfterBreak="0">
     <w:nsid w:val="43B23E3D"/>
     <w:multiLevelType w:val="hybridMultilevel"/>
     <w:tmpl w:val="E71CC600"/>
@@ -3237,7 +6100,96 @@
       </w:pPr>
     </w:lvl>
   </w:abstractNum>
-  <w:abstractNum w:abstractNumId="11" w15:restartNumberingAfterBreak="0">
+  <w:abstractNum w:abstractNumId="17" w15:restartNumberingAfterBreak="0">
+    <w:nsid w:val="46DA4CFD"/>
+    <w:multiLevelType w:val="hybridMultilevel"/>
+    <w:tmpl w:val="F3405DE4"/>
+    <w:lvl w:ilvl="0" w:tplc="0410000F">
+      <w:start w:val="1"/>
+      <w:numFmt w:val="decimal"/>
+      <w:lvlText w:val="%1."/>
+      <w:lvlJc w:val="left"/>
+      <w:pPr>
+        <w:ind w:left="720" w:hanging="360"/>
+      </w:pPr>
+      <w:rPr>
+        <w:rFonts w:hint="default"/>
+      </w:rPr>
+    </w:lvl>
+    <w:lvl w:ilvl="1" w:tplc="04100019" w:tentative="1">
+      <w:start w:val="1"/>
+      <w:numFmt w:val="lowerLetter"/>
+      <w:lvlText w:val="%2."/>
+      <w:lvlJc w:val="left"/>
+      <w:pPr>
+        <w:ind w:left="1440" w:hanging="360"/>
+      </w:pPr>
+    </w:lvl>
+    <w:lvl w:ilvl="2" w:tplc="0410001B" w:tentative="1">
+      <w:start w:val="1"/>
+      <w:numFmt w:val="lowerRoman"/>
+      <w:lvlText w:val="%3."/>
+      <w:lvlJc w:val="right"/>
+      <w:pPr>
+        <w:ind w:left="2160" w:hanging="180"/>
+      </w:pPr>
+    </w:lvl>
+    <w:lvl w:ilvl="3" w:tplc="0410000F" w:tentative="1">
+      <w:start w:val="1"/>
+      <w:numFmt w:val="decimal"/>
+      <w:lvlText w:val="%4."/>
+      <w:lvlJc w:val="left"/>
+      <w:pPr>
+        <w:ind w:left="2880" w:hanging="360"/>
+      </w:pPr>
+    </w:lvl>
+    <w:lvl w:ilvl="4" w:tplc="04100019" w:tentative="1">
+      <w:start w:val="1"/>
+      <w:numFmt w:val="lowerLetter"/>
+      <w:lvlText w:val="%5."/>
+      <w:lvlJc w:val="left"/>
+      <w:pPr>
+        <w:ind w:left="3600" w:hanging="360"/>
+      </w:pPr>
+    </w:lvl>
+    <w:lvl w:ilvl="5" w:tplc="0410001B" w:tentative="1">
+      <w:start w:val="1"/>
+      <w:numFmt w:val="lowerRoman"/>
+      <w:lvlText w:val="%6."/>
+      <w:lvlJc w:val="right"/>
+      <w:pPr>
+        <w:ind w:left="4320" w:hanging="180"/>
+      </w:pPr>
+    </w:lvl>
+    <w:lvl w:ilvl="6" w:tplc="0410000F" w:tentative="1">
+      <w:start w:val="1"/>
+      <w:numFmt w:val="decimal"/>
+      <w:lvlText w:val="%7."/>
+      <w:lvlJc w:val="left"/>
+      <w:pPr>
+        <w:ind w:left="5040" w:hanging="360"/>
+      </w:pPr>
+    </w:lvl>
+    <w:lvl w:ilvl="7" w:tplc="04100019" w:tentative="1">
+      <w:start w:val="1"/>
+      <w:numFmt w:val="lowerLetter"/>
+      <w:lvlText w:val="%8."/>
+      <w:lvlJc w:val="left"/>
+      <w:pPr>
+        <w:ind w:left="5760" w:hanging="360"/>
+      </w:pPr>
+    </w:lvl>
+    <w:lvl w:ilvl="8" w:tplc="0410001B" w:tentative="1">
+      <w:start w:val="1"/>
+      <w:numFmt w:val="lowerRoman"/>
+      <w:lvlText w:val="%9."/>
+      <w:lvlJc w:val="right"/>
+      <w:pPr>
+        <w:ind w:left="6480" w:hanging="180"/>
+      </w:pPr>
+    </w:lvl>
+  </w:abstractNum>
+  <w:abstractNum w:abstractNumId="18" w15:restartNumberingAfterBreak="0">
     <w:nsid w:val="48A533CB"/>
     <w:multiLevelType w:val="hybridMultilevel"/>
     <w:tmpl w:val="7794EFD2"/>
@@ -3323,7 +6275,7 @@
       </w:pPr>
     </w:lvl>
   </w:abstractNum>
-  <w:abstractNum w:abstractNumId="12" w15:restartNumberingAfterBreak="0">
+  <w:abstractNum w:abstractNumId="19" w15:restartNumberingAfterBreak="0">
     <w:nsid w:val="5291425C"/>
     <w:multiLevelType w:val="hybridMultilevel"/>
     <w:tmpl w:val="18CA6338"/>
@@ -3409,7 +6361,7 @@
       </w:pPr>
     </w:lvl>
   </w:abstractNum>
-  <w:abstractNum w:abstractNumId="13" w15:restartNumberingAfterBreak="0">
+  <w:abstractNum w:abstractNumId="20" w15:restartNumberingAfterBreak="0">
     <w:nsid w:val="52D2110D"/>
     <w:multiLevelType w:val="hybridMultilevel"/>
     <w:tmpl w:val="95406526"/>
@@ -3495,7 +6447,7 @@
       </w:pPr>
     </w:lvl>
   </w:abstractNum>
-  <w:abstractNum w:abstractNumId="14" w15:restartNumberingAfterBreak="0">
+  <w:abstractNum w:abstractNumId="21" w15:restartNumberingAfterBreak="0">
     <w:nsid w:val="5996159E"/>
     <w:multiLevelType w:val="hybridMultilevel"/>
     <w:tmpl w:val="F7EE29D2"/>
@@ -3581,7 +6533,274 @@
       </w:pPr>
     </w:lvl>
   </w:abstractNum>
-  <w:abstractNum w:abstractNumId="15" w15:restartNumberingAfterBreak="0">
+  <w:abstractNum w:abstractNumId="22" w15:restartNumberingAfterBreak="0">
+    <w:nsid w:val="5F2605E1"/>
+    <w:multiLevelType w:val="hybridMultilevel"/>
+    <w:tmpl w:val="1362E372"/>
+    <w:lvl w:ilvl="0" w:tplc="0410000F">
+      <w:start w:val="1"/>
+      <w:numFmt w:val="decimal"/>
+      <w:lvlText w:val="%1."/>
+      <w:lvlJc w:val="left"/>
+      <w:pPr>
+        <w:ind w:left="720" w:hanging="360"/>
+      </w:pPr>
+      <w:rPr>
+        <w:rFonts w:hint="default"/>
+      </w:rPr>
+    </w:lvl>
+    <w:lvl w:ilvl="1" w:tplc="04100019" w:tentative="1">
+      <w:start w:val="1"/>
+      <w:numFmt w:val="lowerLetter"/>
+      <w:lvlText w:val="%2."/>
+      <w:lvlJc w:val="left"/>
+      <w:pPr>
+        <w:ind w:left="1440" w:hanging="360"/>
+      </w:pPr>
+    </w:lvl>
+    <w:lvl w:ilvl="2" w:tplc="0410001B" w:tentative="1">
+      <w:start w:val="1"/>
+      <w:numFmt w:val="lowerRoman"/>
+      <w:lvlText w:val="%3."/>
+      <w:lvlJc w:val="right"/>
+      <w:pPr>
+        <w:ind w:left="2160" w:hanging="180"/>
+      </w:pPr>
+    </w:lvl>
+    <w:lvl w:ilvl="3" w:tplc="0410000F" w:tentative="1">
+      <w:start w:val="1"/>
+      <w:numFmt w:val="decimal"/>
+      <w:lvlText w:val="%4."/>
+      <w:lvlJc w:val="left"/>
+      <w:pPr>
+        <w:ind w:left="2880" w:hanging="360"/>
+      </w:pPr>
+    </w:lvl>
+    <w:lvl w:ilvl="4" w:tplc="04100019" w:tentative="1">
+      <w:start w:val="1"/>
+      <w:numFmt w:val="lowerLetter"/>
+      <w:lvlText w:val="%5."/>
+      <w:lvlJc w:val="left"/>
+      <w:pPr>
+        <w:ind w:left="3600" w:hanging="360"/>
+      </w:pPr>
+    </w:lvl>
+    <w:lvl w:ilvl="5" w:tplc="0410001B" w:tentative="1">
+      <w:start w:val="1"/>
+      <w:numFmt w:val="lowerRoman"/>
+      <w:lvlText w:val="%6."/>
+      <w:lvlJc w:val="right"/>
+      <w:pPr>
+        <w:ind w:left="4320" w:hanging="180"/>
+      </w:pPr>
+    </w:lvl>
+    <w:lvl w:ilvl="6" w:tplc="0410000F" w:tentative="1">
+      <w:start w:val="1"/>
+      <w:numFmt w:val="decimal"/>
+      <w:lvlText w:val="%7."/>
+      <w:lvlJc w:val="left"/>
+      <w:pPr>
+        <w:ind w:left="5040" w:hanging="360"/>
+      </w:pPr>
+    </w:lvl>
+    <w:lvl w:ilvl="7" w:tplc="04100019" w:tentative="1">
+      <w:start w:val="1"/>
+      <w:numFmt w:val="lowerLetter"/>
+      <w:lvlText w:val="%8."/>
+      <w:lvlJc w:val="left"/>
+      <w:pPr>
+        <w:ind w:left="5760" w:hanging="360"/>
+      </w:pPr>
+    </w:lvl>
+    <w:lvl w:ilvl="8" w:tplc="0410001B" w:tentative="1">
+      <w:start w:val="1"/>
+      <w:numFmt w:val="lowerRoman"/>
+      <w:lvlText w:val="%9."/>
+      <w:lvlJc w:val="right"/>
+      <w:pPr>
+        <w:ind w:left="6480" w:hanging="180"/>
+      </w:pPr>
+    </w:lvl>
+  </w:abstractNum>
+  <w:abstractNum w:abstractNumId="23" w15:restartNumberingAfterBreak="0">
+    <w:nsid w:val="62F5193E"/>
+    <w:multiLevelType w:val="hybridMultilevel"/>
+    <w:tmpl w:val="1362E372"/>
+    <w:lvl w:ilvl="0" w:tplc="0410000F">
+      <w:start w:val="1"/>
+      <w:numFmt w:val="decimal"/>
+      <w:lvlText w:val="%1."/>
+      <w:lvlJc w:val="left"/>
+      <w:pPr>
+        <w:ind w:left="720" w:hanging="360"/>
+      </w:pPr>
+      <w:rPr>
+        <w:rFonts w:hint="default"/>
+      </w:rPr>
+    </w:lvl>
+    <w:lvl w:ilvl="1" w:tplc="04100019" w:tentative="1">
+      <w:start w:val="1"/>
+      <w:numFmt w:val="lowerLetter"/>
+      <w:lvlText w:val="%2."/>
+      <w:lvlJc w:val="left"/>
+      <w:pPr>
+        <w:ind w:left="1440" w:hanging="360"/>
+      </w:pPr>
+    </w:lvl>
+    <w:lvl w:ilvl="2" w:tplc="0410001B" w:tentative="1">
+      <w:start w:val="1"/>
+      <w:numFmt w:val="lowerRoman"/>
+      <w:lvlText w:val="%3."/>
+      <w:lvlJc w:val="right"/>
+      <w:pPr>
+        <w:ind w:left="2160" w:hanging="180"/>
+      </w:pPr>
+    </w:lvl>
+    <w:lvl w:ilvl="3" w:tplc="0410000F" w:tentative="1">
+      <w:start w:val="1"/>
+      <w:numFmt w:val="decimal"/>
+      <w:lvlText w:val="%4."/>
+      <w:lvlJc w:val="left"/>
+      <w:pPr>
+        <w:ind w:left="2880" w:hanging="360"/>
+      </w:pPr>
+    </w:lvl>
+    <w:lvl w:ilvl="4" w:tplc="04100019" w:tentative="1">
+      <w:start w:val="1"/>
+      <w:numFmt w:val="lowerLetter"/>
+      <w:lvlText w:val="%5."/>
+      <w:lvlJc w:val="left"/>
+      <w:pPr>
+        <w:ind w:left="3600" w:hanging="360"/>
+      </w:pPr>
+    </w:lvl>
+    <w:lvl w:ilvl="5" w:tplc="0410001B" w:tentative="1">
+      <w:start w:val="1"/>
+      <w:numFmt w:val="lowerRoman"/>
+      <w:lvlText w:val="%6."/>
+      <w:lvlJc w:val="right"/>
+      <w:pPr>
+        <w:ind w:left="4320" w:hanging="180"/>
+      </w:pPr>
+    </w:lvl>
+    <w:lvl w:ilvl="6" w:tplc="0410000F" w:tentative="1">
+      <w:start w:val="1"/>
+      <w:numFmt w:val="decimal"/>
+      <w:lvlText w:val="%7."/>
+      <w:lvlJc w:val="left"/>
+      <w:pPr>
+        <w:ind w:left="5040" w:hanging="360"/>
+      </w:pPr>
+    </w:lvl>
+    <w:lvl w:ilvl="7" w:tplc="04100019" w:tentative="1">
+      <w:start w:val="1"/>
+      <w:numFmt w:val="lowerLetter"/>
+      <w:lvlText w:val="%8."/>
+      <w:lvlJc w:val="left"/>
+      <w:pPr>
+        <w:ind w:left="5760" w:hanging="360"/>
+      </w:pPr>
+    </w:lvl>
+    <w:lvl w:ilvl="8" w:tplc="0410001B" w:tentative="1">
+      <w:start w:val="1"/>
+      <w:numFmt w:val="lowerRoman"/>
+      <w:lvlText w:val="%9."/>
+      <w:lvlJc w:val="right"/>
+      <w:pPr>
+        <w:ind w:left="6480" w:hanging="180"/>
+      </w:pPr>
+    </w:lvl>
+  </w:abstractNum>
+  <w:abstractNum w:abstractNumId="24" w15:restartNumberingAfterBreak="0">
+    <w:nsid w:val="7B8151AD"/>
+    <w:multiLevelType w:val="hybridMultilevel"/>
+    <w:tmpl w:val="1362E372"/>
+    <w:lvl w:ilvl="0" w:tplc="0410000F">
+      <w:start w:val="1"/>
+      <w:numFmt w:val="decimal"/>
+      <w:lvlText w:val="%1."/>
+      <w:lvlJc w:val="left"/>
+      <w:pPr>
+        <w:ind w:left="720" w:hanging="360"/>
+      </w:pPr>
+      <w:rPr>
+        <w:rFonts w:hint="default"/>
+      </w:rPr>
+    </w:lvl>
+    <w:lvl w:ilvl="1" w:tplc="04100019" w:tentative="1">
+      <w:start w:val="1"/>
+      <w:numFmt w:val="lowerLetter"/>
+      <w:lvlText w:val="%2."/>
+      <w:lvlJc w:val="left"/>
+      <w:pPr>
+        <w:ind w:left="1440" w:hanging="360"/>
+      </w:pPr>
+    </w:lvl>
+    <w:lvl w:ilvl="2" w:tplc="0410001B" w:tentative="1">
+      <w:start w:val="1"/>
+      <w:numFmt w:val="lowerRoman"/>
+      <w:lvlText w:val="%3."/>
+      <w:lvlJc w:val="right"/>
+      <w:pPr>
+        <w:ind w:left="2160" w:hanging="180"/>
+      </w:pPr>
+    </w:lvl>
+    <w:lvl w:ilvl="3" w:tplc="0410000F" w:tentative="1">
+      <w:start w:val="1"/>
+      <w:numFmt w:val="decimal"/>
+      <w:lvlText w:val="%4."/>
+      <w:lvlJc w:val="left"/>
+      <w:pPr>
+        <w:ind w:left="2880" w:hanging="360"/>
+      </w:pPr>
+    </w:lvl>
+    <w:lvl w:ilvl="4" w:tplc="04100019" w:tentative="1">
+      <w:start w:val="1"/>
+      <w:numFmt w:val="lowerLetter"/>
+      <w:lvlText w:val="%5."/>
+      <w:lvlJc w:val="left"/>
+      <w:pPr>
+        <w:ind w:left="3600" w:hanging="360"/>
+      </w:pPr>
+    </w:lvl>
+    <w:lvl w:ilvl="5" w:tplc="0410001B" w:tentative="1">
+      <w:start w:val="1"/>
+      <w:numFmt w:val="lowerRoman"/>
+      <w:lvlText w:val="%6."/>
+      <w:lvlJc w:val="right"/>
+      <w:pPr>
+        <w:ind w:left="4320" w:hanging="180"/>
+      </w:pPr>
+    </w:lvl>
+    <w:lvl w:ilvl="6" w:tplc="0410000F" w:tentative="1">
+      <w:start w:val="1"/>
+      <w:numFmt w:val="decimal"/>
+      <w:lvlText w:val="%7."/>
+      <w:lvlJc w:val="left"/>
+      <w:pPr>
+        <w:ind w:left="5040" w:hanging="360"/>
+      </w:pPr>
+    </w:lvl>
+    <w:lvl w:ilvl="7" w:tplc="04100019" w:tentative="1">
+      <w:start w:val="1"/>
+      <w:numFmt w:val="lowerLetter"/>
+      <w:lvlText w:val="%8."/>
+      <w:lvlJc w:val="left"/>
+      <w:pPr>
+        <w:ind w:left="5760" w:hanging="360"/>
+      </w:pPr>
+    </w:lvl>
+    <w:lvl w:ilvl="8" w:tplc="0410001B" w:tentative="1">
+      <w:start w:val="1"/>
+      <w:numFmt w:val="lowerRoman"/>
+      <w:lvlText w:val="%9."/>
+      <w:lvlJc w:val="right"/>
+      <w:pPr>
+        <w:ind w:left="6480" w:hanging="180"/>
+      </w:pPr>
+    </w:lvl>
+  </w:abstractNum>
+  <w:abstractNum w:abstractNumId="25" w15:restartNumberingAfterBreak="0">
     <w:nsid w:val="7D521500"/>
     <w:multiLevelType w:val="hybridMultilevel"/>
     <w:tmpl w:val="E15C4884"/>
@@ -3670,7 +6889,7 @@
       </w:pPr>
     </w:lvl>
   </w:abstractNum>
-  <w:abstractNum w:abstractNumId="16" w15:restartNumberingAfterBreak="0">
+  <w:abstractNum w:abstractNumId="26" w15:restartNumberingAfterBreak="0">
     <w:nsid w:val="7E334138"/>
     <w:multiLevelType w:val="hybridMultilevel"/>
     <w:tmpl w:val="63B6AEC6"/>
@@ -3757,55 +6976,85 @@
     </w:lvl>
   </w:abstractNum>
   <w:num w:numId="1">
+    <w:abstractNumId w:val="25"/>
+  </w:num>
+  <w:num w:numId="2">
     <w:abstractNumId w:val="15"/>
   </w:num>
-  <w:num w:numId="2">
+  <w:num w:numId="3">
+    <w:abstractNumId w:val="21"/>
+  </w:num>
+  <w:num w:numId="4">
+    <w:abstractNumId w:val="11"/>
+  </w:num>
+  <w:num w:numId="5">
     <w:abstractNumId w:val="9"/>
   </w:num>
-  <w:num w:numId="3">
+  <w:num w:numId="6">
+    <w:abstractNumId w:val="12"/>
+  </w:num>
+  <w:num w:numId="7">
+    <w:abstractNumId w:val="8"/>
+  </w:num>
+  <w:num w:numId="8">
+    <w:abstractNumId w:val="19"/>
+  </w:num>
+  <w:num w:numId="9">
+    <w:abstractNumId w:val="2"/>
+  </w:num>
+  <w:num w:numId="10">
+    <w:abstractNumId w:val="16"/>
+  </w:num>
+  <w:num w:numId="11">
+    <w:abstractNumId w:val="1"/>
+  </w:num>
+  <w:num w:numId="12">
+    <w:abstractNumId w:val="26"/>
+  </w:num>
+  <w:num w:numId="13">
+    <w:abstractNumId w:val="20"/>
+  </w:num>
+  <w:num w:numId="14">
+    <w:abstractNumId w:val="6"/>
+  </w:num>
+  <w:num w:numId="15">
+    <w:abstractNumId w:val="5"/>
+  </w:num>
+  <w:num w:numId="16">
+    <w:abstractNumId w:val="18"/>
+  </w:num>
+  <w:num w:numId="17">
+    <w:abstractNumId w:val="13"/>
+  </w:num>
+  <w:num w:numId="18">
+    <w:abstractNumId w:val="4"/>
+  </w:num>
+  <w:num w:numId="19">
+    <w:abstractNumId w:val="23"/>
+  </w:num>
+  <w:num w:numId="20">
+    <w:abstractNumId w:val="0"/>
+  </w:num>
+  <w:num w:numId="21">
     <w:abstractNumId w:val="14"/>
   </w:num>
-  <w:num w:numId="4">
-    <w:abstractNumId w:val="6"/>
+  <w:num w:numId="22">
+    <w:abstractNumId w:val="24"/>
   </w:num>
-  <w:num w:numId="5">
-    <w:abstractNumId w:val="5"/>
-  </w:num>
-  <w:num w:numId="6">
+  <w:num w:numId="23">
     <w:abstractNumId w:val="7"/>
   </w:num>
-  <w:num w:numId="7">
-    <w:abstractNumId w:val="4"/>
+  <w:num w:numId="24">
+    <w:abstractNumId w:val="3"/>
   </w:num>
-  <w:num w:numId="8">
-    <w:abstractNumId w:val="12"/>
-  </w:num>
-  <w:num w:numId="9">
-    <w:abstractNumId w:val="1"/>
-  </w:num>
-  <w:num w:numId="10">
+  <w:num w:numId="25">
     <w:abstractNumId w:val="10"/>
   </w:num>
-  <w:num w:numId="11">
-    <w:abstractNumId w:val="0"/>
+  <w:num w:numId="26">
+    <w:abstractNumId w:val="22"/>
   </w:num>
-  <w:num w:numId="12">
-    <w:abstractNumId w:val="16"/>
-  </w:num>
-  <w:num w:numId="13">
-    <w:abstractNumId w:val="13"/>
-  </w:num>
-  <w:num w:numId="14">
-    <w:abstractNumId w:val="3"/>
-  </w:num>
-  <w:num w:numId="15">
-    <w:abstractNumId w:val="2"/>
-  </w:num>
-  <w:num w:numId="16">
-    <w:abstractNumId w:val="11"/>
-  </w:num>
-  <w:num w:numId="17">
-    <w:abstractNumId w:val="8"/>
+  <w:num w:numId="27">
+    <w:abstractNumId w:val="17"/>
   </w:num>
 </w:numbering>
 </file>

--- a/Documents/Eat&Reorder - CategoryPartition documents/TC_GestioneUtente/TC_RFU5-GestisciSegnalazioneAzienda.docx
+++ b/Documents/Eat&Reorder - CategoryPartition documents/TC_GestioneUtente/TC_RFU5-GestisciSegnalazioneAzienda.docx
@@ -12,7 +12,6 @@
           <w:szCs w:val="24"/>
         </w:rPr>
       </w:pPr>
-      <w:proofErr w:type="spellStart"/>
       <w:r>
         <w:rPr>
           <w:rFonts w:ascii="Century Gothic" w:hAnsi="Century Gothic"/>
@@ -23,7 +22,6 @@
         </w:rPr>
         <w:t>CategoryPartition</w:t>
       </w:r>
-      <w:proofErr w:type="spellEnd"/>
       <w:r>
         <w:rPr>
           <w:rFonts w:ascii="Century Gothic" w:hAnsi="Century Gothic"/>
@@ -159,17 +157,8 @@
                 <w:sz w:val="28"/>
                 <w:szCs w:val="28"/>
               </w:rPr>
-              <w:t>[0-</w:t>
-            </w:r>
-            <w:proofErr w:type="gramStart"/>
-            <w:r>
-              <w:rPr>
-                <w:sz w:val="28"/>
-                <w:szCs w:val="28"/>
-              </w:rPr>
-              <w:t>9]+</w:t>
-            </w:r>
-            <w:proofErr w:type="gramEnd"/>
+              <w:t>[0-9]+</w:t>
+            </w:r>
           </w:p>
         </w:tc>
       </w:tr>
@@ -330,32 +319,15 @@
               <w:rPr>
                 <w:rFonts w:ascii="Century Gothic" w:hAnsi="Century Gothic"/>
               </w:rPr>
-              <w:t xml:space="preserve"> [</w:t>
-            </w:r>
-            <w:proofErr w:type="spellStart"/>
-            <w:r>
-              <w:rPr>
-                <w:rFonts w:ascii="Century Gothic" w:hAnsi="Century Gothic"/>
-              </w:rPr>
-              <w:t>property</w:t>
-            </w:r>
-            <w:proofErr w:type="spellEnd"/>
-            <w:r>
-              <w:rPr>
-                <w:rFonts w:ascii="Century Gothic" w:hAnsi="Century Gothic"/>
-                <w:b/>
-                <w:bCs/>
-              </w:rPr>
-              <w:t xml:space="preserve"> </w:t>
-            </w:r>
-            <w:proofErr w:type="spellStart"/>
-            <w:r>
-              <w:rPr>
-                <w:rFonts w:ascii="Century Gothic" w:hAnsi="Century Gothic"/>
-                <w:b/>
-                <w:bCs/>
-              </w:rPr>
-              <w:t>lunghezza</w:t>
+              <w:t xml:space="preserve"> [property</w:t>
+            </w:r>
+            <w:r>
+              <w:rPr>
+                <w:rFonts w:ascii="Century Gothic" w:hAnsi="Century Gothic"/>
+                <w:b/>
+                <w:bCs/>
+              </w:rPr>
+              <w:t xml:space="preserve"> lunghezza</w:t>
             </w:r>
             <w:r>
               <w:rPr>
@@ -373,7 +345,6 @@
               </w:rPr>
               <w:t>ok</w:t>
             </w:r>
-            <w:proofErr w:type="spellEnd"/>
             <w:r>
               <w:rPr>
                 <w:rFonts w:ascii="Century Gothic" w:hAnsi="Century Gothic"/>
@@ -429,23 +400,8 @@
               <w:rPr>
                 <w:rFonts w:ascii="Century Gothic" w:hAnsi="Century Gothic"/>
               </w:rPr>
-              <w:t>Non rispetta il formato [</w:t>
-            </w:r>
-            <w:proofErr w:type="spellStart"/>
-            <w:r>
-              <w:rPr>
-                <w:rFonts w:ascii="Century Gothic" w:hAnsi="Century Gothic"/>
-              </w:rPr>
-              <w:t>if</w:t>
-            </w:r>
-            <w:proofErr w:type="spellEnd"/>
-            <w:r>
-              <w:rPr>
-                <w:rFonts w:ascii="Century Gothic" w:hAnsi="Century Gothic"/>
-              </w:rPr>
-              <w:t xml:space="preserve"> </w:t>
-            </w:r>
-            <w:proofErr w:type="spellStart"/>
+              <w:t xml:space="preserve">Non rispetta il formato [if </w:t>
+            </w:r>
             <w:r>
               <w:rPr>
                 <w:rFonts w:ascii="Century Gothic" w:hAnsi="Century Gothic"/>
@@ -470,7 +426,6 @@
               </w:rPr>
               <w:t>ok</w:t>
             </w:r>
-            <w:proofErr w:type="spellEnd"/>
             <w:r>
               <w:rPr>
                 <w:rFonts w:ascii="Century Gothic" w:hAnsi="Century Gothic"/>
@@ -495,37 +450,8 @@
               <w:rPr>
                 <w:rFonts w:ascii="Century Gothic" w:hAnsi="Century Gothic"/>
               </w:rPr>
-              <w:t xml:space="preserve">Rispetta il </w:t>
-            </w:r>
-            <w:proofErr w:type="spellStart"/>
-            <w:r>
-              <w:rPr>
-                <w:rFonts w:ascii="Century Gothic" w:hAnsi="Century Gothic"/>
-              </w:rPr>
-              <w:t>fomato</w:t>
-            </w:r>
-            <w:proofErr w:type="spellEnd"/>
-            <w:r>
-              <w:rPr>
-                <w:rFonts w:ascii="Century Gothic" w:hAnsi="Century Gothic"/>
-              </w:rPr>
-              <w:t xml:space="preserve"> [</w:t>
-            </w:r>
-            <w:proofErr w:type="spellStart"/>
-            <w:r>
-              <w:rPr>
-                <w:rFonts w:ascii="Century Gothic" w:hAnsi="Century Gothic"/>
-              </w:rPr>
-              <w:t>if</w:t>
-            </w:r>
-            <w:proofErr w:type="spellEnd"/>
-            <w:r>
-              <w:rPr>
-                <w:rFonts w:ascii="Century Gothic" w:hAnsi="Century Gothic"/>
-              </w:rPr>
-              <w:t xml:space="preserve"> </w:t>
-            </w:r>
-            <w:proofErr w:type="spellStart"/>
+              <w:t xml:space="preserve">Rispetta il fomato [if </w:t>
+            </w:r>
             <w:r>
               <w:rPr>
                 <w:rFonts w:ascii="Century Gothic" w:hAnsi="Century Gothic"/>
@@ -550,7 +476,6 @@
               </w:rPr>
               <w:t>ok</w:t>
             </w:r>
-            <w:proofErr w:type="spellEnd"/>
             <w:r>
               <w:rPr>
                 <w:rFonts w:ascii="Century Gothic" w:hAnsi="Century Gothic"/>
@@ -561,23 +486,8 @@
               <w:rPr>
                 <w:rFonts w:ascii="Century Gothic" w:hAnsi="Century Gothic"/>
               </w:rPr>
-              <w:t xml:space="preserve"> [</w:t>
-            </w:r>
-            <w:proofErr w:type="spellStart"/>
-            <w:r>
-              <w:rPr>
-                <w:rFonts w:ascii="Century Gothic" w:hAnsi="Century Gothic"/>
-              </w:rPr>
-              <w:t>property</w:t>
-            </w:r>
-            <w:proofErr w:type="spellEnd"/>
-            <w:r>
-              <w:rPr>
-                <w:rFonts w:ascii="Century Gothic" w:hAnsi="Century Gothic"/>
-              </w:rPr>
-              <w:t xml:space="preserve"> </w:t>
-            </w:r>
-            <w:proofErr w:type="spellStart"/>
+              <w:t xml:space="preserve"> [property </w:t>
+            </w:r>
             <w:r>
               <w:rPr>
                 <w:rFonts w:ascii="Century Gothic" w:hAnsi="Century Gothic"/>
@@ -602,7 +512,6 @@
               </w:rPr>
               <w:t>ok</w:t>
             </w:r>
-            <w:proofErr w:type="spellEnd"/>
             <w:r>
               <w:rPr>
                 <w:rFonts w:ascii="Century Gothic" w:hAnsi="Century Gothic"/>
@@ -632,16 +541,8 @@
               <w:rPr>
                 <w:rFonts w:ascii="Century Gothic" w:hAnsi="Century Gothic"/>
               </w:rPr>
-              <w:t xml:space="preserve">Esiste </w:t>
-            </w:r>
-            <w:proofErr w:type="spellStart"/>
-            <w:r>
-              <w:rPr>
-                <w:rFonts w:ascii="Century Gothic" w:hAnsi="Century Gothic"/>
-              </w:rPr>
-              <w:t>eor</w:t>
-            </w:r>
-            <w:proofErr w:type="spellEnd"/>
+              <w:t>Esiste eor</w:t>
+            </w:r>
           </w:p>
         </w:tc>
         <w:tc>
@@ -672,23 +573,8 @@
               <w:rPr>
                 <w:rFonts w:ascii="Century Gothic" w:hAnsi="Century Gothic"/>
               </w:rPr>
-              <w:t>siste nel DB [</w:t>
-            </w:r>
-            <w:proofErr w:type="spellStart"/>
-            <w:r>
-              <w:rPr>
-                <w:rFonts w:ascii="Century Gothic" w:hAnsi="Century Gothic"/>
-              </w:rPr>
-              <w:t>if</w:t>
-            </w:r>
-            <w:proofErr w:type="spellEnd"/>
-            <w:r>
-              <w:rPr>
-                <w:rFonts w:ascii="Century Gothic" w:hAnsi="Century Gothic"/>
-              </w:rPr>
-              <w:t xml:space="preserve"> </w:t>
-            </w:r>
-            <w:proofErr w:type="spellStart"/>
+              <w:t xml:space="preserve">siste nel DB [if </w:t>
+            </w:r>
             <w:r>
               <w:rPr>
                 <w:rFonts w:ascii="Century Gothic" w:hAnsi="Century Gothic"/>
@@ -713,14 +599,12 @@
               </w:rPr>
               <w:t>ok</w:t>
             </w:r>
-            <w:proofErr w:type="spellEnd"/>
             <w:r>
               <w:rPr>
                 <w:rFonts w:ascii="Century Gothic" w:hAnsi="Century Gothic"/>
               </w:rPr>
               <w:t xml:space="preserve"> and </w:t>
             </w:r>
-            <w:proofErr w:type="spellStart"/>
             <w:r>
               <w:rPr>
                 <w:rFonts w:ascii="Century Gothic" w:hAnsi="Century Gothic"/>
@@ -745,7 +629,6 @@
               </w:rPr>
               <w:t>ok</w:t>
             </w:r>
-            <w:proofErr w:type="spellEnd"/>
             <w:r>
               <w:rPr>
                 <w:rFonts w:ascii="Century Gothic" w:hAnsi="Century Gothic"/>
@@ -776,23 +659,8 @@
               <w:rPr>
                 <w:rFonts w:ascii="Century Gothic" w:hAnsi="Century Gothic"/>
               </w:rPr>
-              <w:t>siste nel DB [</w:t>
-            </w:r>
-            <w:proofErr w:type="spellStart"/>
-            <w:r>
-              <w:rPr>
-                <w:rFonts w:ascii="Century Gothic" w:hAnsi="Century Gothic"/>
-              </w:rPr>
-              <w:t>if</w:t>
-            </w:r>
-            <w:proofErr w:type="spellEnd"/>
-            <w:r>
-              <w:rPr>
-                <w:rFonts w:ascii="Century Gothic" w:hAnsi="Century Gothic"/>
-              </w:rPr>
-              <w:t xml:space="preserve"> </w:t>
-            </w:r>
-            <w:proofErr w:type="spellStart"/>
+              <w:t xml:space="preserve">siste nel DB [if </w:t>
+            </w:r>
             <w:r>
               <w:rPr>
                 <w:rFonts w:ascii="Century Gothic" w:hAnsi="Century Gothic"/>
@@ -817,14 +685,12 @@
               </w:rPr>
               <w:t>ok</w:t>
             </w:r>
-            <w:proofErr w:type="spellEnd"/>
             <w:r>
               <w:rPr>
                 <w:rFonts w:ascii="Century Gothic" w:hAnsi="Century Gothic"/>
               </w:rPr>
               <w:t xml:space="preserve"> and </w:t>
             </w:r>
-            <w:proofErr w:type="spellStart"/>
             <w:r>
               <w:rPr>
                 <w:rFonts w:ascii="Century Gothic" w:hAnsi="Century Gothic"/>
@@ -849,28 +715,12 @@
               </w:rPr>
               <w:t>ok</w:t>
             </w:r>
-            <w:proofErr w:type="spellEnd"/>
-            <w:r>
-              <w:rPr>
-                <w:rFonts w:ascii="Century Gothic" w:hAnsi="Century Gothic"/>
-              </w:rPr>
-              <w:t>] [</w:t>
-            </w:r>
-            <w:proofErr w:type="spellStart"/>
-            <w:r>
-              <w:rPr>
-                <w:rFonts w:ascii="Century Gothic" w:hAnsi="Century Gothic"/>
-              </w:rPr>
-              <w:t>property</w:t>
-            </w:r>
-            <w:proofErr w:type="spellEnd"/>
-            <w:r>
-              <w:rPr>
-                <w:rFonts w:ascii="Century Gothic" w:hAnsi="Century Gothic"/>
-              </w:rPr>
-              <w:t xml:space="preserve"> </w:t>
-            </w:r>
-            <w:proofErr w:type="spellStart"/>
+            <w:r>
+              <w:rPr>
+                <w:rFonts w:ascii="Century Gothic" w:hAnsi="Century Gothic"/>
+              </w:rPr>
+              <w:t xml:space="preserve">] [property </w:t>
+            </w:r>
             <w:r>
               <w:rPr>
                 <w:rFonts w:ascii="Century Gothic" w:hAnsi="Century Gothic"/>
@@ -895,7 +745,6 @@
               </w:rPr>
               <w:t>ok</w:t>
             </w:r>
-            <w:proofErr w:type="spellEnd"/>
             <w:r>
               <w:rPr>
                 <w:rFonts w:ascii="Century Gothic" w:hAnsi="Century Gothic"/>
@@ -1860,51 +1709,31 @@
                 <w:sz w:val="24"/>
                 <w:szCs w:val="24"/>
               </w:rPr>
-              <w:t xml:space="preserve">Il cliente compila i campi del </w:t>
-            </w:r>
-            <w:proofErr w:type="spellStart"/>
-            <w:r>
-              <w:rPr>
-                <w:rFonts w:ascii="Century Gothic" w:hAnsi="Century Gothic"/>
-                <w:sz w:val="24"/>
-                <w:szCs w:val="24"/>
-              </w:rPr>
-              <w:t>form</w:t>
-            </w:r>
-            <w:proofErr w:type="spellEnd"/>
-            <w:r>
-              <w:rPr>
-                <w:rFonts w:ascii="Century Gothic" w:hAnsi="Century Gothic"/>
-                <w:sz w:val="24"/>
-                <w:szCs w:val="24"/>
-              </w:rPr>
-              <w:t xml:space="preserve"> </w:t>
-            </w:r>
-            <w:r>
-              <w:rPr>
-                <w:rFonts w:ascii="Century Gothic" w:hAnsi="Century Gothic"/>
-                <w:sz w:val="24"/>
-                <w:szCs w:val="24"/>
-              </w:rPr>
-              <w:t xml:space="preserve">del </w:t>
-            </w:r>
-            <w:proofErr w:type="spellStart"/>
-            <w:r>
-              <w:rPr>
-                <w:rFonts w:ascii="Century Gothic" w:hAnsi="Century Gothic"/>
-                <w:sz w:val="24"/>
-                <w:szCs w:val="24"/>
-              </w:rPr>
-              <w:t>ban</w:t>
-            </w:r>
-            <w:proofErr w:type="spellEnd"/>
-            <w:r>
-              <w:rPr>
-                <w:rFonts w:ascii="Century Gothic" w:hAnsi="Century Gothic"/>
-                <w:sz w:val="24"/>
-                <w:szCs w:val="24"/>
-              </w:rPr>
-              <w:t>:</w:t>
+              <w:t xml:space="preserve">Il </w:t>
+            </w:r>
+            <w:r>
+              <w:rPr>
+                <w:rFonts w:ascii="Century Gothic" w:hAnsi="Century Gothic"/>
+                <w:sz w:val="24"/>
+                <w:szCs w:val="24"/>
+              </w:rPr>
+              <w:t>moderatore</w:t>
+            </w:r>
+            <w:r>
+              <w:rPr>
+                <w:rFonts w:ascii="Century Gothic" w:hAnsi="Century Gothic"/>
+                <w:sz w:val="24"/>
+                <w:szCs w:val="24"/>
+              </w:rPr>
+              <w:t xml:space="preserve"> compila i campi del form </w:t>
+            </w:r>
+            <w:r>
+              <w:rPr>
+                <w:rFonts w:ascii="Century Gothic" w:hAnsi="Century Gothic"/>
+                <w:sz w:val="24"/>
+                <w:szCs w:val="24"/>
+              </w:rPr>
+              <w:t>del ban:</w:t>
             </w:r>
           </w:p>
           <w:p>
@@ -2124,7 +1953,23 @@
                 <w:sz w:val="24"/>
                 <w:szCs w:val="24"/>
               </w:rPr>
-              <w:t>Il cliente clicca sul pulsante “</w:t>
+              <w:t xml:space="preserve">Il </w:t>
+            </w:r>
+            <w:r>
+              <w:rPr>
+                <w:rFonts w:ascii="Century Gothic" w:hAnsi="Century Gothic"/>
+                <w:sz w:val="24"/>
+                <w:szCs w:val="24"/>
+              </w:rPr>
+              <w:t xml:space="preserve">moderatore </w:t>
+            </w:r>
+            <w:r>
+              <w:rPr>
+                <w:rFonts w:ascii="Century Gothic" w:hAnsi="Century Gothic"/>
+                <w:sz w:val="24"/>
+                <w:szCs w:val="24"/>
+              </w:rPr>
+              <w:t>clicca sul pulsante “</w:t>
             </w:r>
             <w:r>
               <w:rPr>
@@ -2219,7 +2064,6 @@
               </w:rPr>
               <w:t>Il sistema visualizza “</w:t>
             </w:r>
-            <w:proofErr w:type="spellStart"/>
             <w:r>
               <w:rPr>
                 <w:rFonts w:ascii="Century Gothic" w:hAnsi="Century Gothic"/>
@@ -2230,7 +2074,6 @@
               </w:rPr>
               <w:t>OrdineNonEsistente</w:t>
             </w:r>
-            <w:proofErr w:type="spellEnd"/>
             <w:r>
               <w:rPr>
                 <w:rFonts w:ascii="Century Gothic" w:hAnsi="Century Gothic"/>
@@ -2257,7 +2100,6 @@
               </w:rPr>
               <w:t xml:space="preserve">Il </w:t>
             </w:r>
-            <w:proofErr w:type="spellStart"/>
             <w:r>
               <w:rPr>
                 <w:rFonts w:ascii="Century Gothic" w:hAnsi="Century Gothic"/>
@@ -2268,7 +2110,6 @@
               </w:rPr>
               <w:t>ban</w:t>
             </w:r>
-            <w:proofErr w:type="spellEnd"/>
             <w:r>
               <w:rPr>
                 <w:rFonts w:ascii="Century Gothic" w:hAnsi="Century Gothic"/>
@@ -2588,51 +2429,31 @@
                 <w:sz w:val="24"/>
                 <w:szCs w:val="24"/>
               </w:rPr>
-              <w:t xml:space="preserve">Il cliente compila i campi del </w:t>
-            </w:r>
-            <w:proofErr w:type="spellStart"/>
-            <w:r>
-              <w:rPr>
-                <w:rFonts w:ascii="Century Gothic" w:hAnsi="Century Gothic"/>
-                <w:sz w:val="24"/>
-                <w:szCs w:val="24"/>
-              </w:rPr>
-              <w:t>form</w:t>
-            </w:r>
-            <w:proofErr w:type="spellEnd"/>
-            <w:r>
-              <w:rPr>
-                <w:rFonts w:ascii="Century Gothic" w:hAnsi="Century Gothic"/>
-                <w:sz w:val="24"/>
-                <w:szCs w:val="24"/>
-              </w:rPr>
-              <w:t xml:space="preserve"> </w:t>
-            </w:r>
-            <w:r>
-              <w:rPr>
-                <w:rFonts w:ascii="Century Gothic" w:hAnsi="Century Gothic"/>
-                <w:sz w:val="24"/>
-                <w:szCs w:val="24"/>
-              </w:rPr>
-              <w:t xml:space="preserve">del </w:t>
-            </w:r>
-            <w:proofErr w:type="spellStart"/>
-            <w:r>
-              <w:rPr>
-                <w:rFonts w:ascii="Century Gothic" w:hAnsi="Century Gothic"/>
-                <w:sz w:val="24"/>
-                <w:szCs w:val="24"/>
-              </w:rPr>
-              <w:t>ban</w:t>
-            </w:r>
-            <w:proofErr w:type="spellEnd"/>
-            <w:r>
-              <w:rPr>
-                <w:rFonts w:ascii="Century Gothic" w:hAnsi="Century Gothic"/>
-                <w:sz w:val="24"/>
-                <w:szCs w:val="24"/>
-              </w:rPr>
-              <w:t>:</w:t>
+              <w:t xml:space="preserve">Il </w:t>
+            </w:r>
+            <w:r>
+              <w:rPr>
+                <w:rFonts w:ascii="Century Gothic" w:hAnsi="Century Gothic"/>
+                <w:sz w:val="24"/>
+                <w:szCs w:val="24"/>
+              </w:rPr>
+              <w:t xml:space="preserve">moderatore </w:t>
+            </w:r>
+            <w:r>
+              <w:rPr>
+                <w:rFonts w:ascii="Century Gothic" w:hAnsi="Century Gothic"/>
+                <w:sz w:val="24"/>
+                <w:szCs w:val="24"/>
+              </w:rPr>
+              <w:t xml:space="preserve">compila i campi del form </w:t>
+            </w:r>
+            <w:r>
+              <w:rPr>
+                <w:rFonts w:ascii="Century Gothic" w:hAnsi="Century Gothic"/>
+                <w:sz w:val="24"/>
+                <w:szCs w:val="24"/>
+              </w:rPr>
+              <w:t>del ban:</w:t>
             </w:r>
           </w:p>
           <w:p>
@@ -2860,7 +2681,23 @@
                 <w:sz w:val="24"/>
                 <w:szCs w:val="24"/>
               </w:rPr>
-              <w:t>Il cliente clicca sul pulsante “</w:t>
+              <w:t xml:space="preserve">Il </w:t>
+            </w:r>
+            <w:r>
+              <w:rPr>
+                <w:rFonts w:ascii="Century Gothic" w:hAnsi="Century Gothic"/>
+                <w:sz w:val="24"/>
+                <w:szCs w:val="24"/>
+              </w:rPr>
+              <w:t>moderatore</w:t>
+            </w:r>
+            <w:r>
+              <w:rPr>
+                <w:rFonts w:ascii="Century Gothic" w:hAnsi="Century Gothic"/>
+                <w:sz w:val="24"/>
+                <w:szCs w:val="24"/>
+              </w:rPr>
+              <w:t xml:space="preserve"> clicca sul pulsante “</w:t>
             </w:r>
             <w:r>
               <w:rPr>
@@ -2955,7 +2792,6 @@
               </w:rPr>
               <w:t>Il sistema visualizza “</w:t>
             </w:r>
-            <w:proofErr w:type="spellStart"/>
             <w:r>
               <w:rPr>
                 <w:rFonts w:ascii="Century Gothic" w:hAnsi="Century Gothic"/>
@@ -2966,7 +2802,6 @@
               </w:rPr>
               <w:t>OrdineNonEsistente</w:t>
             </w:r>
-            <w:proofErr w:type="spellEnd"/>
             <w:r>
               <w:rPr>
                 <w:rFonts w:ascii="Century Gothic" w:hAnsi="Century Gothic"/>
@@ -2993,7 +2828,6 @@
               </w:rPr>
               <w:t xml:space="preserve">Il </w:t>
             </w:r>
-            <w:proofErr w:type="spellStart"/>
             <w:r>
               <w:rPr>
                 <w:rFonts w:ascii="Century Gothic" w:hAnsi="Century Gothic"/>
@@ -3004,7 +2838,6 @@
               </w:rPr>
               <w:t>ban</w:t>
             </w:r>
-            <w:proofErr w:type="spellEnd"/>
             <w:r>
               <w:rPr>
                 <w:rFonts w:ascii="Century Gothic" w:hAnsi="Century Gothic"/>
@@ -3333,51 +3166,31 @@
                 <w:sz w:val="24"/>
                 <w:szCs w:val="24"/>
               </w:rPr>
-              <w:t xml:space="preserve">Il cliente compila i campi del </w:t>
-            </w:r>
-            <w:proofErr w:type="spellStart"/>
-            <w:r>
-              <w:rPr>
-                <w:rFonts w:ascii="Century Gothic" w:hAnsi="Century Gothic"/>
-                <w:sz w:val="24"/>
-                <w:szCs w:val="24"/>
-              </w:rPr>
-              <w:t>form</w:t>
-            </w:r>
-            <w:proofErr w:type="spellEnd"/>
-            <w:r>
-              <w:rPr>
-                <w:rFonts w:ascii="Century Gothic" w:hAnsi="Century Gothic"/>
-                <w:sz w:val="24"/>
-                <w:szCs w:val="24"/>
-              </w:rPr>
-              <w:t xml:space="preserve"> </w:t>
-            </w:r>
-            <w:r>
-              <w:rPr>
-                <w:rFonts w:ascii="Century Gothic" w:hAnsi="Century Gothic"/>
-                <w:sz w:val="24"/>
-                <w:szCs w:val="24"/>
-              </w:rPr>
-              <w:t xml:space="preserve">del </w:t>
-            </w:r>
-            <w:proofErr w:type="spellStart"/>
-            <w:r>
-              <w:rPr>
-                <w:rFonts w:ascii="Century Gothic" w:hAnsi="Century Gothic"/>
-                <w:sz w:val="24"/>
-                <w:szCs w:val="24"/>
-              </w:rPr>
-              <w:t>ban</w:t>
-            </w:r>
-            <w:proofErr w:type="spellEnd"/>
-            <w:r>
-              <w:rPr>
-                <w:rFonts w:ascii="Century Gothic" w:hAnsi="Century Gothic"/>
-                <w:sz w:val="24"/>
-                <w:szCs w:val="24"/>
-              </w:rPr>
-              <w:t>:</w:t>
+              <w:t>Il</w:t>
+            </w:r>
+            <w:r>
+              <w:rPr>
+                <w:rFonts w:ascii="Century Gothic" w:hAnsi="Century Gothic"/>
+                <w:sz w:val="24"/>
+                <w:szCs w:val="24"/>
+              </w:rPr>
+              <w:t xml:space="preserve"> moderatore</w:t>
+            </w:r>
+            <w:r>
+              <w:rPr>
+                <w:rFonts w:ascii="Century Gothic" w:hAnsi="Century Gothic"/>
+                <w:sz w:val="24"/>
+                <w:szCs w:val="24"/>
+              </w:rPr>
+              <w:t xml:space="preserve"> compila i campi del form </w:t>
+            </w:r>
+            <w:r>
+              <w:rPr>
+                <w:rFonts w:ascii="Century Gothic" w:hAnsi="Century Gothic"/>
+                <w:sz w:val="24"/>
+                <w:szCs w:val="24"/>
+              </w:rPr>
+              <w:t>del ban:</w:t>
             </w:r>
           </w:p>
           <w:p>
@@ -3605,7 +3418,31 @@
                 <w:sz w:val="24"/>
                 <w:szCs w:val="24"/>
               </w:rPr>
-              <w:t>Il cliente clicca sul pulsante “</w:t>
+              <w:t xml:space="preserve">Il </w:t>
+            </w:r>
+            <w:r>
+              <w:rPr>
+                <w:rFonts w:ascii="Century Gothic" w:hAnsi="Century Gothic"/>
+                <w:sz w:val="24"/>
+                <w:szCs w:val="24"/>
+              </w:rPr>
+              <w:t>moderatore</w:t>
+            </w:r>
+            <w:r>
+              <w:rPr>
+                <w:rFonts w:ascii="Century Gothic" w:hAnsi="Century Gothic"/>
+                <w:sz w:val="24"/>
+                <w:szCs w:val="24"/>
+              </w:rPr>
+              <w:t xml:space="preserve"> </w:t>
+            </w:r>
+            <w:r>
+              <w:rPr>
+                <w:rFonts w:ascii="Century Gothic" w:hAnsi="Century Gothic"/>
+                <w:sz w:val="24"/>
+                <w:szCs w:val="24"/>
+              </w:rPr>
+              <w:t>clicca sul pulsante “</w:t>
             </w:r>
             <w:r>
               <w:rPr>
@@ -3700,7 +3537,6 @@
               </w:rPr>
               <w:t>Il sistema visualizza “</w:t>
             </w:r>
-            <w:proofErr w:type="spellStart"/>
             <w:r>
               <w:rPr>
                 <w:rFonts w:ascii="Century Gothic" w:hAnsi="Century Gothic"/>
@@ -3711,7 +3547,6 @@
               </w:rPr>
               <w:t>OrdineNonEsistente</w:t>
             </w:r>
-            <w:proofErr w:type="spellEnd"/>
             <w:r>
               <w:rPr>
                 <w:rFonts w:ascii="Century Gothic" w:hAnsi="Century Gothic"/>
@@ -3738,7 +3573,6 @@
               </w:rPr>
               <w:t xml:space="preserve">Il </w:t>
             </w:r>
-            <w:proofErr w:type="spellStart"/>
             <w:r>
               <w:rPr>
                 <w:rFonts w:ascii="Century Gothic" w:hAnsi="Century Gothic"/>
@@ -3749,7 +3583,6 @@
               </w:rPr>
               <w:t>ban</w:t>
             </w:r>
-            <w:proofErr w:type="spellEnd"/>
             <w:r>
               <w:rPr>
                 <w:rFonts w:ascii="Century Gothic" w:hAnsi="Century Gothic"/>
@@ -4077,51 +3910,31 @@
                 <w:sz w:val="24"/>
                 <w:szCs w:val="24"/>
               </w:rPr>
-              <w:t xml:space="preserve">Il cliente compila i campi del </w:t>
-            </w:r>
-            <w:proofErr w:type="spellStart"/>
-            <w:r>
-              <w:rPr>
-                <w:rFonts w:ascii="Century Gothic" w:hAnsi="Century Gothic"/>
-                <w:sz w:val="24"/>
-                <w:szCs w:val="24"/>
-              </w:rPr>
-              <w:t>form</w:t>
-            </w:r>
-            <w:proofErr w:type="spellEnd"/>
-            <w:r>
-              <w:rPr>
-                <w:rFonts w:ascii="Century Gothic" w:hAnsi="Century Gothic"/>
-                <w:sz w:val="24"/>
-                <w:szCs w:val="24"/>
-              </w:rPr>
-              <w:t xml:space="preserve"> </w:t>
-            </w:r>
-            <w:r>
-              <w:rPr>
-                <w:rFonts w:ascii="Century Gothic" w:hAnsi="Century Gothic"/>
-                <w:sz w:val="24"/>
-                <w:szCs w:val="24"/>
-              </w:rPr>
-              <w:t xml:space="preserve">del </w:t>
-            </w:r>
-            <w:proofErr w:type="spellStart"/>
-            <w:r>
-              <w:rPr>
-                <w:rFonts w:ascii="Century Gothic" w:hAnsi="Century Gothic"/>
-                <w:sz w:val="24"/>
-                <w:szCs w:val="24"/>
-              </w:rPr>
-              <w:t>ban</w:t>
-            </w:r>
-            <w:proofErr w:type="spellEnd"/>
-            <w:r>
-              <w:rPr>
-                <w:rFonts w:ascii="Century Gothic" w:hAnsi="Century Gothic"/>
-                <w:sz w:val="24"/>
-                <w:szCs w:val="24"/>
-              </w:rPr>
-              <w:t>:</w:t>
+              <w:t xml:space="preserve">Il </w:t>
+            </w:r>
+            <w:r>
+              <w:rPr>
+                <w:rFonts w:ascii="Century Gothic" w:hAnsi="Century Gothic"/>
+                <w:sz w:val="24"/>
+                <w:szCs w:val="24"/>
+              </w:rPr>
+              <w:t>moderatore</w:t>
+            </w:r>
+            <w:r>
+              <w:rPr>
+                <w:rFonts w:ascii="Century Gothic" w:hAnsi="Century Gothic"/>
+                <w:sz w:val="24"/>
+                <w:szCs w:val="24"/>
+              </w:rPr>
+              <w:t xml:space="preserve"> compila i campi del form </w:t>
+            </w:r>
+            <w:r>
+              <w:rPr>
+                <w:rFonts w:ascii="Century Gothic" w:hAnsi="Century Gothic"/>
+                <w:sz w:val="24"/>
+                <w:szCs w:val="24"/>
+              </w:rPr>
+              <w:t>del ban:</w:t>
             </w:r>
           </w:p>
           <w:p>
@@ -4357,7 +4170,25 @@
                 <w:sz w:val="24"/>
                 <w:szCs w:val="24"/>
               </w:rPr>
-              <w:t>Il cliente clicca sul pulsante “</w:t>
+              <w:t xml:space="preserve">Il </w:t>
+            </w:r>
+            <w:r>
+              <w:rPr>
+                <w:rFonts w:ascii="Century Gothic" w:hAnsi="Century Gothic"/>
+                <w:sz w:val="24"/>
+                <w:szCs w:val="24"/>
+              </w:rPr>
+              <w:t>moderatore</w:t>
+            </w:r>
+            <w:bookmarkStart w:id="1" w:name="_GoBack"/>
+            <w:bookmarkEnd w:id="1"/>
+            <w:r>
+              <w:rPr>
+                <w:rFonts w:ascii="Century Gothic" w:hAnsi="Century Gothic"/>
+                <w:sz w:val="24"/>
+                <w:szCs w:val="24"/>
+              </w:rPr>
+              <w:t xml:space="preserve"> clicca sul pulsante “</w:t>
             </w:r>
             <w:r>
               <w:rPr>
@@ -4461,19 +4292,50 @@
               </w:rPr>
               <w:t>visualizza l’avvenuto</w:t>
             </w:r>
-            <w:bookmarkStart w:id="1" w:name="_GoBack"/>
-            <w:r>
-              <w:rPr>
-                <w:rFonts w:ascii="Century Gothic" w:hAnsi="Century Gothic"/>
-                <w:b/>
-                <w:bCs/>
+            <w:r>
+              <w:rPr>
+                <w:rFonts w:ascii="Century Gothic" w:hAnsi="Century Gothic"/>
+                <w:b/>
+                <w:bCs/>
+                <w:sz w:val="24"/>
+                <w:szCs w:val="24"/>
+              </w:rPr>
+              <w:t xml:space="preserve"> ban</w:t>
+            </w:r>
+            <w:r>
+              <w:rPr>
+                <w:rFonts w:ascii="Century Gothic" w:hAnsi="Century Gothic"/>
                 <w:sz w:val="24"/>
                 <w:szCs w:val="24"/>
               </w:rPr>
               <w:t xml:space="preserve"> </w:t>
             </w:r>
-            <w:proofErr w:type="spellStart"/>
-            <w:proofErr w:type="gramStart"/>
+            <w:r>
+              <w:rPr>
+                <w:rFonts w:ascii="Century Gothic" w:hAnsi="Century Gothic"/>
+                <w:sz w:val="24"/>
+                <w:szCs w:val="24"/>
+              </w:rPr>
+              <w:t>.</w:t>
+            </w:r>
+          </w:p>
+          <w:p>
+            <w:pPr>
+              <w:jc w:val="center"/>
+              <w:rPr>
+                <w:rFonts w:ascii="Century Gothic" w:hAnsi="Century Gothic"/>
+                <w:sz w:val="24"/>
+                <w:szCs w:val="24"/>
+              </w:rPr>
+            </w:pPr>
+            <w:r>
+              <w:rPr>
+                <w:rFonts w:ascii="Century Gothic" w:hAnsi="Century Gothic"/>
+                <w:sz w:val="24"/>
+                <w:szCs w:val="24"/>
+              </w:rPr>
+              <w:t xml:space="preserve">Il </w:t>
+            </w:r>
             <w:r>
               <w:rPr>
                 <w:rFonts w:ascii="Century Gothic" w:hAnsi="Century Gothic"/>
@@ -4484,55 +4346,6 @@
               </w:rPr>
               <w:t>ban</w:t>
             </w:r>
-            <w:proofErr w:type="spellEnd"/>
-            <w:r>
-              <w:rPr>
-                <w:rFonts w:ascii="Century Gothic" w:hAnsi="Century Gothic"/>
-                <w:sz w:val="24"/>
-                <w:szCs w:val="24"/>
-              </w:rPr>
-              <w:t xml:space="preserve"> </w:t>
-            </w:r>
-            <w:bookmarkEnd w:id="1"/>
-            <w:r>
-              <w:rPr>
-                <w:rFonts w:ascii="Century Gothic" w:hAnsi="Century Gothic"/>
-                <w:sz w:val="24"/>
-                <w:szCs w:val="24"/>
-              </w:rPr>
-              <w:t>.</w:t>
-            </w:r>
-            <w:proofErr w:type="gramEnd"/>
-          </w:p>
-          <w:p>
-            <w:pPr>
-              <w:jc w:val="center"/>
-              <w:rPr>
-                <w:rFonts w:ascii="Century Gothic" w:hAnsi="Century Gothic"/>
-                <w:sz w:val="24"/>
-                <w:szCs w:val="24"/>
-              </w:rPr>
-            </w:pPr>
-            <w:r>
-              <w:rPr>
-                <w:rFonts w:ascii="Century Gothic" w:hAnsi="Century Gothic"/>
-                <w:sz w:val="24"/>
-                <w:szCs w:val="24"/>
-              </w:rPr>
-              <w:t xml:space="preserve">Il </w:t>
-            </w:r>
-            <w:proofErr w:type="spellStart"/>
-            <w:r>
-              <w:rPr>
-                <w:rFonts w:ascii="Century Gothic" w:hAnsi="Century Gothic"/>
-                <w:b/>
-                <w:bCs/>
-                <w:sz w:val="24"/>
-                <w:szCs w:val="24"/>
-              </w:rPr>
-              <w:t>ban</w:t>
-            </w:r>
-            <w:proofErr w:type="spellEnd"/>
             <w:r>
               <w:rPr>
                 <w:rFonts w:ascii="Century Gothic" w:hAnsi="Century Gothic"/>

--- a/Documents/Eat&Reorder - CategoryPartition documents/TC_GestioneUtente/TC_RFU5-GestisciSegnalazioneAzienda.docx
+++ b/Documents/Eat&Reorder - CategoryPartition documents/TC_GestioneUtente/TC_RFU5-GestisciSegnalazioneAzienda.docx
@@ -1372,6 +1372,62 @@
     </w:p>
     <w:p>
       <w:pPr>
+        <w:rPr>
+          <w:rFonts w:ascii="Century Gothic" w:hAnsi="Century Gothic"/>
+          <w:sz w:val="24"/>
+          <w:szCs w:val="24"/>
+        </w:rPr>
+      </w:pPr>
+    </w:p>
+    <w:p>
+      <w:pPr>
+        <w:rPr>
+          <w:rFonts w:ascii="Century Gothic" w:hAnsi="Century Gothic"/>
+          <w:sz w:val="24"/>
+          <w:szCs w:val="24"/>
+        </w:rPr>
+      </w:pPr>
+    </w:p>
+    <w:p>
+      <w:pPr>
+        <w:rPr>
+          <w:rFonts w:ascii="Century Gothic" w:hAnsi="Century Gothic"/>
+          <w:sz w:val="24"/>
+          <w:szCs w:val="24"/>
+        </w:rPr>
+      </w:pPr>
+    </w:p>
+    <w:p>
+      <w:pPr>
+        <w:rPr>
+          <w:rFonts w:ascii="Century Gothic" w:hAnsi="Century Gothic"/>
+          <w:sz w:val="24"/>
+          <w:szCs w:val="24"/>
+        </w:rPr>
+      </w:pPr>
+    </w:p>
+    <w:p>
+      <w:pPr>
+        <w:rPr>
+          <w:rFonts w:ascii="Century Gothic" w:hAnsi="Century Gothic"/>
+          <w:sz w:val="24"/>
+          <w:szCs w:val="24"/>
+        </w:rPr>
+      </w:pPr>
+    </w:p>
+    <w:p>
+      <w:pPr>
+        <w:rPr>
+          <w:rFonts w:ascii="Century Gothic" w:hAnsi="Century Gothic"/>
+          <w:sz w:val="24"/>
+          <w:szCs w:val="24"/>
+        </w:rPr>
+      </w:pPr>
+      <w:bookmarkStart w:id="1" w:name="_GoBack"/>
+      <w:bookmarkEnd w:id="1"/>
+    </w:p>
+    <w:p>
+      <w:pPr>
         <w:pStyle w:val="Paragrafoelenco"/>
         <w:ind w:left="-142"/>
         <w:rPr>
@@ -1390,6 +1446,7 @@
           <w:sz w:val="28"/>
           <w:szCs w:val="28"/>
         </w:rPr>
+        <w:lastRenderedPageBreak/>
         <w:t>TEST CASE SPECIFICATION:</w:t>
       </w:r>
     </w:p>
@@ -1660,7 +1717,6 @@
                 <w:sz w:val="24"/>
                 <w:szCs w:val="24"/>
               </w:rPr>
-              <w:lastRenderedPageBreak/>
               <w:t>Flusso di eventi:</w:t>
             </w:r>
           </w:p>
@@ -2914,7 +2970,6 @@
                 <w:sz w:val="24"/>
                 <w:szCs w:val="24"/>
               </w:rPr>
-              <w:lastRenderedPageBreak/>
               <w:t>Test Case ID:</w:t>
             </w:r>
           </w:p>
@@ -3426,15 +3481,7 @@
                 <w:sz w:val="24"/>
                 <w:szCs w:val="24"/>
               </w:rPr>
-              <w:t>moderatore</w:t>
-            </w:r>
-            <w:r>
-              <w:rPr>
-                <w:rFonts w:ascii="Century Gothic" w:hAnsi="Century Gothic"/>
-                <w:sz w:val="24"/>
-                <w:szCs w:val="24"/>
-              </w:rPr>
-              <w:t xml:space="preserve"> </w:t>
+              <w:t xml:space="preserve">moderatore </w:t>
             </w:r>
             <w:r>
               <w:rPr>
@@ -3771,6 +3818,7 @@
                 <w:sz w:val="24"/>
                 <w:szCs w:val="24"/>
               </w:rPr>
+              <w:lastRenderedPageBreak/>
               <w:t>Precondizioni:</w:t>
             </w:r>
           </w:p>
@@ -4180,8 +4228,6 @@
               </w:rPr>
               <w:t>moderatore</w:t>
             </w:r>
-            <w:bookmarkStart w:id="1" w:name="_GoBack"/>
-            <w:bookmarkEnd w:id="1"/>
             <w:r>
               <w:rPr>
                 <w:rFonts w:ascii="Century Gothic" w:hAnsi="Century Gothic"/>
@@ -4251,7 +4297,6 @@
                 <w:sz w:val="24"/>
                 <w:szCs w:val="24"/>
               </w:rPr>
-              <w:lastRenderedPageBreak/>
               <w:t>Oracolo:</w:t>
             </w:r>
           </w:p>

--- a/Documents/Eat&Reorder - CategoryPartition documents/TC_GestioneUtente/TC_RFU5-GestisciSegnalazioneAzienda.docx
+++ b/Documents/Eat&Reorder - CategoryPartition documents/TC_GestioneUtente/TC_RFU5-GestisciSegnalazioneAzienda.docx
@@ -1423,8 +1423,6 @@
           <w:szCs w:val="24"/>
         </w:rPr>
       </w:pPr>
-      <w:bookmarkStart w:id="1" w:name="_GoBack"/>
-      <w:bookmarkEnd w:id="1"/>
     </w:p>
     <w:p>
       <w:pPr>
@@ -1660,7 +1658,23 @@
                 <w:sz w:val="24"/>
                 <w:szCs w:val="24"/>
               </w:rPr>
-              <w:t>Il moderatore deve essere loggato nel sistema</w:t>
+              <w:t xml:space="preserve">Il moderatore </w:t>
+            </w:r>
+            <w:r>
+              <w:rPr>
+                <w:rFonts w:ascii="Century Gothic" w:hAnsi="Century Gothic"/>
+                <w:sz w:val="24"/>
+                <w:szCs w:val="24"/>
+              </w:rPr>
+              <w:t>è</w:t>
+            </w:r>
+            <w:r>
+              <w:rPr>
+                <w:rFonts w:ascii="Century Gothic" w:hAnsi="Century Gothic"/>
+                <w:sz w:val="24"/>
+                <w:szCs w:val="24"/>
+              </w:rPr>
+              <w:t xml:space="preserve"> loggato nel sistema</w:t>
             </w:r>
           </w:p>
           <w:p>
@@ -1683,7 +1697,39 @@
                 <w:sz w:val="24"/>
                 <w:szCs w:val="24"/>
               </w:rPr>
-              <w:t>Il moderatore deve visualizzare la propria home page</w:t>
+              <w:t xml:space="preserve">Il moderatore </w:t>
+            </w:r>
+            <w:r>
+              <w:rPr>
+                <w:rFonts w:ascii="Century Gothic" w:hAnsi="Century Gothic"/>
+                <w:sz w:val="24"/>
+                <w:szCs w:val="24"/>
+              </w:rPr>
+              <w:t>si trova</w:t>
+            </w:r>
+            <w:r>
+              <w:rPr>
+                <w:rFonts w:ascii="Century Gothic" w:hAnsi="Century Gothic"/>
+                <w:sz w:val="24"/>
+                <w:szCs w:val="24"/>
+              </w:rPr>
+              <w:t xml:space="preserve"> </w:t>
+            </w:r>
+            <w:r>
+              <w:rPr>
+                <w:rFonts w:ascii="Century Gothic" w:hAnsi="Century Gothic"/>
+                <w:sz w:val="24"/>
+                <w:szCs w:val="24"/>
+              </w:rPr>
+              <w:t>sul</w:t>
+            </w:r>
+            <w:r>
+              <w:rPr>
+                <w:rFonts w:ascii="Century Gothic" w:hAnsi="Century Gothic"/>
+                <w:sz w:val="24"/>
+                <w:szCs w:val="24"/>
+              </w:rPr>
+              <w:t>la propria home page</w:t>
             </w:r>
           </w:p>
         </w:tc>
@@ -1724,7 +1770,7 @@
       </w:tr>
       <w:tr>
         <w:trPr>
-          <w:trHeight w:val="3281"/>
+          <w:trHeight w:val="2928"/>
         </w:trPr>
         <w:tc>
           <w:tcPr>
@@ -2187,6 +2233,105 @@
         </w:rPr>
       </w:pPr>
     </w:p>
+    <w:p>
+      <w:pPr>
+        <w:rPr>
+          <w:rFonts w:ascii="Century Gothic" w:hAnsi="Century Gothic"/>
+          <w:sz w:val="24"/>
+          <w:szCs w:val="24"/>
+        </w:rPr>
+      </w:pPr>
+    </w:p>
+    <w:p>
+      <w:pPr>
+        <w:rPr>
+          <w:rFonts w:ascii="Century Gothic" w:hAnsi="Century Gothic"/>
+          <w:sz w:val="24"/>
+          <w:szCs w:val="24"/>
+        </w:rPr>
+      </w:pPr>
+    </w:p>
+    <w:p>
+      <w:pPr>
+        <w:rPr>
+          <w:rFonts w:ascii="Century Gothic" w:hAnsi="Century Gothic"/>
+          <w:sz w:val="24"/>
+          <w:szCs w:val="24"/>
+        </w:rPr>
+      </w:pPr>
+    </w:p>
+    <w:p>
+      <w:pPr>
+        <w:rPr>
+          <w:rFonts w:ascii="Century Gothic" w:hAnsi="Century Gothic"/>
+          <w:sz w:val="24"/>
+          <w:szCs w:val="24"/>
+        </w:rPr>
+      </w:pPr>
+    </w:p>
+    <w:p>
+      <w:pPr>
+        <w:rPr>
+          <w:rFonts w:ascii="Century Gothic" w:hAnsi="Century Gothic"/>
+          <w:sz w:val="24"/>
+          <w:szCs w:val="24"/>
+        </w:rPr>
+      </w:pPr>
+    </w:p>
+    <w:p>
+      <w:pPr>
+        <w:rPr>
+          <w:rFonts w:ascii="Century Gothic" w:hAnsi="Century Gothic"/>
+          <w:sz w:val="24"/>
+          <w:szCs w:val="24"/>
+        </w:rPr>
+      </w:pPr>
+    </w:p>
+    <w:p>
+      <w:pPr>
+        <w:rPr>
+          <w:rFonts w:ascii="Century Gothic" w:hAnsi="Century Gothic"/>
+          <w:sz w:val="24"/>
+          <w:szCs w:val="24"/>
+        </w:rPr>
+      </w:pPr>
+    </w:p>
+    <w:p>
+      <w:pPr>
+        <w:rPr>
+          <w:rFonts w:ascii="Century Gothic" w:hAnsi="Century Gothic"/>
+          <w:sz w:val="24"/>
+          <w:szCs w:val="24"/>
+        </w:rPr>
+      </w:pPr>
+    </w:p>
+    <w:p>
+      <w:pPr>
+        <w:rPr>
+          <w:rFonts w:ascii="Century Gothic" w:hAnsi="Century Gothic"/>
+          <w:sz w:val="24"/>
+          <w:szCs w:val="24"/>
+        </w:rPr>
+      </w:pPr>
+    </w:p>
+    <w:p>
+      <w:pPr>
+        <w:rPr>
+          <w:rFonts w:ascii="Century Gothic" w:hAnsi="Century Gothic"/>
+          <w:sz w:val="24"/>
+          <w:szCs w:val="24"/>
+        </w:rPr>
+      </w:pPr>
+    </w:p>
+    <w:p>
+      <w:pPr>
+        <w:rPr>
+          <w:rFonts w:ascii="Century Gothic" w:hAnsi="Century Gothic"/>
+          <w:sz w:val="24"/>
+          <w:szCs w:val="24"/>
+        </w:rPr>
+      </w:pPr>
+    </w:p>
     <w:tbl>
       <w:tblPr>
         <w:tblW w:w="0" w:type="auto"/>
@@ -2234,6 +2379,7 @@
                 <w:sz w:val="24"/>
                 <w:szCs w:val="24"/>
               </w:rPr>
+              <w:lastRenderedPageBreak/>
               <w:t>Test Case ID:</w:t>
             </w:r>
           </w:p>
@@ -2381,7 +2527,7 @@
                 <w:sz w:val="24"/>
                 <w:szCs w:val="24"/>
               </w:rPr>
-              <w:t>Il moderatore deve essere loggato nel sistema</w:t>
+              <w:t>Il moderatore è loggato nel sistema</w:t>
             </w:r>
           </w:p>
           <w:p>
@@ -2404,7 +2550,7 @@
                 <w:sz w:val="24"/>
                 <w:szCs w:val="24"/>
               </w:rPr>
-              <w:t>Il moderatore deve visualizzare la propria home page</w:t>
+              <w:t>Il moderatore si trova sulla propria home page</w:t>
             </w:r>
           </w:p>
         </w:tc>
@@ -2445,7 +2591,7 @@
       </w:tr>
       <w:tr>
         <w:trPr>
-          <w:trHeight w:val="3281"/>
+          <w:trHeight w:val="2857"/>
         </w:trPr>
         <w:tc>
           <w:tcPr>
@@ -2923,6 +3069,132 @@
         </w:rPr>
       </w:pPr>
     </w:p>
+    <w:p>
+      <w:pPr>
+        <w:rPr>
+          <w:rFonts w:ascii="Century Gothic" w:hAnsi="Century Gothic"/>
+          <w:sz w:val="24"/>
+          <w:szCs w:val="24"/>
+        </w:rPr>
+      </w:pPr>
+    </w:p>
+    <w:p>
+      <w:pPr>
+        <w:rPr>
+          <w:rFonts w:ascii="Century Gothic" w:hAnsi="Century Gothic"/>
+          <w:sz w:val="24"/>
+          <w:szCs w:val="24"/>
+        </w:rPr>
+      </w:pPr>
+    </w:p>
+    <w:p>
+      <w:pPr>
+        <w:rPr>
+          <w:rFonts w:ascii="Century Gothic" w:hAnsi="Century Gothic"/>
+          <w:sz w:val="24"/>
+          <w:szCs w:val="24"/>
+        </w:rPr>
+      </w:pPr>
+    </w:p>
+    <w:p>
+      <w:pPr>
+        <w:rPr>
+          <w:rFonts w:ascii="Century Gothic" w:hAnsi="Century Gothic"/>
+          <w:sz w:val="24"/>
+          <w:szCs w:val="24"/>
+        </w:rPr>
+      </w:pPr>
+    </w:p>
+    <w:p>
+      <w:pPr>
+        <w:rPr>
+          <w:rFonts w:ascii="Century Gothic" w:hAnsi="Century Gothic"/>
+          <w:sz w:val="24"/>
+          <w:szCs w:val="24"/>
+        </w:rPr>
+      </w:pPr>
+    </w:p>
+    <w:p>
+      <w:pPr>
+        <w:rPr>
+          <w:rFonts w:ascii="Century Gothic" w:hAnsi="Century Gothic"/>
+          <w:sz w:val="24"/>
+          <w:szCs w:val="24"/>
+        </w:rPr>
+      </w:pPr>
+    </w:p>
+    <w:p>
+      <w:pPr>
+        <w:rPr>
+          <w:rFonts w:ascii="Century Gothic" w:hAnsi="Century Gothic"/>
+          <w:sz w:val="24"/>
+          <w:szCs w:val="24"/>
+        </w:rPr>
+      </w:pPr>
+    </w:p>
+    <w:p>
+      <w:pPr>
+        <w:rPr>
+          <w:rFonts w:ascii="Century Gothic" w:hAnsi="Century Gothic"/>
+          <w:sz w:val="24"/>
+          <w:szCs w:val="24"/>
+        </w:rPr>
+      </w:pPr>
+    </w:p>
+    <w:p>
+      <w:pPr>
+        <w:rPr>
+          <w:rFonts w:ascii="Century Gothic" w:hAnsi="Century Gothic"/>
+          <w:sz w:val="24"/>
+          <w:szCs w:val="24"/>
+        </w:rPr>
+      </w:pPr>
+    </w:p>
+    <w:p>
+      <w:pPr>
+        <w:rPr>
+          <w:rFonts w:ascii="Century Gothic" w:hAnsi="Century Gothic"/>
+          <w:sz w:val="24"/>
+          <w:szCs w:val="24"/>
+        </w:rPr>
+      </w:pPr>
+    </w:p>
+    <w:p>
+      <w:pPr>
+        <w:rPr>
+          <w:rFonts w:ascii="Century Gothic" w:hAnsi="Century Gothic"/>
+          <w:sz w:val="24"/>
+          <w:szCs w:val="24"/>
+        </w:rPr>
+      </w:pPr>
+    </w:p>
+    <w:p>
+      <w:pPr>
+        <w:rPr>
+          <w:rFonts w:ascii="Century Gothic" w:hAnsi="Century Gothic"/>
+          <w:sz w:val="24"/>
+          <w:szCs w:val="24"/>
+        </w:rPr>
+      </w:pPr>
+    </w:p>
+    <w:p>
+      <w:pPr>
+        <w:rPr>
+          <w:rFonts w:ascii="Century Gothic" w:hAnsi="Century Gothic"/>
+          <w:sz w:val="24"/>
+          <w:szCs w:val="24"/>
+        </w:rPr>
+      </w:pPr>
+    </w:p>
+    <w:p>
+      <w:pPr>
+        <w:rPr>
+          <w:rFonts w:ascii="Century Gothic" w:hAnsi="Century Gothic"/>
+          <w:sz w:val="24"/>
+          <w:szCs w:val="24"/>
+        </w:rPr>
+      </w:pPr>
+    </w:p>
     <w:tbl>
       <w:tblPr>
         <w:tblW w:w="0" w:type="auto"/>
@@ -2970,6 +3242,7 @@
                 <w:sz w:val="24"/>
                 <w:szCs w:val="24"/>
               </w:rPr>
+              <w:lastRenderedPageBreak/>
               <w:t>Test Case ID:</w:t>
             </w:r>
           </w:p>
@@ -3117,7 +3390,7 @@
                 <w:sz w:val="24"/>
                 <w:szCs w:val="24"/>
               </w:rPr>
-              <w:t>Il moderatore deve essere loggato nel sistema</w:t>
+              <w:t>Il moderatore è loggato nel sistema</w:t>
             </w:r>
           </w:p>
           <w:p>
@@ -3140,7 +3413,7 @@
                 <w:sz w:val="24"/>
                 <w:szCs w:val="24"/>
               </w:rPr>
-              <w:t>Il moderatore deve visualizzare la propria home page</w:t>
+              <w:t>Il moderatore si trova sulla propria home page</w:t>
             </w:r>
           </w:p>
         </w:tc>
@@ -3181,7 +3454,7 @@
       </w:tr>
       <w:tr>
         <w:trPr>
-          <w:trHeight w:val="3281"/>
+          <w:trHeight w:val="2857"/>
         </w:trPr>
         <w:tc>
           <w:tcPr>
@@ -3659,6 +3932,132 @@
         </w:rPr>
       </w:pPr>
     </w:p>
+    <w:p>
+      <w:pPr>
+        <w:rPr>
+          <w:rFonts w:ascii="Century Gothic" w:hAnsi="Century Gothic"/>
+          <w:sz w:val="24"/>
+          <w:szCs w:val="24"/>
+        </w:rPr>
+      </w:pPr>
+    </w:p>
+    <w:p>
+      <w:pPr>
+        <w:rPr>
+          <w:rFonts w:ascii="Century Gothic" w:hAnsi="Century Gothic"/>
+          <w:sz w:val="24"/>
+          <w:szCs w:val="24"/>
+        </w:rPr>
+      </w:pPr>
+    </w:p>
+    <w:p>
+      <w:pPr>
+        <w:rPr>
+          <w:rFonts w:ascii="Century Gothic" w:hAnsi="Century Gothic"/>
+          <w:sz w:val="24"/>
+          <w:szCs w:val="24"/>
+        </w:rPr>
+      </w:pPr>
+    </w:p>
+    <w:p>
+      <w:pPr>
+        <w:rPr>
+          <w:rFonts w:ascii="Century Gothic" w:hAnsi="Century Gothic"/>
+          <w:sz w:val="24"/>
+          <w:szCs w:val="24"/>
+        </w:rPr>
+      </w:pPr>
+    </w:p>
+    <w:p>
+      <w:pPr>
+        <w:rPr>
+          <w:rFonts w:ascii="Century Gothic" w:hAnsi="Century Gothic"/>
+          <w:sz w:val="24"/>
+          <w:szCs w:val="24"/>
+        </w:rPr>
+      </w:pPr>
+    </w:p>
+    <w:p>
+      <w:pPr>
+        <w:rPr>
+          <w:rFonts w:ascii="Century Gothic" w:hAnsi="Century Gothic"/>
+          <w:sz w:val="24"/>
+          <w:szCs w:val="24"/>
+        </w:rPr>
+      </w:pPr>
+    </w:p>
+    <w:p>
+      <w:pPr>
+        <w:rPr>
+          <w:rFonts w:ascii="Century Gothic" w:hAnsi="Century Gothic"/>
+          <w:sz w:val="24"/>
+          <w:szCs w:val="24"/>
+        </w:rPr>
+      </w:pPr>
+    </w:p>
+    <w:p>
+      <w:pPr>
+        <w:rPr>
+          <w:rFonts w:ascii="Century Gothic" w:hAnsi="Century Gothic"/>
+          <w:sz w:val="24"/>
+          <w:szCs w:val="24"/>
+        </w:rPr>
+      </w:pPr>
+    </w:p>
+    <w:p>
+      <w:pPr>
+        <w:rPr>
+          <w:rFonts w:ascii="Century Gothic" w:hAnsi="Century Gothic"/>
+          <w:sz w:val="24"/>
+          <w:szCs w:val="24"/>
+        </w:rPr>
+      </w:pPr>
+    </w:p>
+    <w:p>
+      <w:pPr>
+        <w:rPr>
+          <w:rFonts w:ascii="Century Gothic" w:hAnsi="Century Gothic"/>
+          <w:sz w:val="24"/>
+          <w:szCs w:val="24"/>
+        </w:rPr>
+      </w:pPr>
+    </w:p>
+    <w:p>
+      <w:pPr>
+        <w:rPr>
+          <w:rFonts w:ascii="Century Gothic" w:hAnsi="Century Gothic"/>
+          <w:sz w:val="24"/>
+          <w:szCs w:val="24"/>
+        </w:rPr>
+      </w:pPr>
+    </w:p>
+    <w:p>
+      <w:pPr>
+        <w:rPr>
+          <w:rFonts w:ascii="Century Gothic" w:hAnsi="Century Gothic"/>
+          <w:sz w:val="24"/>
+          <w:szCs w:val="24"/>
+        </w:rPr>
+      </w:pPr>
+    </w:p>
+    <w:p>
+      <w:pPr>
+        <w:rPr>
+          <w:rFonts w:ascii="Century Gothic" w:hAnsi="Century Gothic"/>
+          <w:sz w:val="24"/>
+          <w:szCs w:val="24"/>
+        </w:rPr>
+      </w:pPr>
+    </w:p>
+    <w:p>
+      <w:pPr>
+        <w:rPr>
+          <w:rFonts w:ascii="Century Gothic" w:hAnsi="Century Gothic"/>
+          <w:sz w:val="24"/>
+          <w:szCs w:val="24"/>
+        </w:rPr>
+      </w:pPr>
+    </w:p>
     <w:tbl>
       <w:tblPr>
         <w:tblW w:w="0" w:type="auto"/>
@@ -3706,6 +4105,7 @@
                 <w:sz w:val="24"/>
                 <w:szCs w:val="24"/>
               </w:rPr>
+              <w:lastRenderedPageBreak/>
               <w:t>Test Case ID:</w:t>
             </w:r>
           </w:p>
@@ -3818,7 +4218,6 @@
                 <w:sz w:val="24"/>
                 <w:szCs w:val="24"/>
               </w:rPr>
-              <w:lastRenderedPageBreak/>
               <w:t>Precondizioni:</w:t>
             </w:r>
           </w:p>
@@ -3854,7 +4253,7 @@
                 <w:sz w:val="24"/>
                 <w:szCs w:val="24"/>
               </w:rPr>
-              <w:t>Il moderatore deve essere loggato nel sistema</w:t>
+              <w:t>Il moderatore è loggato nel sistema</w:t>
             </w:r>
           </w:p>
           <w:p>
@@ -3877,7 +4276,7 @@
                 <w:sz w:val="24"/>
                 <w:szCs w:val="24"/>
               </w:rPr>
-              <w:t>Il moderatore deve visualizzare la propria home page</w:t>
+              <w:t>Il moderatore si trova sulla propria home page</w:t>
             </w:r>
           </w:p>
         </w:tc>
@@ -3918,7 +4317,7 @@
       </w:tr>
       <w:tr>
         <w:trPr>
-          <w:trHeight w:val="3281"/>
+          <w:trHeight w:val="2857"/>
         </w:trPr>
         <w:tc>
           <w:tcPr>
@@ -4335,8 +4734,18 @@
                 <w:sz w:val="24"/>
                 <w:szCs w:val="24"/>
               </w:rPr>
-              <w:t>visualizza l’avvenuto</w:t>
-            </w:r>
+              <w:t xml:space="preserve">visualizza </w:t>
+            </w:r>
+            <w:r>
+              <w:rPr>
+                <w:rFonts w:ascii="Century Gothic" w:hAnsi="Century Gothic"/>
+                <w:sz w:val="24"/>
+                <w:szCs w:val="24"/>
+              </w:rPr>
+              <w:t>un messaggio di avvenuto</w:t>
+            </w:r>
+            <w:bookmarkStart w:id="1" w:name="_GoBack"/>
+            <w:bookmarkEnd w:id="1"/>
             <w:r>
               <w:rPr>
                 <w:rFonts w:ascii="Century Gothic" w:hAnsi="Century Gothic"/>

--- a/Documents/Eat&Reorder - CategoryPartition documents/TC_GestioneUtente/TC_RFU5-GestisciSegnalazioneAzienda.docx
+++ b/Documents/Eat&Reorder - CategoryPartition documents/TC_GestioneUtente/TC_RFU5-GestisciSegnalazioneAzienda.docx
@@ -231,6 +231,7 @@
           <w:tcPr>
             <w:tcW w:w="4962" w:type="dxa"/>
             <w:shd w:val="clear" w:color="auto" w:fill="auto"/>
+            <w:vAlign w:val="center"/>
           </w:tcPr>
           <w:p>
             <w:pPr>
@@ -362,6 +363,7 @@
           <w:tcPr>
             <w:tcW w:w="4962" w:type="dxa"/>
             <w:shd w:val="clear" w:color="auto" w:fill="auto"/>
+            <w:vAlign w:val="center"/>
           </w:tcPr>
           <w:p>
             <w:pPr>
@@ -529,6 +531,7 @@
           <w:tcPr>
             <w:tcW w:w="4962" w:type="dxa"/>
             <w:shd w:val="clear" w:color="auto" w:fill="auto"/>
+            <w:vAlign w:val="center"/>
           </w:tcPr>
           <w:p>
             <w:pPr>
@@ -2182,8 +2185,10 @@
                 <w:sz w:val="24"/>
                 <w:szCs w:val="24"/>
               </w:rPr>
-              <w:t>”.</w:t>
-            </w:r>
+              <w:t>”</w:t>
+            </w:r>
+            <w:bookmarkStart w:id="1" w:name="_GoBack"/>
+            <w:bookmarkEnd w:id="1"/>
           </w:p>
           <w:p>
             <w:pPr>
@@ -2218,7 +2223,7 @@
                 <w:sz w:val="24"/>
                 <w:szCs w:val="24"/>
               </w:rPr>
-              <w:t xml:space="preserve"> non viene effettuato.</w:t>
+              <w:t xml:space="preserve"> non viene effettuato</w:t>
             </w:r>
           </w:p>
         </w:tc>
@@ -3010,7 +3015,7 @@
                 <w:sz w:val="24"/>
                 <w:szCs w:val="24"/>
               </w:rPr>
-              <w:t>”.</w:t>
+              <w:t>”</w:t>
             </w:r>
           </w:p>
           <w:p>
@@ -3047,14 +3052,6 @@
                 <w:szCs w:val="24"/>
               </w:rPr>
               <w:t xml:space="preserve"> non viene effettuato</w:t>
-            </w:r>
-            <w:r>
-              <w:rPr>
-                <w:rFonts w:ascii="Century Gothic" w:hAnsi="Century Gothic"/>
-                <w:sz w:val="24"/>
-                <w:szCs w:val="24"/>
-              </w:rPr>
-              <w:t>.</w:t>
             </w:r>
           </w:p>
         </w:tc>
@@ -3873,7 +3870,7 @@
                 <w:sz w:val="24"/>
                 <w:szCs w:val="24"/>
               </w:rPr>
-              <w:t>”.</w:t>
+              <w:t>”</w:t>
             </w:r>
           </w:p>
           <w:p>
@@ -3910,14 +3907,6 @@
                 <w:szCs w:val="24"/>
               </w:rPr>
               <w:t xml:space="preserve"> non viene effettuato</w:t>
-            </w:r>
-            <w:r>
-              <w:rPr>
-                <w:rFonts w:ascii="Century Gothic" w:hAnsi="Century Gothic"/>
-                <w:sz w:val="24"/>
-                <w:szCs w:val="24"/>
-              </w:rPr>
-              <w:t>.</w:t>
             </w:r>
           </w:p>
         </w:tc>
@@ -4744,8 +4733,6 @@
               </w:rPr>
               <w:t>un messaggio di avvenuto</w:t>
             </w:r>
-            <w:bookmarkStart w:id="1" w:name="_GoBack"/>
-            <w:bookmarkEnd w:id="1"/>
             <w:r>
               <w:rPr>
                 <w:rFonts w:ascii="Century Gothic" w:hAnsi="Century Gothic"/>
@@ -4764,14 +4751,6 @@
               </w:rPr>
               <w:t xml:space="preserve"> </w:t>
             </w:r>
-            <w:r>
-              <w:rPr>
-                <w:rFonts w:ascii="Century Gothic" w:hAnsi="Century Gothic"/>
-                <w:sz w:val="24"/>
-                <w:szCs w:val="24"/>
-              </w:rPr>
-              <w:t>.</w:t>
-            </w:r>
           </w:p>
           <w:p>
             <w:pPr>
@@ -4823,14 +4802,6 @@
                 <w:szCs w:val="24"/>
               </w:rPr>
               <w:t>effettuato</w:t>
-            </w:r>
-            <w:r>
-              <w:rPr>
-                <w:rFonts w:ascii="Century Gothic" w:hAnsi="Century Gothic"/>
-                <w:sz w:val="24"/>
-                <w:szCs w:val="24"/>
-              </w:rPr>
-              <w:t>.</w:t>
             </w:r>
           </w:p>
         </w:tc>
